--- a/SEM-1/CSE_TT/3CSM_CSD_TT_2022_23.docx
+++ b/SEM-1/CSE_TT/3CSM_CSD_TT_2022_23.docx
@@ -243,7 +243,7 @@
                 <w:sz w:val="28"/>
                 <w:szCs w:val="28"/>
               </w:rPr>
-              <w:t>Room No: B-24</w:t>
+              <w:t>Room No: B-14</w:t>
             </w:r>
           </w:p>
           <w:p>
@@ -266,6 +266,16 @@
                 <w:szCs w:val="28"/>
               </w:rPr>
               <w:t xml:space="preserve">WEF: </w:t>
+            </w:r>
+            <w:r>
+              <w:rPr>
+                <w:rFonts w:asciiTheme="majorHAnsi" w:hAnsiTheme="majorHAnsi"/>
+                <w:b/>
+                <w:bCs/>
+                <w:sz w:val="28"/>
+                <w:szCs w:val="28"/>
+              </w:rPr>
+              <w:t>2</w:t>
             </w:r>
             <w:r>
               <w:rPr>
@@ -296,7 +306,17 @@
                 <w:sz w:val="28"/>
                 <w:szCs w:val="28"/>
               </w:rPr>
-              <w:t xml:space="preserve"> FEB 2022</w:t>
+              <w:t xml:space="preserve"> AUG</w:t>
+            </w:r>
+            <w:r>
+              <w:rPr>
+                <w:rFonts w:asciiTheme="majorHAnsi" w:hAnsiTheme="majorHAnsi"/>
+                <w:b/>
+                <w:bCs/>
+                <w:sz w:val="28"/>
+                <w:szCs w:val="28"/>
+              </w:rPr>
+              <w:t xml:space="preserve"> 2022</w:t>
             </w:r>
           </w:p>
         </w:tc>
@@ -1281,7 +1301,7 @@
                 <w:sz w:val="24"/>
                 <w:szCs w:val="24"/>
               </w:rPr>
-              <w:t>MEFA</w:t>
+              <w:t>CO&amp;OS</w:t>
             </w:r>
           </w:p>
         </w:tc>
@@ -1552,7 +1572,7 @@
                 <w:sz w:val="24"/>
                 <w:szCs w:val="24"/>
               </w:rPr>
-              <w:t>CO&amp;OS</w:t>
+              <w:t>MEFA</w:t>
             </w:r>
           </w:p>
         </w:tc>
@@ -1961,6 +1981,7 @@
         <w:tc>
           <w:tcPr>
             <w:tcW w:w="512" w:type="pct"/>
+            <w:shd w:val="clear" w:color="auto" w:fill="FFFFFF" w:themeFill="background1"/>
             <w:vAlign w:val="center"/>
           </w:tcPr>
           <w:p>
@@ -2071,10 +2092,10 @@
       </w:tblPr>
       <w:tblGrid>
         <w:gridCol w:w="706"/>
-        <w:gridCol w:w="890"/>
+        <w:gridCol w:w="1411"/>
         <w:gridCol w:w="4289"/>
         <w:gridCol w:w="1259"/>
-        <w:gridCol w:w="1622"/>
+        <w:gridCol w:w="2420"/>
       </w:tblGrid>
       <w:tr>
         <w:trPr>
@@ -2339,14 +2360,21 @@
           </w:tcPr>
           <w:p>
             <w:pPr>
-              <w:pStyle w:val="TableParagraph"/>
-              <w:spacing w:line="218" w:lineRule="exact"/>
-              <w:rPr>
-                <w:rFonts w:asciiTheme="majorHAnsi" w:hAnsiTheme="majorHAnsi"/>
-                <w:sz w:val="19"/>
-                <w:szCs w:val="19"/>
-              </w:rPr>
-            </w:pPr>
+              <w:spacing w:after="0"/>
+              <w:rPr>
+                <w:rFonts w:asciiTheme="majorHAnsi" w:hAnsiTheme="majorHAnsi"/>
+                <w:sz w:val="19"/>
+                <w:szCs w:val="19"/>
+              </w:rPr>
+            </w:pPr>
+            <w:r>
+              <w:rPr>
+                <w:rFonts w:asciiTheme="majorHAnsi" w:hAnsiTheme="majorHAnsi"/>
+                <w:sz w:val="19"/>
+                <w:szCs w:val="19"/>
+              </w:rPr>
+              <w:t>R204GA33501</w:t>
+            </w:r>
           </w:p>
         </w:tc>
         <w:tc>
@@ -2481,14 +2509,21 @@
           </w:tcPr>
           <w:p>
             <w:pPr>
-              <w:pStyle w:val="TableParagraph"/>
-              <w:spacing w:line="218" w:lineRule="exact"/>
-              <w:rPr>
-                <w:rFonts w:asciiTheme="majorHAnsi" w:hAnsiTheme="majorHAnsi"/>
-                <w:sz w:val="19"/>
-                <w:szCs w:val="19"/>
-              </w:rPr>
-            </w:pPr>
+              <w:spacing w:after="0"/>
+              <w:rPr>
+                <w:rFonts w:asciiTheme="majorHAnsi" w:hAnsiTheme="majorHAnsi"/>
+                <w:sz w:val="19"/>
+                <w:szCs w:val="19"/>
+              </w:rPr>
+            </w:pPr>
+            <w:r>
+              <w:rPr>
+                <w:rFonts w:asciiTheme="majorHAnsi" w:hAnsiTheme="majorHAnsi"/>
+                <w:sz w:val="19"/>
+                <w:szCs w:val="19"/>
+              </w:rPr>
+              <w:t>R204GA05404</w:t>
+            </w:r>
           </w:p>
         </w:tc>
         <w:tc>
@@ -2623,14 +2658,21 @@
           </w:tcPr>
           <w:p>
             <w:pPr>
-              <w:pStyle w:val="TableParagraph"/>
-              <w:spacing w:line="218" w:lineRule="exact"/>
-              <w:rPr>
-                <w:rFonts w:asciiTheme="majorHAnsi" w:hAnsiTheme="majorHAnsi"/>
-                <w:sz w:val="19"/>
-                <w:szCs w:val="19"/>
-              </w:rPr>
-            </w:pPr>
+              <w:spacing w:after="0"/>
+              <w:rPr>
+                <w:rFonts w:asciiTheme="majorHAnsi" w:hAnsiTheme="majorHAnsi"/>
+                <w:sz w:val="19"/>
+                <w:szCs w:val="19"/>
+              </w:rPr>
+            </w:pPr>
+            <w:r>
+              <w:rPr>
+                <w:rFonts w:asciiTheme="majorHAnsi" w:hAnsiTheme="majorHAnsi"/>
+                <w:sz w:val="19"/>
+                <w:szCs w:val="19"/>
+              </w:rPr>
+              <w:t>R204GA05508</w:t>
+            </w:r>
           </w:p>
         </w:tc>
         <w:tc>
@@ -2707,7 +2749,25 @@
                 <w:sz w:val="19"/>
                 <w:szCs w:val="19"/>
               </w:rPr>
-              <w:t>Mr. X</w:t>
+              <w:t xml:space="preserve">Mr.  P. Rama </w:t>
+            </w:r>
+            <w:proofErr w:type="spellStart"/>
+            <w:r>
+              <w:rPr>
+                <w:rFonts w:asciiTheme="majorHAnsi" w:hAnsiTheme="majorHAnsi"/>
+                <w:sz w:val="19"/>
+                <w:szCs w:val="19"/>
+              </w:rPr>
+              <w:t>Bayapa</w:t>
+            </w:r>
+            <w:proofErr w:type="spellEnd"/>
+            <w:r>
+              <w:rPr>
+                <w:rFonts w:asciiTheme="majorHAnsi" w:hAnsiTheme="majorHAnsi"/>
+                <w:sz w:val="19"/>
+                <w:szCs w:val="19"/>
+              </w:rPr>
+              <w:t xml:space="preserve"> Reddy</w:t>
             </w:r>
           </w:p>
         </w:tc>
@@ -2763,6 +2823,14 @@
                 <w:szCs w:val="19"/>
               </w:rPr>
             </w:pPr>
+            <w:r>
+              <w:rPr>
+                <w:rFonts w:asciiTheme="majorHAnsi" w:hAnsiTheme="majorHAnsi"/>
+                <w:sz w:val="19"/>
+                <w:szCs w:val="19"/>
+              </w:rPr>
+              <w:t>R204GA05513</w:t>
+            </w:r>
           </w:p>
         </w:tc>
         <w:tc>
@@ -2905,6 +2973,14 @@
                 <w:szCs w:val="19"/>
               </w:rPr>
             </w:pPr>
+            <w:r>
+              <w:rPr>
+                <w:rFonts w:asciiTheme="majorHAnsi" w:hAnsiTheme="majorHAnsi"/>
+                <w:sz w:val="19"/>
+                <w:szCs w:val="19"/>
+              </w:rPr>
+              <w:t>R204GA52502</w:t>
+            </w:r>
           </w:p>
         </w:tc>
         <w:tc>
@@ -2976,6 +3052,14 @@
                 <w:szCs w:val="19"/>
               </w:rPr>
             </w:pPr>
+            <w:r>
+              <w:rPr>
+                <w:rFonts w:asciiTheme="majorHAnsi" w:hAnsiTheme="majorHAnsi"/>
+                <w:sz w:val="19"/>
+                <w:szCs w:val="19"/>
+              </w:rPr>
+              <w:t>Mr. K. Satish Kumar</w:t>
+            </w:r>
           </w:p>
         </w:tc>
       </w:tr>
@@ -3019,6 +3103,7 @@
             <w:tcW w:w="0" w:type="auto"/>
             <w:shd w:val="clear" w:color="auto" w:fill="auto"/>
             <w:noWrap/>
+            <w:vAlign w:val="center"/>
           </w:tcPr>
           <w:p>
             <w:pPr>
@@ -3030,6 +3115,14 @@
                 <w:szCs w:val="19"/>
               </w:rPr>
             </w:pPr>
+            <w:r>
+              <w:rPr>
+                <w:rFonts w:asciiTheme="majorHAnsi" w:hAnsiTheme="majorHAnsi"/>
+                <w:sz w:val="19"/>
+                <w:szCs w:val="19"/>
+              </w:rPr>
+              <w:t>R204GA33502</w:t>
+            </w:r>
           </w:p>
         </w:tc>
         <w:tc>
@@ -3161,6 +3254,7 @@
             <w:tcW w:w="0" w:type="auto"/>
             <w:shd w:val="clear" w:color="auto" w:fill="auto"/>
             <w:noWrap/>
+            <w:vAlign w:val="center"/>
           </w:tcPr>
           <w:p>
             <w:pPr>
@@ -3172,6 +3266,14 @@
                 <w:szCs w:val="19"/>
               </w:rPr>
             </w:pPr>
+            <w:r>
+              <w:rPr>
+                <w:rFonts w:asciiTheme="majorHAnsi" w:hAnsiTheme="majorHAnsi"/>
+                <w:sz w:val="19"/>
+                <w:szCs w:val="19"/>
+              </w:rPr>
+              <w:t>R204GA05515</w:t>
+            </w:r>
           </w:p>
         </w:tc>
         <w:tc>
@@ -3248,8 +3350,18 @@
                 <w:sz w:val="19"/>
                 <w:szCs w:val="19"/>
               </w:rPr>
-              <w:t>Mr. Y</w:t>
-            </w:r>
+              <w:t xml:space="preserve">Mr. K. </w:t>
+            </w:r>
+            <w:proofErr w:type="spellStart"/>
+            <w:r>
+              <w:rPr>
+                <w:rFonts w:asciiTheme="majorHAnsi" w:hAnsiTheme="majorHAnsi"/>
+                <w:sz w:val="19"/>
+                <w:szCs w:val="19"/>
+              </w:rPr>
+              <w:t>Venkatesh</w:t>
+            </w:r>
+            <w:proofErr w:type="spellEnd"/>
           </w:p>
         </w:tc>
       </w:tr>
@@ -3292,6 +3404,7 @@
           <w:tcPr>
             <w:tcW w:w="0" w:type="auto"/>
             <w:shd w:val="clear" w:color="auto" w:fill="auto"/>
+            <w:vAlign w:val="center"/>
           </w:tcPr>
           <w:p>
             <w:pPr>
@@ -3303,6 +3416,14 @@
                 <w:szCs w:val="19"/>
               </w:rPr>
             </w:pPr>
+            <w:r>
+              <w:rPr>
+                <w:rFonts w:asciiTheme="majorHAnsi" w:hAnsiTheme="majorHAnsi"/>
+                <w:sz w:val="19"/>
+                <w:szCs w:val="19"/>
+              </w:rPr>
+              <w:t>R204GA05516</w:t>
+            </w:r>
           </w:p>
         </w:tc>
         <w:tc>
@@ -3362,6 +3483,7 @@
             <w:tcW w:w="0" w:type="auto"/>
             <w:shd w:val="clear" w:color="auto" w:fill="auto"/>
             <w:noWrap/>
+            <w:vAlign w:val="center"/>
           </w:tcPr>
           <w:p>
             <w:pPr>
@@ -3379,7 +3501,25 @@
                 <w:sz w:val="19"/>
                 <w:szCs w:val="19"/>
               </w:rPr>
-              <w:t>Mr. X</w:t>
+              <w:t xml:space="preserve">Mr.  P. Rama </w:t>
+            </w:r>
+            <w:proofErr w:type="spellStart"/>
+            <w:r>
+              <w:rPr>
+                <w:rFonts w:asciiTheme="majorHAnsi" w:hAnsiTheme="majorHAnsi"/>
+                <w:sz w:val="19"/>
+                <w:szCs w:val="19"/>
+              </w:rPr>
+              <w:t>Bayapa</w:t>
+            </w:r>
+            <w:proofErr w:type="spellEnd"/>
+            <w:r>
+              <w:rPr>
+                <w:rFonts w:asciiTheme="majorHAnsi" w:hAnsiTheme="majorHAnsi"/>
+                <w:sz w:val="19"/>
+                <w:szCs w:val="19"/>
+              </w:rPr>
+              <w:t xml:space="preserve"> Reddy</w:t>
             </w:r>
           </w:p>
         </w:tc>
@@ -3434,6 +3574,14 @@
                 <w:szCs w:val="19"/>
               </w:rPr>
             </w:pPr>
+            <w:r>
+              <w:rPr>
+                <w:rFonts w:asciiTheme="majorHAnsi" w:hAnsiTheme="majorHAnsi"/>
+                <w:sz w:val="19"/>
+                <w:szCs w:val="19"/>
+              </w:rPr>
+              <w:t>R204GA05511</w:t>
+            </w:r>
           </w:p>
         </w:tc>
         <w:tc>
@@ -3509,8 +3657,18 @@
                 <w:sz w:val="19"/>
                 <w:szCs w:val="19"/>
               </w:rPr>
-              <w:t>Mr. Hs</w:t>
-            </w:r>
+              <w:t xml:space="preserve">Mrs. P. </w:t>
+            </w:r>
+            <w:proofErr w:type="spellStart"/>
+            <w:r>
+              <w:rPr>
+                <w:rFonts w:asciiTheme="majorHAnsi" w:hAnsiTheme="majorHAnsi"/>
+                <w:sz w:val="19"/>
+                <w:szCs w:val="19"/>
+              </w:rPr>
+              <w:t>Amala</w:t>
+            </w:r>
+            <w:proofErr w:type="spellEnd"/>
           </w:p>
         </w:tc>
       </w:tr>
@@ -3564,6 +3722,14 @@
                 <w:szCs w:val="19"/>
               </w:rPr>
             </w:pPr>
+            <w:r>
+              <w:rPr>
+                <w:rFonts w:asciiTheme="majorHAnsi" w:hAnsiTheme="majorHAnsi"/>
+                <w:sz w:val="19"/>
+                <w:szCs w:val="19"/>
+              </w:rPr>
+              <w:t>R204GA05512</w:t>
+            </w:r>
           </w:p>
         </w:tc>
         <w:tc>
@@ -3639,8 +3805,18 @@
                 <w:sz w:val="19"/>
                 <w:szCs w:val="19"/>
               </w:rPr>
-              <w:t>Mr. CSE</w:t>
-            </w:r>
+              <w:t xml:space="preserve">Mrs. S. </w:t>
+            </w:r>
+            <w:proofErr w:type="spellStart"/>
+            <w:r>
+              <w:rPr>
+                <w:rFonts w:asciiTheme="majorHAnsi" w:hAnsiTheme="majorHAnsi"/>
+                <w:sz w:val="19"/>
+                <w:szCs w:val="19"/>
+              </w:rPr>
+              <w:t>Sunitha</w:t>
+            </w:r>
+            <w:proofErr w:type="spellEnd"/>
           </w:p>
         </w:tc>
       </w:tr>
@@ -4079,7 +4255,7 @@
                 <w:sz w:val="28"/>
                 <w:szCs w:val="28"/>
               </w:rPr>
-              <w:t>Room No:B-25</w:t>
+              <w:t>Room No:A-02</w:t>
             </w:r>
           </w:p>
           <w:p>
@@ -4102,6 +4278,16 @@
                 <w:szCs w:val="28"/>
               </w:rPr>
               <w:t xml:space="preserve">WEF: </w:t>
+            </w:r>
+            <w:r>
+              <w:rPr>
+                <w:rFonts w:asciiTheme="majorHAnsi" w:hAnsiTheme="majorHAnsi"/>
+                <w:b/>
+                <w:bCs/>
+                <w:sz w:val="28"/>
+                <w:szCs w:val="28"/>
+              </w:rPr>
+              <w:t>2</w:t>
             </w:r>
             <w:r>
               <w:rPr>
@@ -4132,7 +4318,17 @@
                 <w:sz w:val="28"/>
                 <w:szCs w:val="28"/>
               </w:rPr>
-              <w:t xml:space="preserve"> FEB 2022</w:t>
+              <w:t xml:space="preserve"> AUG</w:t>
+            </w:r>
+            <w:r>
+              <w:rPr>
+                <w:rFonts w:asciiTheme="majorHAnsi" w:hAnsiTheme="majorHAnsi"/>
+                <w:b/>
+                <w:bCs/>
+                <w:sz w:val="28"/>
+                <w:szCs w:val="28"/>
+              </w:rPr>
+              <w:t xml:space="preserve"> 2022</w:t>
             </w:r>
             <w:r>
               <w:rPr>
@@ -5612,6 +5808,7 @@
               <w:left w:val="single" w:sz="4" w:space="0" w:color="auto"/>
               <w:right w:val="single" w:sz="4" w:space="0" w:color="auto"/>
             </w:tcBorders>
+            <w:shd w:val="clear" w:color="auto" w:fill="FFFFFF" w:themeFill="background1"/>
             <w:vAlign w:val="center"/>
           </w:tcPr>
           <w:p>
@@ -5635,8 +5832,6 @@
               </w:rPr>
               <w:t>EITK</w:t>
             </w:r>
-            <w:bookmarkStart w:id="0" w:name="_GoBack"/>
-            <w:bookmarkEnd w:id="0"/>
           </w:p>
         </w:tc>
       </w:tr>
@@ -6206,10 +6401,10 @@
       </w:tblPr>
       <w:tblGrid>
         <w:gridCol w:w="706"/>
-        <w:gridCol w:w="890"/>
+        <w:gridCol w:w="1411"/>
         <w:gridCol w:w="4289"/>
         <w:gridCol w:w="1259"/>
-        <w:gridCol w:w="1622"/>
+        <w:gridCol w:w="2420"/>
       </w:tblGrid>
       <w:tr>
         <w:trPr>
@@ -6474,14 +6669,21 @@
           </w:tcPr>
           <w:p>
             <w:pPr>
-              <w:pStyle w:val="TableParagraph"/>
-              <w:spacing w:line="218" w:lineRule="exact"/>
-              <w:rPr>
-                <w:rFonts w:asciiTheme="majorHAnsi" w:hAnsiTheme="majorHAnsi"/>
-                <w:sz w:val="19"/>
-                <w:szCs w:val="19"/>
-              </w:rPr>
-            </w:pPr>
+              <w:spacing w:after="0"/>
+              <w:rPr>
+                <w:rFonts w:asciiTheme="majorHAnsi" w:hAnsiTheme="majorHAnsi"/>
+                <w:sz w:val="19"/>
+                <w:szCs w:val="19"/>
+              </w:rPr>
+            </w:pPr>
+            <w:r>
+              <w:rPr>
+                <w:rFonts w:asciiTheme="majorHAnsi" w:hAnsiTheme="majorHAnsi"/>
+                <w:sz w:val="19"/>
+                <w:szCs w:val="19"/>
+              </w:rPr>
+              <w:t>R204GA33501</w:t>
+            </w:r>
           </w:p>
         </w:tc>
         <w:tc>
@@ -6616,14 +6818,21 @@
           </w:tcPr>
           <w:p>
             <w:pPr>
-              <w:pStyle w:val="TableParagraph"/>
-              <w:spacing w:line="218" w:lineRule="exact"/>
-              <w:rPr>
-                <w:rFonts w:asciiTheme="majorHAnsi" w:hAnsiTheme="majorHAnsi"/>
-                <w:sz w:val="19"/>
-                <w:szCs w:val="19"/>
-              </w:rPr>
-            </w:pPr>
+              <w:spacing w:after="0"/>
+              <w:rPr>
+                <w:rFonts w:asciiTheme="majorHAnsi" w:hAnsiTheme="majorHAnsi"/>
+                <w:sz w:val="19"/>
+                <w:szCs w:val="19"/>
+              </w:rPr>
+            </w:pPr>
+            <w:r>
+              <w:rPr>
+                <w:rFonts w:asciiTheme="majorHAnsi" w:hAnsiTheme="majorHAnsi"/>
+                <w:sz w:val="19"/>
+                <w:szCs w:val="19"/>
+              </w:rPr>
+              <w:t>R204GA05404</w:t>
+            </w:r>
           </w:p>
         </w:tc>
         <w:tc>
@@ -6758,14 +6967,21 @@
           </w:tcPr>
           <w:p>
             <w:pPr>
-              <w:pStyle w:val="TableParagraph"/>
-              <w:spacing w:line="218" w:lineRule="exact"/>
-              <w:rPr>
-                <w:rFonts w:asciiTheme="majorHAnsi" w:hAnsiTheme="majorHAnsi"/>
-                <w:sz w:val="19"/>
-                <w:szCs w:val="19"/>
-              </w:rPr>
-            </w:pPr>
+              <w:spacing w:after="0"/>
+              <w:rPr>
+                <w:rFonts w:asciiTheme="majorHAnsi" w:hAnsiTheme="majorHAnsi"/>
+                <w:sz w:val="19"/>
+                <w:szCs w:val="19"/>
+              </w:rPr>
+            </w:pPr>
+            <w:r>
+              <w:rPr>
+                <w:rFonts w:asciiTheme="majorHAnsi" w:hAnsiTheme="majorHAnsi"/>
+                <w:sz w:val="19"/>
+                <w:szCs w:val="19"/>
+              </w:rPr>
+              <w:t>R204GA05508</w:t>
+            </w:r>
           </w:p>
         </w:tc>
         <w:tc>
@@ -6842,7 +7058,33 @@
                 <w:sz w:val="19"/>
                 <w:szCs w:val="19"/>
               </w:rPr>
-              <w:t>Mr. X</w:t>
+              <w:t xml:space="preserve">Mr.  </w:t>
+            </w:r>
+            <w:r>
+              <w:rPr>
+                <w:rFonts w:asciiTheme="majorHAnsi" w:hAnsiTheme="majorHAnsi"/>
+                <w:sz w:val="19"/>
+                <w:szCs w:val="19"/>
+              </w:rPr>
+              <w:t xml:space="preserve">P. Rama </w:t>
+            </w:r>
+            <w:proofErr w:type="spellStart"/>
+            <w:r>
+              <w:rPr>
+                <w:rFonts w:asciiTheme="majorHAnsi" w:hAnsiTheme="majorHAnsi"/>
+                <w:sz w:val="19"/>
+                <w:szCs w:val="19"/>
+              </w:rPr>
+              <w:t>Bayapa</w:t>
+            </w:r>
+            <w:proofErr w:type="spellEnd"/>
+            <w:r>
+              <w:rPr>
+                <w:rFonts w:asciiTheme="majorHAnsi" w:hAnsiTheme="majorHAnsi"/>
+                <w:sz w:val="19"/>
+                <w:szCs w:val="19"/>
+              </w:rPr>
+              <w:t xml:space="preserve"> Reddy</w:t>
             </w:r>
           </w:p>
         </w:tc>
@@ -6898,6 +7140,14 @@
                 <w:szCs w:val="19"/>
               </w:rPr>
             </w:pPr>
+            <w:r>
+              <w:rPr>
+                <w:rFonts w:asciiTheme="majorHAnsi" w:hAnsiTheme="majorHAnsi"/>
+                <w:sz w:val="19"/>
+                <w:szCs w:val="19"/>
+              </w:rPr>
+              <w:t>R204GA05513</w:t>
+            </w:r>
           </w:p>
         </w:tc>
         <w:tc>
@@ -7040,6 +7290,14 @@
                 <w:szCs w:val="19"/>
               </w:rPr>
             </w:pPr>
+            <w:r>
+              <w:rPr>
+                <w:rFonts w:asciiTheme="majorHAnsi" w:hAnsiTheme="majorHAnsi"/>
+                <w:sz w:val="19"/>
+                <w:szCs w:val="19"/>
+              </w:rPr>
+              <w:t>R204GA52502</w:t>
+            </w:r>
           </w:p>
         </w:tc>
         <w:tc>
@@ -7111,6 +7369,22 @@
                 <w:szCs w:val="19"/>
               </w:rPr>
             </w:pPr>
+            <w:r>
+              <w:rPr>
+                <w:rFonts w:asciiTheme="majorHAnsi" w:hAnsiTheme="majorHAnsi"/>
+                <w:sz w:val="19"/>
+                <w:szCs w:val="19"/>
+              </w:rPr>
+              <w:t xml:space="preserve">Mr. </w:t>
+            </w:r>
+            <w:r>
+              <w:rPr>
+                <w:rFonts w:asciiTheme="majorHAnsi" w:hAnsiTheme="majorHAnsi"/>
+                <w:sz w:val="19"/>
+                <w:szCs w:val="19"/>
+              </w:rPr>
+              <w:t xml:space="preserve"> K. Satish Kumar</w:t>
+            </w:r>
           </w:p>
         </w:tc>
       </w:tr>
@@ -7154,6 +7428,7 @@
             <w:tcW w:w="0" w:type="auto"/>
             <w:shd w:val="clear" w:color="auto" w:fill="auto"/>
             <w:noWrap/>
+            <w:vAlign w:val="center"/>
           </w:tcPr>
           <w:p>
             <w:pPr>
@@ -7165,6 +7440,14 @@
                 <w:szCs w:val="19"/>
               </w:rPr>
             </w:pPr>
+            <w:r>
+              <w:rPr>
+                <w:rFonts w:asciiTheme="majorHAnsi" w:hAnsiTheme="majorHAnsi"/>
+                <w:sz w:val="19"/>
+                <w:szCs w:val="19"/>
+              </w:rPr>
+              <w:t>R204GA33502</w:t>
+            </w:r>
           </w:p>
         </w:tc>
         <w:tc>
@@ -7296,6 +7579,7 @@
             <w:tcW w:w="0" w:type="auto"/>
             <w:shd w:val="clear" w:color="auto" w:fill="auto"/>
             <w:noWrap/>
+            <w:vAlign w:val="center"/>
           </w:tcPr>
           <w:p>
             <w:pPr>
@@ -7307,6 +7591,14 @@
                 <w:szCs w:val="19"/>
               </w:rPr>
             </w:pPr>
+            <w:r>
+              <w:rPr>
+                <w:rFonts w:asciiTheme="majorHAnsi" w:hAnsiTheme="majorHAnsi"/>
+                <w:sz w:val="19"/>
+                <w:szCs w:val="19"/>
+              </w:rPr>
+              <w:t>R204GA05515</w:t>
+            </w:r>
           </w:p>
         </w:tc>
         <w:tc>
@@ -7383,8 +7675,18 @@
                 <w:sz w:val="19"/>
                 <w:szCs w:val="19"/>
               </w:rPr>
-              <w:t>Mr. Y</w:t>
-            </w:r>
+              <w:t xml:space="preserve">Mr.  K. </w:t>
+            </w:r>
+            <w:proofErr w:type="spellStart"/>
+            <w:r>
+              <w:rPr>
+                <w:rFonts w:asciiTheme="majorHAnsi" w:hAnsiTheme="majorHAnsi"/>
+                <w:sz w:val="19"/>
+                <w:szCs w:val="19"/>
+              </w:rPr>
+              <w:t>Venkatesh</w:t>
+            </w:r>
+            <w:proofErr w:type="spellEnd"/>
           </w:p>
         </w:tc>
       </w:tr>
@@ -7427,6 +7729,7 @@
           <w:tcPr>
             <w:tcW w:w="0" w:type="auto"/>
             <w:shd w:val="clear" w:color="auto" w:fill="auto"/>
+            <w:vAlign w:val="center"/>
           </w:tcPr>
           <w:p>
             <w:pPr>
@@ -7438,6 +7741,14 @@
                 <w:szCs w:val="19"/>
               </w:rPr>
             </w:pPr>
+            <w:r>
+              <w:rPr>
+                <w:rFonts w:asciiTheme="majorHAnsi" w:hAnsiTheme="majorHAnsi"/>
+                <w:sz w:val="19"/>
+                <w:szCs w:val="19"/>
+              </w:rPr>
+              <w:t>R204GA05516</w:t>
+            </w:r>
           </w:p>
         </w:tc>
         <w:tc>
@@ -7497,6 +7808,7 @@
             <w:tcW w:w="0" w:type="auto"/>
             <w:shd w:val="clear" w:color="auto" w:fill="auto"/>
             <w:noWrap/>
+            <w:vAlign w:val="center"/>
           </w:tcPr>
           <w:p>
             <w:pPr>
@@ -7514,7 +7826,25 @@
                 <w:sz w:val="19"/>
                 <w:szCs w:val="19"/>
               </w:rPr>
-              <w:t>Mr. X</w:t>
+              <w:t xml:space="preserve">Mr.  P. Rama </w:t>
+            </w:r>
+            <w:proofErr w:type="spellStart"/>
+            <w:r>
+              <w:rPr>
+                <w:rFonts w:asciiTheme="majorHAnsi" w:hAnsiTheme="majorHAnsi"/>
+                <w:sz w:val="19"/>
+                <w:szCs w:val="19"/>
+              </w:rPr>
+              <w:t>Bayapa</w:t>
+            </w:r>
+            <w:proofErr w:type="spellEnd"/>
+            <w:r>
+              <w:rPr>
+                <w:rFonts w:asciiTheme="majorHAnsi" w:hAnsiTheme="majorHAnsi"/>
+                <w:sz w:val="19"/>
+                <w:szCs w:val="19"/>
+              </w:rPr>
+              <w:t xml:space="preserve"> Reddy</w:t>
             </w:r>
           </w:p>
         </w:tc>
@@ -7569,6 +7899,14 @@
                 <w:szCs w:val="19"/>
               </w:rPr>
             </w:pPr>
+            <w:r>
+              <w:rPr>
+                <w:rFonts w:asciiTheme="majorHAnsi" w:hAnsiTheme="majorHAnsi"/>
+                <w:sz w:val="19"/>
+                <w:szCs w:val="19"/>
+              </w:rPr>
+              <w:t>R204GA05511</w:t>
+            </w:r>
           </w:p>
         </w:tc>
         <w:tc>
@@ -7644,8 +7982,18 @@
                 <w:sz w:val="19"/>
                 <w:szCs w:val="19"/>
               </w:rPr>
-              <w:t>Mr. Hs</w:t>
-            </w:r>
+              <w:t xml:space="preserve">Mrs. P. </w:t>
+            </w:r>
+            <w:proofErr w:type="spellStart"/>
+            <w:r>
+              <w:rPr>
+                <w:rFonts w:asciiTheme="majorHAnsi" w:hAnsiTheme="majorHAnsi"/>
+                <w:sz w:val="19"/>
+                <w:szCs w:val="19"/>
+              </w:rPr>
+              <w:t>Amala</w:t>
+            </w:r>
+            <w:proofErr w:type="spellEnd"/>
           </w:p>
         </w:tc>
       </w:tr>
@@ -7672,6 +8020,7 @@
                 <w:lang w:bidi="te-IN"/>
               </w:rPr>
             </w:pPr>
+            <w:bookmarkStart w:id="0" w:name="_GoBack" w:colFirst="4" w:colLast="4"/>
             <w:r>
               <w:rPr>
                 <w:rFonts w:asciiTheme="majorHAnsi" w:eastAsia="Times New Roman" w:hAnsiTheme="majorHAnsi" w:cs="Times New Roman"/>
@@ -7699,6 +8048,14 @@
                 <w:szCs w:val="19"/>
               </w:rPr>
             </w:pPr>
+            <w:r>
+              <w:rPr>
+                <w:rFonts w:asciiTheme="majorHAnsi" w:hAnsiTheme="majorHAnsi"/>
+                <w:sz w:val="19"/>
+                <w:szCs w:val="19"/>
+              </w:rPr>
+              <w:t>R204GA05512</w:t>
+            </w:r>
           </w:p>
         </w:tc>
         <w:tc>
@@ -7774,11 +8131,22 @@
                 <w:sz w:val="19"/>
                 <w:szCs w:val="19"/>
               </w:rPr>
-              <w:t>Mr. CSE</w:t>
-            </w:r>
+              <w:t xml:space="preserve">Mrs. S. </w:t>
+            </w:r>
+            <w:proofErr w:type="spellStart"/>
+            <w:r>
+              <w:rPr>
+                <w:rFonts w:asciiTheme="majorHAnsi" w:hAnsiTheme="majorHAnsi"/>
+                <w:sz w:val="19"/>
+                <w:szCs w:val="19"/>
+              </w:rPr>
+              <w:t>Sunitha</w:t>
+            </w:r>
+            <w:proofErr w:type="spellEnd"/>
           </w:p>
         </w:tc>
       </w:tr>
+      <w:bookmarkEnd w:id="0"/>
     </w:tbl>
     <w:p>
       <w:pPr>
@@ -12239,7 +12607,7 @@
 </file>
 
 <file path=customXml/itemProps1.xml><?xml version="1.0" encoding="utf-8"?>
-<ds:datastoreItem xmlns:ds="http://schemas.openxmlformats.org/officeDocument/2006/customXml" ds:itemID="{04FD831A-47B5-40A3-AD8D-1F23F14BF1CC}">
+<ds:datastoreItem xmlns:ds="http://schemas.openxmlformats.org/officeDocument/2006/customXml" ds:itemID="{F71AED1C-4D77-4E02-88B2-BC19389FACD5}">
   <ds:schemaRefs>
     <ds:schemaRef ds:uri="http://schemas.openxmlformats.org/officeDocument/2006/bibliography"/>
   </ds:schemaRefs>

--- a/SEM-1/CSE_TT/3CSM_CSD_TT_2022_23.docx
+++ b/SEM-1/CSE_TT/3CSM_CSD_TT_2022_23.docx
@@ -1,6 +1,6 @@
 
 <file path=word/document.xml><?xml version="1.0" encoding="utf-8"?>
-<w:document xmlns:wpc="http://schemas.microsoft.com/office/word/2010/wordprocessingCanvas" xmlns:cx="http://schemas.microsoft.com/office/drawing/2014/chartex" xmlns:cx1="http://schemas.microsoft.com/office/drawing/2015/9/8/chartex" xmlns:mc="http://schemas.openxmlformats.org/markup-compatibility/2006" xmlns:o="urn:schemas-microsoft-com:office:office" xmlns:r="http://schemas.openxmlformats.org/officeDocument/2006/relationships" xmlns:m="http://schemas.openxmlformats.org/officeDocument/2006/math" xmlns:v="urn:schemas-microsoft-com:vml" xmlns:wp14="http://schemas.microsoft.com/office/word/2010/wordprocessingDrawing" xmlns:wp="http://schemas.openxmlformats.org/drawingml/2006/wordprocessingDrawing" xmlns:w10="urn:schemas-microsoft-com:office:word" xmlns:w="http://schemas.openxmlformats.org/wordprocessingml/2006/main" xmlns:w14="http://schemas.microsoft.com/office/word/2010/wordml" xmlns:w15="http://schemas.microsoft.com/office/word/2012/wordml" xmlns:w16se="http://schemas.microsoft.com/office/word/2015/wordml/symex" xmlns:wpg="http://schemas.microsoft.com/office/word/2010/wordprocessingGroup" xmlns:wpi="http://schemas.microsoft.com/office/word/2010/wordprocessingInk" xmlns:wne="http://schemas.microsoft.com/office/word/2006/wordml" xmlns:wps="http://schemas.microsoft.com/office/word/2010/wordprocessingShape" mc:Ignorable="w14 w15 w16se wp14">
+<w:document xmlns:wpc="http://schemas.microsoft.com/office/word/2010/wordprocessingCanvas" xmlns:cx="http://schemas.microsoft.com/office/drawing/2014/chartex" xmlns:cx1="http://schemas.microsoft.com/office/drawing/2015/9/8/chartex" xmlns:cx2="http://schemas.microsoft.com/office/drawing/2015/10/21/chartex" xmlns:cx3="http://schemas.microsoft.com/office/drawing/2016/5/9/chartex" xmlns:cx4="http://schemas.microsoft.com/office/drawing/2016/5/10/chartex" xmlns:cx5="http://schemas.microsoft.com/office/drawing/2016/5/11/chartex" xmlns:cx6="http://schemas.microsoft.com/office/drawing/2016/5/12/chartex" xmlns:cx7="http://schemas.microsoft.com/office/drawing/2016/5/13/chartex" xmlns:cx8="http://schemas.microsoft.com/office/drawing/2016/5/14/chartex" xmlns:mc="http://schemas.openxmlformats.org/markup-compatibility/2006" xmlns:aink="http://schemas.microsoft.com/office/drawing/2016/ink" xmlns:am3d="http://schemas.microsoft.com/office/drawing/2017/model3d" xmlns:o="urn:schemas-microsoft-com:office:office" xmlns:oel="http://schemas.microsoft.com/office/2019/extlst" xmlns:r="http://schemas.openxmlformats.org/officeDocument/2006/relationships" xmlns:m="http://schemas.openxmlformats.org/officeDocument/2006/math" xmlns:v="urn:schemas-microsoft-com:vml" xmlns:wp14="http://schemas.microsoft.com/office/word/2010/wordprocessingDrawing" xmlns:wp="http://schemas.openxmlformats.org/drawingml/2006/wordprocessingDrawing" xmlns:w10="urn:schemas-microsoft-com:office:word" xmlns:w="http://schemas.openxmlformats.org/wordprocessingml/2006/main" xmlns:w14="http://schemas.microsoft.com/office/word/2010/wordml" xmlns:w15="http://schemas.microsoft.com/office/word/2012/wordml" xmlns:w16cex="http://schemas.microsoft.com/office/word/2018/wordml/cex" xmlns:w16cid="http://schemas.microsoft.com/office/word/2016/wordml/cid" xmlns:w16="http://schemas.microsoft.com/office/word/2018/wordml" xmlns:w16sdtdh="http://schemas.microsoft.com/office/word/2020/wordml/sdtdatahash" xmlns:w16se="http://schemas.microsoft.com/office/word/2015/wordml/symex" xmlns:wpg="http://schemas.microsoft.com/office/word/2010/wordprocessingGroup" xmlns:wpi="http://schemas.microsoft.com/office/word/2010/wordprocessingInk" xmlns:wne="http://schemas.microsoft.com/office/word/2006/wordml" xmlns:wps="http://schemas.microsoft.com/office/word/2010/wordprocessingShape" mc:Ignorable="w14 w15 w16se w16cid w16 w16cex w16sdtdh wp14">
   <w:body>
     <w:p>
       <w:pPr>
@@ -103,51 +103,7 @@
                 <w:sz w:val="28"/>
                 <w:szCs w:val="28"/>
               </w:rPr>
-              <w:t xml:space="preserve">: III </w:t>
-            </w:r>
-            <w:proofErr w:type="spellStart"/>
-            <w:r>
-              <w:rPr>
-                <w:rFonts w:asciiTheme="majorHAnsi" w:hAnsiTheme="majorHAnsi"/>
-                <w:b/>
-                <w:bCs/>
-                <w:sz w:val="28"/>
-                <w:szCs w:val="28"/>
-              </w:rPr>
-              <w:t>B.Tech</w:t>
-            </w:r>
-            <w:proofErr w:type="spellEnd"/>
-            <w:r>
-              <w:rPr>
-                <w:rFonts w:asciiTheme="majorHAnsi" w:hAnsiTheme="majorHAnsi"/>
-                <w:b/>
-                <w:bCs/>
-                <w:sz w:val="28"/>
-                <w:szCs w:val="28"/>
-              </w:rPr>
-              <w:t xml:space="preserve"> I </w:t>
-            </w:r>
-            <w:proofErr w:type="spellStart"/>
-            <w:r>
-              <w:rPr>
-                <w:rFonts w:asciiTheme="majorHAnsi" w:hAnsiTheme="majorHAnsi"/>
-                <w:b/>
-                <w:bCs/>
-                <w:sz w:val="28"/>
-                <w:szCs w:val="28"/>
-              </w:rPr>
-              <w:t>Sem</w:t>
-            </w:r>
-            <w:proofErr w:type="spellEnd"/>
-            <w:r>
-              <w:rPr>
-                <w:rFonts w:asciiTheme="majorHAnsi" w:hAnsiTheme="majorHAnsi"/>
-                <w:b/>
-                <w:bCs/>
-                <w:sz w:val="28"/>
-                <w:szCs w:val="28"/>
-              </w:rPr>
-              <w:t xml:space="preserve"> </w:t>
+              <w:t xml:space="preserve">: III B.Tech I Sem </w:t>
             </w:r>
             <w:r>
               <w:rPr>
@@ -1308,7 +1264,7 @@
       </w:tr>
       <w:tr>
         <w:trPr>
-          <w:trHeight w:val="369"/>
+          <w:trHeight w:hRule="exact" w:val="358"/>
         </w:trPr>
         <w:tc>
           <w:tcPr>
@@ -1636,7 +1592,7 @@
                 <w:sz w:val="24"/>
                 <w:szCs w:val="24"/>
               </w:rPr>
-              <w:t>MEFA</w:t>
+              <w:t>AI</w:t>
             </w:r>
           </w:p>
         </w:tc>
@@ -1665,7 +1621,7 @@
                 <w:sz w:val="24"/>
                 <w:szCs w:val="24"/>
               </w:rPr>
-              <w:t>AI</w:t>
+              <w:t>MEFA</w:t>
             </w:r>
           </w:p>
         </w:tc>
@@ -2451,18 +2407,8 @@
                 <w:sz w:val="19"/>
                 <w:szCs w:val="19"/>
               </w:rPr>
-              <w:t xml:space="preserve">Mr. B. </w:t>
-            </w:r>
-            <w:proofErr w:type="spellStart"/>
-            <w:r>
-              <w:rPr>
-                <w:rFonts w:asciiTheme="majorHAnsi" w:hAnsiTheme="majorHAnsi"/>
-                <w:sz w:val="19"/>
-                <w:szCs w:val="19"/>
-              </w:rPr>
-              <w:t>Sreedhar</w:t>
-            </w:r>
-            <w:proofErr w:type="spellEnd"/>
+              <w:t>Mr. B. Sreedhar</w:t>
+            </w:r>
           </w:p>
         </w:tc>
       </w:tr>
@@ -2600,18 +2546,8 @@
                 <w:sz w:val="19"/>
                 <w:szCs w:val="19"/>
               </w:rPr>
-              <w:t xml:space="preserve">Mr. K.  </w:t>
-            </w:r>
-            <w:proofErr w:type="spellStart"/>
-            <w:r>
-              <w:rPr>
-                <w:rFonts w:asciiTheme="majorHAnsi" w:hAnsiTheme="majorHAnsi"/>
-                <w:sz w:val="19"/>
-                <w:szCs w:val="19"/>
-              </w:rPr>
-              <w:t>Venkatesh</w:t>
-            </w:r>
-            <w:proofErr w:type="spellEnd"/>
+              <w:t>Mr. K.  Venkatesh</w:t>
+            </w:r>
           </w:p>
         </w:tc>
       </w:tr>
@@ -2749,25 +2685,7 @@
                 <w:sz w:val="19"/>
                 <w:szCs w:val="19"/>
               </w:rPr>
-              <w:t xml:space="preserve">Mr.  P. Rama </w:t>
-            </w:r>
-            <w:proofErr w:type="spellStart"/>
-            <w:r>
-              <w:rPr>
-                <w:rFonts w:asciiTheme="majorHAnsi" w:hAnsiTheme="majorHAnsi"/>
-                <w:sz w:val="19"/>
-                <w:szCs w:val="19"/>
-              </w:rPr>
-              <w:t>Bayapa</w:t>
-            </w:r>
-            <w:proofErr w:type="spellEnd"/>
-            <w:r>
-              <w:rPr>
-                <w:rFonts w:asciiTheme="majorHAnsi" w:hAnsiTheme="majorHAnsi"/>
-                <w:sz w:val="19"/>
-                <w:szCs w:val="19"/>
-              </w:rPr>
-              <w:t xml:space="preserve"> Reddy</w:t>
+              <w:t>Mr.  P. Rama Bayapa Reddy</w:t>
             </w:r>
           </w:p>
         </w:tc>
@@ -2907,18 +2825,8 @@
                 <w:sz w:val="19"/>
                 <w:szCs w:val="19"/>
               </w:rPr>
-              <w:t xml:space="preserve">Mr. L.  </w:t>
-            </w:r>
-            <w:proofErr w:type="spellStart"/>
-            <w:r>
-              <w:rPr>
-                <w:rFonts w:asciiTheme="majorHAnsi" w:hAnsiTheme="majorHAnsi"/>
-                <w:sz w:val="19"/>
-                <w:szCs w:val="19"/>
-              </w:rPr>
-              <w:t>Suman</w:t>
-            </w:r>
-            <w:proofErr w:type="spellEnd"/>
+              <w:t>Mr. L.  Suman</w:t>
+            </w:r>
           </w:p>
         </w:tc>
       </w:tr>
@@ -3199,18 +3107,8 @@
                 <w:sz w:val="19"/>
                 <w:szCs w:val="19"/>
               </w:rPr>
-              <w:t xml:space="preserve">Mr. B. </w:t>
-            </w:r>
-            <w:proofErr w:type="spellStart"/>
-            <w:r>
-              <w:rPr>
-                <w:rFonts w:asciiTheme="majorHAnsi" w:hAnsiTheme="majorHAnsi"/>
-                <w:sz w:val="19"/>
-                <w:szCs w:val="19"/>
-              </w:rPr>
-              <w:t>Sreedhar</w:t>
-            </w:r>
-            <w:proofErr w:type="spellEnd"/>
+              <w:t>Mr. B. Sreedhar</w:t>
+            </w:r>
           </w:p>
         </w:tc>
       </w:tr>
@@ -3350,18 +3248,8 @@
                 <w:sz w:val="19"/>
                 <w:szCs w:val="19"/>
               </w:rPr>
-              <w:t xml:space="preserve">Mr. K. </w:t>
-            </w:r>
-            <w:proofErr w:type="spellStart"/>
-            <w:r>
-              <w:rPr>
-                <w:rFonts w:asciiTheme="majorHAnsi" w:hAnsiTheme="majorHAnsi"/>
-                <w:sz w:val="19"/>
-                <w:szCs w:val="19"/>
-              </w:rPr>
-              <w:t>Venkatesh</w:t>
-            </w:r>
-            <w:proofErr w:type="spellEnd"/>
+              <w:t>Mr. K. Venkatesh</w:t>
+            </w:r>
           </w:p>
         </w:tc>
       </w:tr>
@@ -3501,25 +3389,7 @@
                 <w:sz w:val="19"/>
                 <w:szCs w:val="19"/>
               </w:rPr>
-              <w:t xml:space="preserve">Mr.  P. Rama </w:t>
-            </w:r>
-            <w:proofErr w:type="spellStart"/>
-            <w:r>
-              <w:rPr>
-                <w:rFonts w:asciiTheme="majorHAnsi" w:hAnsiTheme="majorHAnsi"/>
-                <w:sz w:val="19"/>
-                <w:szCs w:val="19"/>
-              </w:rPr>
-              <w:t>Bayapa</w:t>
-            </w:r>
-            <w:proofErr w:type="spellEnd"/>
-            <w:r>
-              <w:rPr>
-                <w:rFonts w:asciiTheme="majorHAnsi" w:hAnsiTheme="majorHAnsi"/>
-                <w:sz w:val="19"/>
-                <w:szCs w:val="19"/>
-              </w:rPr>
-              <w:t xml:space="preserve"> Reddy</w:t>
+              <w:t>Mr.  P. Rama Bayapa Reddy</w:t>
             </w:r>
           </w:p>
         </w:tc>
@@ -3657,18 +3527,8 @@
                 <w:sz w:val="19"/>
                 <w:szCs w:val="19"/>
               </w:rPr>
-              <w:t xml:space="preserve">Mrs. P. </w:t>
-            </w:r>
-            <w:proofErr w:type="spellStart"/>
-            <w:r>
-              <w:rPr>
-                <w:rFonts w:asciiTheme="majorHAnsi" w:hAnsiTheme="majorHAnsi"/>
-                <w:sz w:val="19"/>
-                <w:szCs w:val="19"/>
-              </w:rPr>
-              <w:t>Amala</w:t>
-            </w:r>
-            <w:proofErr w:type="spellEnd"/>
+              <w:t>Mrs. P. Amala</w:t>
+            </w:r>
           </w:p>
         </w:tc>
       </w:tr>
@@ -3805,18 +3665,8 @@
                 <w:sz w:val="19"/>
                 <w:szCs w:val="19"/>
               </w:rPr>
-              <w:t xml:space="preserve">Mrs. S. </w:t>
-            </w:r>
-            <w:proofErr w:type="spellStart"/>
-            <w:r>
-              <w:rPr>
-                <w:rFonts w:asciiTheme="majorHAnsi" w:hAnsiTheme="majorHAnsi"/>
-                <w:sz w:val="19"/>
-                <w:szCs w:val="19"/>
-              </w:rPr>
-              <w:t>Sunitha</w:t>
-            </w:r>
-            <w:proofErr w:type="spellEnd"/>
+              <w:t>Mrs. S. Sunitha</w:t>
+            </w:r>
           </w:p>
         </w:tc>
       </w:tr>
@@ -4115,51 +3965,7 @@
                 <w:sz w:val="28"/>
                 <w:szCs w:val="28"/>
               </w:rPr>
-              <w:t xml:space="preserve">: III </w:t>
-            </w:r>
-            <w:proofErr w:type="spellStart"/>
-            <w:r>
-              <w:rPr>
-                <w:rFonts w:asciiTheme="majorHAnsi" w:hAnsiTheme="majorHAnsi"/>
-                <w:b/>
-                <w:bCs/>
-                <w:sz w:val="28"/>
-                <w:szCs w:val="28"/>
-              </w:rPr>
-              <w:t>B.Tech</w:t>
-            </w:r>
-            <w:proofErr w:type="spellEnd"/>
-            <w:r>
-              <w:rPr>
-                <w:rFonts w:asciiTheme="majorHAnsi" w:hAnsiTheme="majorHAnsi"/>
-                <w:b/>
-                <w:bCs/>
-                <w:sz w:val="28"/>
-                <w:szCs w:val="28"/>
-              </w:rPr>
-              <w:t xml:space="preserve"> I </w:t>
-            </w:r>
-            <w:proofErr w:type="spellStart"/>
-            <w:r>
-              <w:rPr>
-                <w:rFonts w:asciiTheme="majorHAnsi" w:hAnsiTheme="majorHAnsi"/>
-                <w:b/>
-                <w:bCs/>
-                <w:sz w:val="28"/>
-                <w:szCs w:val="28"/>
-              </w:rPr>
-              <w:t>Sem</w:t>
-            </w:r>
-            <w:proofErr w:type="spellEnd"/>
-            <w:r>
-              <w:rPr>
-                <w:rFonts w:asciiTheme="majorHAnsi" w:hAnsiTheme="majorHAnsi"/>
-                <w:b/>
-                <w:bCs/>
-                <w:sz w:val="28"/>
-                <w:szCs w:val="28"/>
-              </w:rPr>
-              <w:t xml:space="preserve"> </w:t>
+              <w:t xml:space="preserve">: III B.Tech I Sem </w:t>
             </w:r>
             <w:r>
               <w:rPr>
@@ -6760,18 +6566,8 @@
                 <w:sz w:val="19"/>
                 <w:szCs w:val="19"/>
               </w:rPr>
-              <w:t xml:space="preserve">Mr. B. </w:t>
-            </w:r>
-            <w:proofErr w:type="spellStart"/>
-            <w:r>
-              <w:rPr>
-                <w:rFonts w:asciiTheme="majorHAnsi" w:hAnsiTheme="majorHAnsi"/>
-                <w:sz w:val="19"/>
-                <w:szCs w:val="19"/>
-              </w:rPr>
-              <w:t>Sreedhar</w:t>
-            </w:r>
-            <w:proofErr w:type="spellEnd"/>
+              <w:t>Mr. B. Sreedhar</w:t>
+            </w:r>
           </w:p>
         </w:tc>
       </w:tr>
@@ -6909,18 +6705,8 @@
                 <w:sz w:val="19"/>
                 <w:szCs w:val="19"/>
               </w:rPr>
-              <w:t xml:space="preserve">Mr. K.  </w:t>
-            </w:r>
-            <w:proofErr w:type="spellStart"/>
-            <w:r>
-              <w:rPr>
-                <w:rFonts w:asciiTheme="majorHAnsi" w:hAnsiTheme="majorHAnsi"/>
-                <w:sz w:val="19"/>
-                <w:szCs w:val="19"/>
-              </w:rPr>
-              <w:t>Venkatesh</w:t>
-            </w:r>
-            <w:proofErr w:type="spellEnd"/>
+              <w:t>Mr. K.  Venkatesh</w:t>
+            </w:r>
           </w:p>
         </w:tc>
       </w:tr>
@@ -7066,25 +6852,7 @@
                 <w:sz w:val="19"/>
                 <w:szCs w:val="19"/>
               </w:rPr>
-              <w:t xml:space="preserve">P. Rama </w:t>
-            </w:r>
-            <w:proofErr w:type="spellStart"/>
-            <w:r>
-              <w:rPr>
-                <w:rFonts w:asciiTheme="majorHAnsi" w:hAnsiTheme="majorHAnsi"/>
-                <w:sz w:val="19"/>
-                <w:szCs w:val="19"/>
-              </w:rPr>
-              <w:t>Bayapa</w:t>
-            </w:r>
-            <w:proofErr w:type="spellEnd"/>
-            <w:r>
-              <w:rPr>
-                <w:rFonts w:asciiTheme="majorHAnsi" w:hAnsiTheme="majorHAnsi"/>
-                <w:sz w:val="19"/>
-                <w:szCs w:val="19"/>
-              </w:rPr>
-              <w:t xml:space="preserve"> Reddy</w:t>
+              <w:t>P. Rama Bayapa Reddy</w:t>
             </w:r>
           </w:p>
         </w:tc>
@@ -7224,18 +6992,8 @@
                 <w:sz w:val="19"/>
                 <w:szCs w:val="19"/>
               </w:rPr>
-              <w:t xml:space="preserve">Mr. L.  </w:t>
-            </w:r>
-            <w:proofErr w:type="spellStart"/>
-            <w:r>
-              <w:rPr>
-                <w:rFonts w:asciiTheme="majorHAnsi" w:hAnsiTheme="majorHAnsi"/>
-                <w:sz w:val="19"/>
-                <w:szCs w:val="19"/>
-              </w:rPr>
-              <w:t>Suman</w:t>
-            </w:r>
-            <w:proofErr w:type="spellEnd"/>
+              <w:t>Mr. L.  Suman</w:t>
+            </w:r>
           </w:p>
         </w:tc>
       </w:tr>
@@ -7524,18 +7282,8 @@
                 <w:sz w:val="19"/>
                 <w:szCs w:val="19"/>
               </w:rPr>
-              <w:t xml:space="preserve">Mr. B. </w:t>
-            </w:r>
-            <w:proofErr w:type="spellStart"/>
-            <w:r>
-              <w:rPr>
-                <w:rFonts w:asciiTheme="majorHAnsi" w:hAnsiTheme="majorHAnsi"/>
-                <w:sz w:val="19"/>
-                <w:szCs w:val="19"/>
-              </w:rPr>
-              <w:t>Sreedhar</w:t>
-            </w:r>
-            <w:proofErr w:type="spellEnd"/>
+              <w:t>Mr. B. Sreedhar</w:t>
+            </w:r>
           </w:p>
         </w:tc>
       </w:tr>
@@ -7675,18 +7423,8 @@
                 <w:sz w:val="19"/>
                 <w:szCs w:val="19"/>
               </w:rPr>
-              <w:t xml:space="preserve">Mr.  K. </w:t>
-            </w:r>
-            <w:proofErr w:type="spellStart"/>
-            <w:r>
-              <w:rPr>
-                <w:rFonts w:asciiTheme="majorHAnsi" w:hAnsiTheme="majorHAnsi"/>
-                <w:sz w:val="19"/>
-                <w:szCs w:val="19"/>
-              </w:rPr>
-              <w:t>Venkatesh</w:t>
-            </w:r>
-            <w:proofErr w:type="spellEnd"/>
+              <w:t>Mr.  K. Venkatesh</w:t>
+            </w:r>
           </w:p>
         </w:tc>
       </w:tr>
@@ -7826,25 +7564,7 @@
                 <w:sz w:val="19"/>
                 <w:szCs w:val="19"/>
               </w:rPr>
-              <w:t xml:space="preserve">Mr.  P. Rama </w:t>
-            </w:r>
-            <w:proofErr w:type="spellStart"/>
-            <w:r>
-              <w:rPr>
-                <w:rFonts w:asciiTheme="majorHAnsi" w:hAnsiTheme="majorHAnsi"/>
-                <w:sz w:val="19"/>
-                <w:szCs w:val="19"/>
-              </w:rPr>
-              <w:t>Bayapa</w:t>
-            </w:r>
-            <w:proofErr w:type="spellEnd"/>
-            <w:r>
-              <w:rPr>
-                <w:rFonts w:asciiTheme="majorHAnsi" w:hAnsiTheme="majorHAnsi"/>
-                <w:sz w:val="19"/>
-                <w:szCs w:val="19"/>
-              </w:rPr>
-              <w:t xml:space="preserve"> Reddy</w:t>
+              <w:t>Mr.  P. Rama Bayapa Reddy</w:t>
             </w:r>
           </w:p>
         </w:tc>
@@ -7982,18 +7702,8 @@
                 <w:sz w:val="19"/>
                 <w:szCs w:val="19"/>
               </w:rPr>
-              <w:t xml:space="preserve">Mrs. P. </w:t>
-            </w:r>
-            <w:proofErr w:type="spellStart"/>
-            <w:r>
-              <w:rPr>
-                <w:rFonts w:asciiTheme="majorHAnsi" w:hAnsiTheme="majorHAnsi"/>
-                <w:sz w:val="19"/>
-                <w:szCs w:val="19"/>
-              </w:rPr>
-              <w:t>Amala</w:t>
-            </w:r>
-            <w:proofErr w:type="spellEnd"/>
+              <w:t>Mrs. P. Amala</w:t>
+            </w:r>
           </w:p>
         </w:tc>
       </w:tr>
@@ -8020,7 +7730,6 @@
                 <w:lang w:bidi="te-IN"/>
               </w:rPr>
             </w:pPr>
-            <w:bookmarkStart w:id="0" w:name="_GoBack" w:colFirst="4" w:colLast="4"/>
             <w:r>
               <w:rPr>
                 <w:rFonts w:asciiTheme="majorHAnsi" w:eastAsia="Times New Roman" w:hAnsiTheme="majorHAnsi" w:cs="Times New Roman"/>
@@ -8131,22 +7840,11 @@
                 <w:sz w:val="19"/>
                 <w:szCs w:val="19"/>
               </w:rPr>
-              <w:t xml:space="preserve">Mrs. S. </w:t>
-            </w:r>
-            <w:proofErr w:type="spellStart"/>
-            <w:r>
-              <w:rPr>
-                <w:rFonts w:asciiTheme="majorHAnsi" w:hAnsiTheme="majorHAnsi"/>
-                <w:sz w:val="19"/>
-                <w:szCs w:val="19"/>
-              </w:rPr>
-              <w:t>Sunitha</w:t>
-            </w:r>
-            <w:proofErr w:type="spellEnd"/>
+              <w:t>Mrs. S. Sunitha</w:t>
+            </w:r>
           </w:p>
         </w:tc>
       </w:tr>
-      <w:bookmarkEnd w:id="0"/>
     </w:tbl>
     <w:p>
       <w:pPr>
@@ -8275,7 +7973,7 @@
 </file>
 
 <file path=word/endnotes.xml><?xml version="1.0" encoding="utf-8"?>
-<w:endnotes xmlns:wpc="http://schemas.microsoft.com/office/word/2010/wordprocessingCanvas" xmlns:cx="http://schemas.microsoft.com/office/drawing/2014/chartex" xmlns:cx1="http://schemas.microsoft.com/office/drawing/2015/9/8/chartex" xmlns:mc="http://schemas.openxmlformats.org/markup-compatibility/2006" xmlns:o="urn:schemas-microsoft-com:office:office" xmlns:r="http://schemas.openxmlformats.org/officeDocument/2006/relationships" xmlns:m="http://schemas.openxmlformats.org/officeDocument/2006/math" xmlns:v="urn:schemas-microsoft-com:vml" xmlns:wp14="http://schemas.microsoft.com/office/word/2010/wordprocessingDrawing" xmlns:wp="http://schemas.openxmlformats.org/drawingml/2006/wordprocessingDrawing" xmlns:w10="urn:schemas-microsoft-com:office:word" xmlns:w="http://schemas.openxmlformats.org/wordprocessingml/2006/main" xmlns:w14="http://schemas.microsoft.com/office/word/2010/wordml" xmlns:w15="http://schemas.microsoft.com/office/word/2012/wordml" xmlns:w16se="http://schemas.microsoft.com/office/word/2015/wordml/symex" xmlns:wpg="http://schemas.microsoft.com/office/word/2010/wordprocessingGroup" xmlns:wpi="http://schemas.microsoft.com/office/word/2010/wordprocessingInk" xmlns:wne="http://schemas.microsoft.com/office/word/2006/wordml" xmlns:wps="http://schemas.microsoft.com/office/word/2010/wordprocessingShape" mc:Ignorable="w14 w15 w16se wp14">
+<w:endnotes xmlns:wpc="http://schemas.microsoft.com/office/word/2010/wordprocessingCanvas" xmlns:cx="http://schemas.microsoft.com/office/drawing/2014/chartex" xmlns:cx1="http://schemas.microsoft.com/office/drawing/2015/9/8/chartex" xmlns:cx2="http://schemas.microsoft.com/office/drawing/2015/10/21/chartex" xmlns:cx3="http://schemas.microsoft.com/office/drawing/2016/5/9/chartex" xmlns:cx4="http://schemas.microsoft.com/office/drawing/2016/5/10/chartex" xmlns:cx5="http://schemas.microsoft.com/office/drawing/2016/5/11/chartex" xmlns:cx6="http://schemas.microsoft.com/office/drawing/2016/5/12/chartex" xmlns:cx7="http://schemas.microsoft.com/office/drawing/2016/5/13/chartex" xmlns:cx8="http://schemas.microsoft.com/office/drawing/2016/5/14/chartex" xmlns:mc="http://schemas.openxmlformats.org/markup-compatibility/2006" xmlns:aink="http://schemas.microsoft.com/office/drawing/2016/ink" xmlns:am3d="http://schemas.microsoft.com/office/drawing/2017/model3d" xmlns:o="urn:schemas-microsoft-com:office:office" xmlns:oel="http://schemas.microsoft.com/office/2019/extlst" xmlns:r="http://schemas.openxmlformats.org/officeDocument/2006/relationships" xmlns:m="http://schemas.openxmlformats.org/officeDocument/2006/math" xmlns:v="urn:schemas-microsoft-com:vml" xmlns:wp14="http://schemas.microsoft.com/office/word/2010/wordprocessingDrawing" xmlns:wp="http://schemas.openxmlformats.org/drawingml/2006/wordprocessingDrawing" xmlns:w10="urn:schemas-microsoft-com:office:word" xmlns:w="http://schemas.openxmlformats.org/wordprocessingml/2006/main" xmlns:w14="http://schemas.microsoft.com/office/word/2010/wordml" xmlns:w15="http://schemas.microsoft.com/office/word/2012/wordml" xmlns:w16cex="http://schemas.microsoft.com/office/word/2018/wordml/cex" xmlns:w16cid="http://schemas.microsoft.com/office/word/2016/wordml/cid" xmlns:w16="http://schemas.microsoft.com/office/word/2018/wordml" xmlns:w16sdtdh="http://schemas.microsoft.com/office/word/2020/wordml/sdtdatahash" xmlns:w16se="http://schemas.microsoft.com/office/word/2015/wordml/symex" xmlns:wpg="http://schemas.microsoft.com/office/word/2010/wordprocessingGroup" xmlns:wpi="http://schemas.microsoft.com/office/word/2010/wordprocessingInk" xmlns:wne="http://schemas.microsoft.com/office/word/2006/wordml" xmlns:wps="http://schemas.microsoft.com/office/word/2010/wordprocessingShape" mc:Ignorable="w14 w15 w16se w16cid w16 w16cex w16sdtdh wp14">
   <w:endnote w:type="separator" w:id="-1">
     <w:p>
       <w:pPr>
@@ -8300,7 +7998,7 @@
 </file>
 
 <file path=word/footer1.xml><?xml version="1.0" encoding="utf-8"?>
-<w:ftr xmlns:wpc="http://schemas.microsoft.com/office/word/2010/wordprocessingCanvas" xmlns:cx="http://schemas.microsoft.com/office/drawing/2014/chartex" xmlns:cx1="http://schemas.microsoft.com/office/drawing/2015/9/8/chartex" xmlns:mc="http://schemas.openxmlformats.org/markup-compatibility/2006" xmlns:o="urn:schemas-microsoft-com:office:office" xmlns:r="http://schemas.openxmlformats.org/officeDocument/2006/relationships" xmlns:m="http://schemas.openxmlformats.org/officeDocument/2006/math" xmlns:v="urn:schemas-microsoft-com:vml" xmlns:wp14="http://schemas.microsoft.com/office/word/2010/wordprocessingDrawing" xmlns:wp="http://schemas.openxmlformats.org/drawingml/2006/wordprocessingDrawing" xmlns:w10="urn:schemas-microsoft-com:office:word" xmlns:w="http://schemas.openxmlformats.org/wordprocessingml/2006/main" xmlns:w14="http://schemas.microsoft.com/office/word/2010/wordml" xmlns:w15="http://schemas.microsoft.com/office/word/2012/wordml" xmlns:w16se="http://schemas.microsoft.com/office/word/2015/wordml/symex" xmlns:wpg="http://schemas.microsoft.com/office/word/2010/wordprocessingGroup" xmlns:wpi="http://schemas.microsoft.com/office/word/2010/wordprocessingInk" xmlns:wne="http://schemas.microsoft.com/office/word/2006/wordml" xmlns:wps="http://schemas.microsoft.com/office/word/2010/wordprocessingShape" mc:Ignorable="w14 w15 w16se wp14">
+<w:ftr xmlns:wpc="http://schemas.microsoft.com/office/word/2010/wordprocessingCanvas" xmlns:cx="http://schemas.microsoft.com/office/drawing/2014/chartex" xmlns:cx1="http://schemas.microsoft.com/office/drawing/2015/9/8/chartex" xmlns:cx2="http://schemas.microsoft.com/office/drawing/2015/10/21/chartex" xmlns:cx3="http://schemas.microsoft.com/office/drawing/2016/5/9/chartex" xmlns:cx4="http://schemas.microsoft.com/office/drawing/2016/5/10/chartex" xmlns:cx5="http://schemas.microsoft.com/office/drawing/2016/5/11/chartex" xmlns:cx6="http://schemas.microsoft.com/office/drawing/2016/5/12/chartex" xmlns:cx7="http://schemas.microsoft.com/office/drawing/2016/5/13/chartex" xmlns:cx8="http://schemas.microsoft.com/office/drawing/2016/5/14/chartex" xmlns:mc="http://schemas.openxmlformats.org/markup-compatibility/2006" xmlns:aink="http://schemas.microsoft.com/office/drawing/2016/ink" xmlns:am3d="http://schemas.microsoft.com/office/drawing/2017/model3d" xmlns:o="urn:schemas-microsoft-com:office:office" xmlns:oel="http://schemas.microsoft.com/office/2019/extlst" xmlns:r="http://schemas.openxmlformats.org/officeDocument/2006/relationships" xmlns:m="http://schemas.openxmlformats.org/officeDocument/2006/math" xmlns:v="urn:schemas-microsoft-com:vml" xmlns:wp14="http://schemas.microsoft.com/office/word/2010/wordprocessingDrawing" xmlns:wp="http://schemas.openxmlformats.org/drawingml/2006/wordprocessingDrawing" xmlns:w10="urn:schemas-microsoft-com:office:word" xmlns:w="http://schemas.openxmlformats.org/wordprocessingml/2006/main" xmlns:w14="http://schemas.microsoft.com/office/word/2010/wordml" xmlns:w15="http://schemas.microsoft.com/office/word/2012/wordml" xmlns:w16cex="http://schemas.microsoft.com/office/word/2018/wordml/cex" xmlns:w16cid="http://schemas.microsoft.com/office/word/2016/wordml/cid" xmlns:w16="http://schemas.microsoft.com/office/word/2018/wordml" xmlns:w16sdtdh="http://schemas.microsoft.com/office/word/2020/wordml/sdtdatahash" xmlns:w16se="http://schemas.microsoft.com/office/word/2015/wordml/symex" xmlns:wpg="http://schemas.microsoft.com/office/word/2010/wordprocessingGroup" xmlns:wpi="http://schemas.microsoft.com/office/word/2010/wordprocessingInk" xmlns:wne="http://schemas.microsoft.com/office/word/2006/wordml" xmlns:wps="http://schemas.microsoft.com/office/word/2010/wordprocessingShape" mc:Ignorable="w14 w15 w16se w16cid w16 w16cex w16sdtdh wp14">
   <w:p>
     <w:pPr>
       <w:pStyle w:val="Footer"/>
@@ -8448,7 +8146,7 @@
 </file>
 
 <file path=word/footnotes.xml><?xml version="1.0" encoding="utf-8"?>
-<w:footnotes xmlns:wpc="http://schemas.microsoft.com/office/word/2010/wordprocessingCanvas" xmlns:cx="http://schemas.microsoft.com/office/drawing/2014/chartex" xmlns:cx1="http://schemas.microsoft.com/office/drawing/2015/9/8/chartex" xmlns:mc="http://schemas.openxmlformats.org/markup-compatibility/2006" xmlns:o="urn:schemas-microsoft-com:office:office" xmlns:r="http://schemas.openxmlformats.org/officeDocument/2006/relationships" xmlns:m="http://schemas.openxmlformats.org/officeDocument/2006/math" xmlns:v="urn:schemas-microsoft-com:vml" xmlns:wp14="http://schemas.microsoft.com/office/word/2010/wordprocessingDrawing" xmlns:wp="http://schemas.openxmlformats.org/drawingml/2006/wordprocessingDrawing" xmlns:w10="urn:schemas-microsoft-com:office:word" xmlns:w="http://schemas.openxmlformats.org/wordprocessingml/2006/main" xmlns:w14="http://schemas.microsoft.com/office/word/2010/wordml" xmlns:w15="http://schemas.microsoft.com/office/word/2012/wordml" xmlns:w16se="http://schemas.microsoft.com/office/word/2015/wordml/symex" xmlns:wpg="http://schemas.microsoft.com/office/word/2010/wordprocessingGroup" xmlns:wpi="http://schemas.microsoft.com/office/word/2010/wordprocessingInk" xmlns:wne="http://schemas.microsoft.com/office/word/2006/wordml" xmlns:wps="http://schemas.microsoft.com/office/word/2010/wordprocessingShape" mc:Ignorable="w14 w15 w16se wp14">
+<w:footnotes xmlns:wpc="http://schemas.microsoft.com/office/word/2010/wordprocessingCanvas" xmlns:cx="http://schemas.microsoft.com/office/drawing/2014/chartex" xmlns:cx1="http://schemas.microsoft.com/office/drawing/2015/9/8/chartex" xmlns:cx2="http://schemas.microsoft.com/office/drawing/2015/10/21/chartex" xmlns:cx3="http://schemas.microsoft.com/office/drawing/2016/5/9/chartex" xmlns:cx4="http://schemas.microsoft.com/office/drawing/2016/5/10/chartex" xmlns:cx5="http://schemas.microsoft.com/office/drawing/2016/5/11/chartex" xmlns:cx6="http://schemas.microsoft.com/office/drawing/2016/5/12/chartex" xmlns:cx7="http://schemas.microsoft.com/office/drawing/2016/5/13/chartex" xmlns:cx8="http://schemas.microsoft.com/office/drawing/2016/5/14/chartex" xmlns:mc="http://schemas.openxmlformats.org/markup-compatibility/2006" xmlns:aink="http://schemas.microsoft.com/office/drawing/2016/ink" xmlns:am3d="http://schemas.microsoft.com/office/drawing/2017/model3d" xmlns:o="urn:schemas-microsoft-com:office:office" xmlns:oel="http://schemas.microsoft.com/office/2019/extlst" xmlns:r="http://schemas.openxmlformats.org/officeDocument/2006/relationships" xmlns:m="http://schemas.openxmlformats.org/officeDocument/2006/math" xmlns:v="urn:schemas-microsoft-com:vml" xmlns:wp14="http://schemas.microsoft.com/office/word/2010/wordprocessingDrawing" xmlns:wp="http://schemas.openxmlformats.org/drawingml/2006/wordprocessingDrawing" xmlns:w10="urn:schemas-microsoft-com:office:word" xmlns:w="http://schemas.openxmlformats.org/wordprocessingml/2006/main" xmlns:w14="http://schemas.microsoft.com/office/word/2010/wordml" xmlns:w15="http://schemas.microsoft.com/office/word/2012/wordml" xmlns:w16cex="http://schemas.microsoft.com/office/word/2018/wordml/cex" xmlns:w16cid="http://schemas.microsoft.com/office/word/2016/wordml/cid" xmlns:w16="http://schemas.microsoft.com/office/word/2018/wordml" xmlns:w16sdtdh="http://schemas.microsoft.com/office/word/2020/wordml/sdtdatahash" xmlns:w16se="http://schemas.microsoft.com/office/word/2015/wordml/symex" xmlns:wpg="http://schemas.microsoft.com/office/word/2010/wordprocessingGroup" xmlns:wpi="http://schemas.microsoft.com/office/word/2010/wordprocessingInk" xmlns:wne="http://schemas.microsoft.com/office/word/2006/wordml" xmlns:wps="http://schemas.microsoft.com/office/word/2010/wordprocessingShape" mc:Ignorable="w14 w15 w16se w16cid w16 w16cex w16sdtdh wp14">
   <w:footnote w:type="separator" w:id="-1">
     <w:p>
       <w:pPr>
@@ -8473,7 +8171,7 @@
 </file>
 
 <file path=word/header1.xml><?xml version="1.0" encoding="utf-8"?>
-<w:hdr xmlns:wpc="http://schemas.microsoft.com/office/word/2010/wordprocessingCanvas" xmlns:cx="http://schemas.microsoft.com/office/drawing/2014/chartex" xmlns:cx1="http://schemas.microsoft.com/office/drawing/2015/9/8/chartex" xmlns:mc="http://schemas.openxmlformats.org/markup-compatibility/2006" xmlns:o="urn:schemas-microsoft-com:office:office" xmlns:r="http://schemas.openxmlformats.org/officeDocument/2006/relationships" xmlns:m="http://schemas.openxmlformats.org/officeDocument/2006/math" xmlns:v="urn:schemas-microsoft-com:vml" xmlns:wp14="http://schemas.microsoft.com/office/word/2010/wordprocessingDrawing" xmlns:wp="http://schemas.openxmlformats.org/drawingml/2006/wordprocessingDrawing" xmlns:w10="urn:schemas-microsoft-com:office:word" xmlns:w="http://schemas.openxmlformats.org/wordprocessingml/2006/main" xmlns:w14="http://schemas.microsoft.com/office/word/2010/wordml" xmlns:w15="http://schemas.microsoft.com/office/word/2012/wordml" xmlns:w16se="http://schemas.microsoft.com/office/word/2015/wordml/symex" xmlns:wpg="http://schemas.microsoft.com/office/word/2010/wordprocessingGroup" xmlns:wpi="http://schemas.microsoft.com/office/word/2010/wordprocessingInk" xmlns:wne="http://schemas.microsoft.com/office/word/2006/wordml" xmlns:wps="http://schemas.microsoft.com/office/word/2010/wordprocessingShape" mc:Ignorable="w14 w15 w16se wp14">
+<w:hdr xmlns:wpc="http://schemas.microsoft.com/office/word/2010/wordprocessingCanvas" xmlns:cx="http://schemas.microsoft.com/office/drawing/2014/chartex" xmlns:cx1="http://schemas.microsoft.com/office/drawing/2015/9/8/chartex" xmlns:cx2="http://schemas.microsoft.com/office/drawing/2015/10/21/chartex" xmlns:cx3="http://schemas.microsoft.com/office/drawing/2016/5/9/chartex" xmlns:cx4="http://schemas.microsoft.com/office/drawing/2016/5/10/chartex" xmlns:cx5="http://schemas.microsoft.com/office/drawing/2016/5/11/chartex" xmlns:cx6="http://schemas.microsoft.com/office/drawing/2016/5/12/chartex" xmlns:cx7="http://schemas.microsoft.com/office/drawing/2016/5/13/chartex" xmlns:cx8="http://schemas.microsoft.com/office/drawing/2016/5/14/chartex" xmlns:mc="http://schemas.openxmlformats.org/markup-compatibility/2006" xmlns:aink="http://schemas.microsoft.com/office/drawing/2016/ink" xmlns:am3d="http://schemas.microsoft.com/office/drawing/2017/model3d" xmlns:o="urn:schemas-microsoft-com:office:office" xmlns:oel="http://schemas.microsoft.com/office/2019/extlst" xmlns:r="http://schemas.openxmlformats.org/officeDocument/2006/relationships" xmlns:m="http://schemas.openxmlformats.org/officeDocument/2006/math" xmlns:v="urn:schemas-microsoft-com:vml" xmlns:wp14="http://schemas.microsoft.com/office/word/2010/wordprocessingDrawing" xmlns:wp="http://schemas.openxmlformats.org/drawingml/2006/wordprocessingDrawing" xmlns:w10="urn:schemas-microsoft-com:office:word" xmlns:w="http://schemas.openxmlformats.org/wordprocessingml/2006/main" xmlns:w14="http://schemas.microsoft.com/office/word/2010/wordml" xmlns:w15="http://schemas.microsoft.com/office/word/2012/wordml" xmlns:w16cex="http://schemas.microsoft.com/office/word/2018/wordml/cex" xmlns:w16cid="http://schemas.microsoft.com/office/word/2016/wordml/cid" xmlns:w16="http://schemas.microsoft.com/office/word/2018/wordml" xmlns:w16sdtdh="http://schemas.microsoft.com/office/word/2020/wordml/sdtdatahash" xmlns:w16se="http://schemas.microsoft.com/office/word/2015/wordml/symex" xmlns:wpg="http://schemas.microsoft.com/office/word/2010/wordprocessingGroup" xmlns:wpi="http://schemas.microsoft.com/office/word/2010/wordprocessingInk" xmlns:wne="http://schemas.microsoft.com/office/word/2006/wordml" xmlns:wps="http://schemas.microsoft.com/office/word/2010/wordprocessingShape" mc:Ignorable="w14 w15 w16se w16cid w16 w16cex w16sdtdh wp14">
   <w:p>
     <w:pPr>
       <w:pStyle w:val="Header"/>
@@ -8485,7 +8183,7 @@
       <mc:AlternateContent>
         <mc:Choice Requires="wps">
           <w:drawing>
-            <wp:anchor distT="0" distB="0" distL="114300" distR="114300" simplePos="0" relativeHeight="251659264" behindDoc="0" locked="0" layoutInCell="1" allowOverlap="1">
+            <wp:anchor distT="0" distB="0" distL="114300" distR="114300" simplePos="0" relativeHeight="251659264" behindDoc="0" locked="0" layoutInCell="1" allowOverlap="1" wp14:anchorId="5E4EAE1A" wp14:editId="0B7A0D31">
               <wp:simplePos x="0" y="0"/>
               <wp:positionH relativeFrom="column">
                 <wp:posOffset>1769745</wp:posOffset>
@@ -8615,59 +8313,13 @@
                               <w:szCs w:val="30"/>
                             </w:rPr>
                           </w:pPr>
-                          <w:proofErr w:type="spellStart"/>
                           <w:r>
                             <w:rPr>
                               <w:rFonts w:asciiTheme="majorHAnsi" w:hAnsiTheme="majorHAnsi"/>
                               <w:sz w:val="24"/>
                               <w:szCs w:val="30"/>
                             </w:rPr>
-                            <w:t>Rotarypuram</w:t>
-                          </w:r>
-                          <w:proofErr w:type="spellEnd"/>
-                          <w:r>
-                            <w:rPr>
-                              <w:rFonts w:asciiTheme="majorHAnsi" w:hAnsiTheme="majorHAnsi"/>
-                              <w:sz w:val="24"/>
-                              <w:szCs w:val="30"/>
-                            </w:rPr>
-                            <w:t xml:space="preserve"> Village, B K </w:t>
-                          </w:r>
-                          <w:proofErr w:type="spellStart"/>
-                          <w:r>
-                            <w:rPr>
-                              <w:rFonts w:asciiTheme="majorHAnsi" w:hAnsiTheme="majorHAnsi"/>
-                              <w:sz w:val="24"/>
-                              <w:szCs w:val="30"/>
-                            </w:rPr>
-                            <w:t>Samudram</w:t>
-                          </w:r>
-                          <w:proofErr w:type="spellEnd"/>
-                          <w:r>
-                            <w:rPr>
-                              <w:rFonts w:asciiTheme="majorHAnsi" w:hAnsiTheme="majorHAnsi"/>
-                              <w:sz w:val="24"/>
-                              <w:szCs w:val="30"/>
-                            </w:rPr>
-                            <w:t xml:space="preserve"> Mandal, </w:t>
-                          </w:r>
-                          <w:proofErr w:type="spellStart"/>
-                          <w:r>
-                            <w:rPr>
-                              <w:rFonts w:asciiTheme="majorHAnsi" w:hAnsiTheme="majorHAnsi"/>
-                              <w:sz w:val="24"/>
-                              <w:szCs w:val="30"/>
-                            </w:rPr>
-                            <w:t>Ananthapuramu</w:t>
-                          </w:r>
-                          <w:proofErr w:type="spellEnd"/>
-                          <w:r>
-                            <w:rPr>
-                              <w:rFonts w:asciiTheme="majorHAnsi" w:hAnsiTheme="majorHAnsi"/>
-                              <w:sz w:val="24"/>
-                              <w:szCs w:val="30"/>
-                            </w:rPr>
-                            <w:t xml:space="preserve"> - 515701.</w:t>
+                            <w:t>Rotarypuram Village, B K Samudram Mandal, Ananthapuramu - 515701.</w:t>
                           </w:r>
                         </w:p>
                         <w:p>
@@ -8699,41 +8351,13 @@
                               <w:szCs w:val="30"/>
                             </w:rPr>
                           </w:pPr>
-                          <w:proofErr w:type="spellStart"/>
                           <w:r>
                             <w:rPr>
                               <w:rFonts w:asciiTheme="majorHAnsi" w:hAnsiTheme="majorHAnsi"/>
                               <w:b/>
                               <w:szCs w:val="20"/>
                             </w:rPr>
-                            <w:t>B.Tech</w:t>
-                          </w:r>
-                          <w:proofErr w:type="spellEnd"/>
-                          <w:r>
-                            <w:rPr>
-                              <w:rFonts w:asciiTheme="majorHAnsi" w:hAnsiTheme="majorHAnsi"/>
-                              <w:b/>
-                              <w:szCs w:val="20"/>
-                            </w:rPr>
-                            <w:t xml:space="preserve"> </w:t>
-                          </w:r>
-                          <w:proofErr w:type="gramStart"/>
-                          <w:r>
-                            <w:rPr>
-                              <w:rFonts w:asciiTheme="majorHAnsi" w:hAnsiTheme="majorHAnsi"/>
-                              <w:b/>
-                              <w:szCs w:val="20"/>
-                            </w:rPr>
-                            <w:t>Program(</w:t>
-                          </w:r>
-                          <w:proofErr w:type="gramEnd"/>
-                          <w:r>
-                            <w:rPr>
-                              <w:rFonts w:asciiTheme="majorHAnsi" w:hAnsiTheme="majorHAnsi"/>
-                              <w:b/>
-                              <w:szCs w:val="20"/>
-                            </w:rPr>
-                            <w:t>CSE)</w:t>
+                            <w:t>B.Tech Program(CSE)</w:t>
                           </w:r>
                           <w:r>
                             <w:rPr>
@@ -9012,7 +8636,7 @@
         <w:noProof/>
       </w:rPr>
       <w:drawing>
-        <wp:anchor distT="0" distB="0" distL="114300" distR="114300" simplePos="0" relativeHeight="251666432" behindDoc="1" locked="0" layoutInCell="1" allowOverlap="1">
+        <wp:anchor distT="0" distB="0" distL="114300" distR="114300" simplePos="0" relativeHeight="251666432" behindDoc="1" locked="0" layoutInCell="1" allowOverlap="1" wp14:anchorId="6458B9EF" wp14:editId="3AE1FB50">
           <wp:simplePos x="0" y="0"/>
           <wp:positionH relativeFrom="column">
             <wp:posOffset>595624</wp:posOffset>
@@ -9090,7 +8714,7 @@
       <mc:AlternateContent>
         <mc:Choice Requires="wps">
           <w:drawing>
-            <wp:anchor distT="0" distB="0" distL="114300" distR="114300" simplePos="0" relativeHeight="251676672" behindDoc="0" locked="0" layoutInCell="1" allowOverlap="1">
+            <wp:anchor distT="0" distB="0" distL="114300" distR="114300" simplePos="0" relativeHeight="251676672" behindDoc="0" locked="0" layoutInCell="1" allowOverlap="1" wp14:anchorId="0A72FEB6" wp14:editId="78A24D01">
               <wp:simplePos x="0" y="0"/>
               <wp:positionH relativeFrom="column">
                 <wp:posOffset>727075</wp:posOffset>
@@ -9165,7 +8789,7 @@
 </file>
 
 <file path=word/header2.xml><?xml version="1.0" encoding="utf-8"?>
-<w:hdr xmlns:wpc="http://schemas.microsoft.com/office/word/2010/wordprocessingCanvas" xmlns:cx="http://schemas.microsoft.com/office/drawing/2014/chartex" xmlns:cx1="http://schemas.microsoft.com/office/drawing/2015/9/8/chartex" xmlns:mc="http://schemas.openxmlformats.org/markup-compatibility/2006" xmlns:o="urn:schemas-microsoft-com:office:office" xmlns:r="http://schemas.openxmlformats.org/officeDocument/2006/relationships" xmlns:m="http://schemas.openxmlformats.org/officeDocument/2006/math" xmlns:v="urn:schemas-microsoft-com:vml" xmlns:wp14="http://schemas.microsoft.com/office/word/2010/wordprocessingDrawing" xmlns:wp="http://schemas.openxmlformats.org/drawingml/2006/wordprocessingDrawing" xmlns:w10="urn:schemas-microsoft-com:office:word" xmlns:w="http://schemas.openxmlformats.org/wordprocessingml/2006/main" xmlns:w14="http://schemas.microsoft.com/office/word/2010/wordml" xmlns:w15="http://schemas.microsoft.com/office/word/2012/wordml" xmlns:w16se="http://schemas.microsoft.com/office/word/2015/wordml/symex" xmlns:wpg="http://schemas.microsoft.com/office/word/2010/wordprocessingGroup" xmlns:wpi="http://schemas.microsoft.com/office/word/2010/wordprocessingInk" xmlns:wne="http://schemas.microsoft.com/office/word/2006/wordml" xmlns:wps="http://schemas.microsoft.com/office/word/2010/wordprocessingShape" mc:Ignorable="w14 w15 w16se wp14">
+<w:hdr xmlns:wpc="http://schemas.microsoft.com/office/word/2010/wordprocessingCanvas" xmlns:cx="http://schemas.microsoft.com/office/drawing/2014/chartex" xmlns:cx1="http://schemas.microsoft.com/office/drawing/2015/9/8/chartex" xmlns:cx2="http://schemas.microsoft.com/office/drawing/2015/10/21/chartex" xmlns:cx3="http://schemas.microsoft.com/office/drawing/2016/5/9/chartex" xmlns:cx4="http://schemas.microsoft.com/office/drawing/2016/5/10/chartex" xmlns:cx5="http://schemas.microsoft.com/office/drawing/2016/5/11/chartex" xmlns:cx6="http://schemas.microsoft.com/office/drawing/2016/5/12/chartex" xmlns:cx7="http://schemas.microsoft.com/office/drawing/2016/5/13/chartex" xmlns:cx8="http://schemas.microsoft.com/office/drawing/2016/5/14/chartex" xmlns:mc="http://schemas.openxmlformats.org/markup-compatibility/2006" xmlns:aink="http://schemas.microsoft.com/office/drawing/2016/ink" xmlns:am3d="http://schemas.microsoft.com/office/drawing/2017/model3d" xmlns:o="urn:schemas-microsoft-com:office:office" xmlns:oel="http://schemas.microsoft.com/office/2019/extlst" xmlns:r="http://schemas.openxmlformats.org/officeDocument/2006/relationships" xmlns:m="http://schemas.openxmlformats.org/officeDocument/2006/math" xmlns:v="urn:schemas-microsoft-com:vml" xmlns:wp14="http://schemas.microsoft.com/office/word/2010/wordprocessingDrawing" xmlns:wp="http://schemas.openxmlformats.org/drawingml/2006/wordprocessingDrawing" xmlns:w10="urn:schemas-microsoft-com:office:word" xmlns:w="http://schemas.openxmlformats.org/wordprocessingml/2006/main" xmlns:w14="http://schemas.microsoft.com/office/word/2010/wordml" xmlns:w15="http://schemas.microsoft.com/office/word/2012/wordml" xmlns:w16cex="http://schemas.microsoft.com/office/word/2018/wordml/cex" xmlns:w16cid="http://schemas.microsoft.com/office/word/2016/wordml/cid" xmlns:w16="http://schemas.microsoft.com/office/word/2018/wordml" xmlns:w16sdtdh="http://schemas.microsoft.com/office/word/2020/wordml/sdtdatahash" xmlns:w16se="http://schemas.microsoft.com/office/word/2015/wordml/symex" xmlns:wpg="http://schemas.microsoft.com/office/word/2010/wordprocessingGroup" xmlns:wpi="http://schemas.microsoft.com/office/word/2010/wordprocessingInk" xmlns:wne="http://schemas.microsoft.com/office/word/2006/wordml" xmlns:wps="http://schemas.microsoft.com/office/word/2010/wordprocessingShape" mc:Ignorable="w14 w15 w16se w16cid w16 w16cex w16sdtdh wp14">
   <w:p>
     <w:pPr>
       <w:pStyle w:val="Header"/>
@@ -9177,7 +8801,7 @@
       <mc:AlternateContent>
         <mc:Choice Requires="wps">
           <w:drawing>
-            <wp:anchor distT="0" distB="0" distL="114300" distR="114300" simplePos="0" relativeHeight="251658240" behindDoc="0" locked="0" layoutInCell="1" allowOverlap="1">
+            <wp:anchor distT="0" distB="0" distL="114300" distR="114300" simplePos="0" relativeHeight="251658240" behindDoc="0" locked="0" layoutInCell="1" allowOverlap="1" wp14:anchorId="057104BF" wp14:editId="5BCFBDB8">
               <wp:simplePos x="0" y="0"/>
               <wp:positionH relativeFrom="column">
                 <wp:posOffset>1619885</wp:posOffset>
@@ -9263,18 +8887,8 @@
                               <w:sz w:val="24"/>
                               <w:szCs w:val="30"/>
                             </w:rPr>
-                            <w:t>Affiliated to JNTUA &amp; Approved by AICTE) (Accredited by NAAC with ‘</w:t>
+                            <w:t>Affiliated to JNTUA &amp; Approved by AICTE) (Accredited by NAAC with ‘A’Grade</w:t>
                           </w:r>
-                          <w:proofErr w:type="spellStart"/>
-                          <w:r>
-                            <w:rPr>
-                              <w:rFonts w:asciiTheme="majorHAnsi" w:hAnsiTheme="majorHAnsi"/>
-                              <w:sz w:val="24"/>
-                              <w:szCs w:val="30"/>
-                            </w:rPr>
-                            <w:t>A’Grade</w:t>
-                          </w:r>
-                          <w:proofErr w:type="spellEnd"/>
                           <w:r>
                             <w:rPr>
                               <w:rFonts w:asciiTheme="majorHAnsi" w:hAnsiTheme="majorHAnsi"/>
@@ -9294,59 +8908,13 @@
                               <w:szCs w:val="30"/>
                             </w:rPr>
                           </w:pPr>
-                          <w:proofErr w:type="spellStart"/>
                           <w:r>
                             <w:rPr>
                               <w:rFonts w:asciiTheme="majorHAnsi" w:hAnsiTheme="majorHAnsi"/>
                               <w:sz w:val="24"/>
                               <w:szCs w:val="30"/>
                             </w:rPr>
-                            <w:t>Rotarypuram</w:t>
-                          </w:r>
-                          <w:proofErr w:type="spellEnd"/>
-                          <w:r>
-                            <w:rPr>
-                              <w:rFonts w:asciiTheme="majorHAnsi" w:hAnsiTheme="majorHAnsi"/>
-                              <w:sz w:val="24"/>
-                              <w:szCs w:val="30"/>
-                            </w:rPr>
-                            <w:t xml:space="preserve"> Village, B K </w:t>
-                          </w:r>
-                          <w:proofErr w:type="spellStart"/>
-                          <w:r>
-                            <w:rPr>
-                              <w:rFonts w:asciiTheme="majorHAnsi" w:hAnsiTheme="majorHAnsi"/>
-                              <w:sz w:val="24"/>
-                              <w:szCs w:val="30"/>
-                            </w:rPr>
-                            <w:t>Samudram</w:t>
-                          </w:r>
-                          <w:proofErr w:type="spellEnd"/>
-                          <w:r>
-                            <w:rPr>
-                              <w:rFonts w:asciiTheme="majorHAnsi" w:hAnsiTheme="majorHAnsi"/>
-                              <w:sz w:val="24"/>
-                              <w:szCs w:val="30"/>
-                            </w:rPr>
-                            <w:t xml:space="preserve"> Mandal, </w:t>
-                          </w:r>
-                          <w:proofErr w:type="spellStart"/>
-                          <w:r>
-                            <w:rPr>
-                              <w:rFonts w:asciiTheme="majorHAnsi" w:hAnsiTheme="majorHAnsi"/>
-                              <w:sz w:val="24"/>
-                              <w:szCs w:val="30"/>
-                            </w:rPr>
-                            <w:t>Ananthapuramu</w:t>
-                          </w:r>
-                          <w:proofErr w:type="spellEnd"/>
-                          <w:r>
-                            <w:rPr>
-                              <w:rFonts w:asciiTheme="majorHAnsi" w:hAnsiTheme="majorHAnsi"/>
-                              <w:sz w:val="24"/>
-                              <w:szCs w:val="30"/>
-                            </w:rPr>
-                            <w:t xml:space="preserve"> - 515701.</w:t>
+                            <w:t>Rotarypuram Village, B K Samudram Mandal, Ananthapuramu - 515701.</w:t>
                           </w:r>
                         </w:p>
                         <w:p>
@@ -9384,25 +8952,7 @@
                               <w:sz w:val="24"/>
                               <w:szCs w:val="30"/>
                             </w:rPr>
-                            <w:t>(</w:t>
-                          </w:r>
-                          <w:proofErr w:type="spellStart"/>
-                          <w:r>
-                            <w:rPr>
-                              <w:rFonts w:asciiTheme="majorHAnsi" w:hAnsiTheme="majorHAnsi"/>
-                              <w:sz w:val="24"/>
-                              <w:szCs w:val="30"/>
-                            </w:rPr>
-                            <w:t>B.Tech</w:t>
-                          </w:r>
-                          <w:proofErr w:type="spellEnd"/>
-                          <w:r>
-                            <w:rPr>
-                              <w:rFonts w:asciiTheme="majorHAnsi" w:hAnsiTheme="majorHAnsi"/>
-                              <w:sz w:val="24"/>
-                              <w:szCs w:val="30"/>
-                            </w:rPr>
-                            <w:t xml:space="preserve"> Program is accredited by NBA)</w:t>
+                            <w:t>(B.Tech Program is accredited by NBA)</w:t>
                           </w:r>
                         </w:p>
                         <w:p>
@@ -9642,7 +9192,7 @@
         <w:noProof/>
       </w:rPr>
       <w:drawing>
-        <wp:anchor distT="0" distB="0" distL="114300" distR="114300" simplePos="0" relativeHeight="251657216" behindDoc="1" locked="0" layoutInCell="1" allowOverlap="1">
+        <wp:anchor distT="0" distB="0" distL="114300" distR="114300" simplePos="0" relativeHeight="251657216" behindDoc="1" locked="0" layoutInCell="1" allowOverlap="1" wp14:anchorId="4BAE2DBC" wp14:editId="741D62BB">
           <wp:simplePos x="0" y="0"/>
           <wp:positionH relativeFrom="column">
             <wp:posOffset>523875</wp:posOffset>
@@ -9703,7 +9253,7 @@
 </file>
 
 <file path=word/numbering.xml><?xml version="1.0" encoding="utf-8"?>
-<w:numbering xmlns:wpc="http://schemas.microsoft.com/office/word/2010/wordprocessingCanvas" xmlns:cx="http://schemas.microsoft.com/office/drawing/2014/chartex" xmlns:cx1="http://schemas.microsoft.com/office/drawing/2015/9/8/chartex" xmlns:mc="http://schemas.openxmlformats.org/markup-compatibility/2006" xmlns:o="urn:schemas-microsoft-com:office:office" xmlns:r="http://schemas.openxmlformats.org/officeDocument/2006/relationships" xmlns:m="http://schemas.openxmlformats.org/officeDocument/2006/math" xmlns:v="urn:schemas-microsoft-com:vml" xmlns:wp14="http://schemas.microsoft.com/office/word/2010/wordprocessingDrawing" xmlns:wp="http://schemas.openxmlformats.org/drawingml/2006/wordprocessingDrawing" xmlns:w10="urn:schemas-microsoft-com:office:word" xmlns:w="http://schemas.openxmlformats.org/wordprocessingml/2006/main" xmlns:w14="http://schemas.microsoft.com/office/word/2010/wordml" xmlns:w15="http://schemas.microsoft.com/office/word/2012/wordml" xmlns:w16se="http://schemas.microsoft.com/office/word/2015/wordml/symex" xmlns:wpg="http://schemas.microsoft.com/office/word/2010/wordprocessingGroup" xmlns:wpi="http://schemas.microsoft.com/office/word/2010/wordprocessingInk" xmlns:wne="http://schemas.microsoft.com/office/word/2006/wordml" xmlns:wps="http://schemas.microsoft.com/office/word/2010/wordprocessingShape" mc:Ignorable="w14 w15 w16se wp14">
+<w:numbering xmlns:wpc="http://schemas.microsoft.com/office/word/2010/wordprocessingCanvas" xmlns:cx="http://schemas.microsoft.com/office/drawing/2014/chartex" xmlns:cx1="http://schemas.microsoft.com/office/drawing/2015/9/8/chartex" xmlns:cx2="http://schemas.microsoft.com/office/drawing/2015/10/21/chartex" xmlns:cx3="http://schemas.microsoft.com/office/drawing/2016/5/9/chartex" xmlns:cx4="http://schemas.microsoft.com/office/drawing/2016/5/10/chartex" xmlns:cx5="http://schemas.microsoft.com/office/drawing/2016/5/11/chartex" xmlns:cx6="http://schemas.microsoft.com/office/drawing/2016/5/12/chartex" xmlns:cx7="http://schemas.microsoft.com/office/drawing/2016/5/13/chartex" xmlns:cx8="http://schemas.microsoft.com/office/drawing/2016/5/14/chartex" xmlns:mc="http://schemas.openxmlformats.org/markup-compatibility/2006" xmlns:aink="http://schemas.microsoft.com/office/drawing/2016/ink" xmlns:am3d="http://schemas.microsoft.com/office/drawing/2017/model3d" xmlns:o="urn:schemas-microsoft-com:office:office" xmlns:oel="http://schemas.microsoft.com/office/2019/extlst" xmlns:r="http://schemas.openxmlformats.org/officeDocument/2006/relationships" xmlns:m="http://schemas.openxmlformats.org/officeDocument/2006/math" xmlns:v="urn:schemas-microsoft-com:vml" xmlns:wp14="http://schemas.microsoft.com/office/word/2010/wordprocessingDrawing" xmlns:wp="http://schemas.openxmlformats.org/drawingml/2006/wordprocessingDrawing" xmlns:w10="urn:schemas-microsoft-com:office:word" xmlns:w="http://schemas.openxmlformats.org/wordprocessingml/2006/main" xmlns:w14="http://schemas.microsoft.com/office/word/2010/wordml" xmlns:w15="http://schemas.microsoft.com/office/word/2012/wordml" xmlns:w16cex="http://schemas.microsoft.com/office/word/2018/wordml/cex" xmlns:w16cid="http://schemas.microsoft.com/office/word/2016/wordml/cid" xmlns:w16="http://schemas.microsoft.com/office/word/2018/wordml" xmlns:w16sdtdh="http://schemas.microsoft.com/office/word/2020/wordml/sdtdatahash" xmlns:w16se="http://schemas.microsoft.com/office/word/2015/wordml/symex" xmlns:wpg="http://schemas.microsoft.com/office/word/2010/wordprocessingGroup" xmlns:wpi="http://schemas.microsoft.com/office/word/2010/wordprocessingInk" xmlns:wne="http://schemas.microsoft.com/office/word/2006/wordml" xmlns:wps="http://schemas.microsoft.com/office/word/2010/wordprocessingShape" mc:Ignorable="w14 w15 w16se w16cid w16 w16cex w16sdtdh wp14">
   <w:abstractNum w:abstractNumId="0" w15:restartNumberingAfterBreak="0">
     <w:nsid w:val="00D63215"/>
     <w:multiLevelType w:val="hybridMultilevel"/>
@@ -11685,80 +11235,80 @@
       </w:pPr>
     </w:lvl>
   </w:abstractNum>
-  <w:num w:numId="1">
+  <w:num w:numId="1" w16cid:durableId="920335962">
     <w:abstractNumId w:val="6"/>
   </w:num>
-  <w:num w:numId="2">
+  <w:num w:numId="2" w16cid:durableId="799152468">
     <w:abstractNumId w:val="15"/>
   </w:num>
-  <w:num w:numId="3">
+  <w:num w:numId="3" w16cid:durableId="998071269">
     <w:abstractNumId w:val="4"/>
   </w:num>
-  <w:num w:numId="4">
+  <w:num w:numId="4" w16cid:durableId="1966160286">
     <w:abstractNumId w:val="8"/>
   </w:num>
-  <w:num w:numId="5">
+  <w:num w:numId="5" w16cid:durableId="920065061">
     <w:abstractNumId w:val="1"/>
   </w:num>
-  <w:num w:numId="6">
+  <w:num w:numId="6" w16cid:durableId="1429815053">
     <w:abstractNumId w:val="14"/>
   </w:num>
-  <w:num w:numId="7">
+  <w:num w:numId="7" w16cid:durableId="1293248449">
     <w:abstractNumId w:val="2"/>
   </w:num>
-  <w:num w:numId="8">
+  <w:num w:numId="8" w16cid:durableId="2057460841">
     <w:abstractNumId w:val="18"/>
   </w:num>
-  <w:num w:numId="9">
+  <w:num w:numId="9" w16cid:durableId="623970300">
     <w:abstractNumId w:val="20"/>
   </w:num>
-  <w:num w:numId="10">
+  <w:num w:numId="10" w16cid:durableId="2028872957">
     <w:abstractNumId w:val="10"/>
   </w:num>
-  <w:num w:numId="11">
+  <w:num w:numId="11" w16cid:durableId="329719224">
     <w:abstractNumId w:val="9"/>
   </w:num>
-  <w:num w:numId="12">
+  <w:num w:numId="12" w16cid:durableId="1378968345">
     <w:abstractNumId w:val="22"/>
   </w:num>
-  <w:num w:numId="13">
+  <w:num w:numId="13" w16cid:durableId="181631039">
     <w:abstractNumId w:val="17"/>
   </w:num>
-  <w:num w:numId="14">
+  <w:num w:numId="14" w16cid:durableId="2083795604">
     <w:abstractNumId w:val="5"/>
   </w:num>
-  <w:num w:numId="15">
+  <w:num w:numId="15" w16cid:durableId="534851571">
     <w:abstractNumId w:val="16"/>
   </w:num>
-  <w:num w:numId="16">
+  <w:num w:numId="16" w16cid:durableId="1308125754">
     <w:abstractNumId w:val="12"/>
   </w:num>
-  <w:num w:numId="17">
+  <w:num w:numId="17" w16cid:durableId="1869293641">
     <w:abstractNumId w:val="7"/>
   </w:num>
-  <w:num w:numId="18">
+  <w:num w:numId="18" w16cid:durableId="1926456765">
     <w:abstractNumId w:val="13"/>
   </w:num>
-  <w:num w:numId="19">
+  <w:num w:numId="19" w16cid:durableId="553807750">
     <w:abstractNumId w:val="11"/>
   </w:num>
-  <w:num w:numId="20">
+  <w:num w:numId="20" w16cid:durableId="757141887">
     <w:abstractNumId w:val="0"/>
   </w:num>
-  <w:num w:numId="21">
+  <w:num w:numId="21" w16cid:durableId="1728452671">
     <w:abstractNumId w:val="3"/>
   </w:num>
-  <w:num w:numId="22">
+  <w:num w:numId="22" w16cid:durableId="1408068443">
     <w:abstractNumId w:val="19"/>
   </w:num>
-  <w:num w:numId="23">
+  <w:num w:numId="23" w16cid:durableId="1684362257">
     <w:abstractNumId w:val="21"/>
   </w:num>
 </w:numbering>
 </file>
 
 <file path=word/styles.xml><?xml version="1.0" encoding="utf-8"?>
-<w:styles xmlns:mc="http://schemas.openxmlformats.org/markup-compatibility/2006" xmlns:r="http://schemas.openxmlformats.org/officeDocument/2006/relationships" xmlns:w="http://schemas.openxmlformats.org/wordprocessingml/2006/main" xmlns:w14="http://schemas.microsoft.com/office/word/2010/wordml" xmlns:w15="http://schemas.microsoft.com/office/word/2012/wordml" xmlns:w16se="http://schemas.microsoft.com/office/word/2015/wordml/symex" mc:Ignorable="w14 w15 w16se">
+<w:styles xmlns:mc="http://schemas.openxmlformats.org/markup-compatibility/2006" xmlns:r="http://schemas.openxmlformats.org/officeDocument/2006/relationships" xmlns:w="http://schemas.openxmlformats.org/wordprocessingml/2006/main" xmlns:w14="http://schemas.microsoft.com/office/word/2010/wordml" xmlns:w15="http://schemas.microsoft.com/office/word/2012/wordml" xmlns:w16cex="http://schemas.microsoft.com/office/word/2018/wordml/cex" xmlns:w16cid="http://schemas.microsoft.com/office/word/2016/wordml/cid" xmlns:w16="http://schemas.microsoft.com/office/word/2018/wordml" xmlns:w16sdtdh="http://schemas.microsoft.com/office/word/2020/wordml/sdtdatahash" xmlns:w16se="http://schemas.microsoft.com/office/word/2015/wordml/symex" mc:Ignorable="w14 w15 w16se w16cid w16 w16cex w16sdtdh">
   <w:docDefaults>
     <w:rPrDefault>
       <w:rPr>
@@ -11774,7 +11324,7 @@
       </w:pPr>
     </w:pPrDefault>
   </w:docDefaults>
-  <w:latentStyles w:defLockedState="0" w:defUIPriority="99" w:defSemiHidden="0" w:defUnhideWhenUsed="0" w:defQFormat="0" w:count="371">
+  <w:latentStyles w:defLockedState="0" w:defUIPriority="99" w:defSemiHidden="0" w:defUnhideWhenUsed="0" w:defQFormat="0" w:count="376">
     <w:lsdException w:name="Normal" w:uiPriority="0" w:qFormat="1"/>
     <w:lsdException w:name="heading 1" w:uiPriority="9" w:qFormat="1"/>
     <w:lsdException w:name="heading 2" w:semiHidden="1" w:uiPriority="9" w:unhideWhenUsed="1" w:qFormat="1"/>
@@ -11880,7 +11430,6 @@
     <w:lsdException w:name="HTML Sample" w:semiHidden="1" w:unhideWhenUsed="1"/>
     <w:lsdException w:name="HTML Typewriter" w:semiHidden="1" w:unhideWhenUsed="1"/>
     <w:lsdException w:name="HTML Variable" w:semiHidden="1" w:unhideWhenUsed="1"/>
-    <w:lsdException w:name="Normal Table" w:semiHidden="1" w:unhideWhenUsed="1"/>
     <w:lsdException w:name="annotation subject" w:semiHidden="1" w:unhideWhenUsed="1"/>
     <w:lsdException w:name="No List" w:semiHidden="1" w:unhideWhenUsed="1"/>
     <w:lsdException w:name="Outline List 1" w:semiHidden="1" w:unhideWhenUsed="1"/>
@@ -11923,11 +11472,8 @@
     <w:lsdException w:name="Table Contemporary" w:semiHidden="1" w:unhideWhenUsed="1"/>
     <w:lsdException w:name="Table Elegant" w:semiHidden="1" w:unhideWhenUsed="1"/>
     <w:lsdException w:name="Table Professional" w:semiHidden="1" w:unhideWhenUsed="1"/>
-    <w:lsdException w:name="Table Subtle 1" w:semiHidden="1" w:unhideWhenUsed="1"/>
     <w:lsdException w:name="Table Subtle 2" w:semiHidden="1" w:unhideWhenUsed="1"/>
     <w:lsdException w:name="Table Web 1" w:semiHidden="1" w:unhideWhenUsed="1"/>
-    <w:lsdException w:name="Table Web 2" w:semiHidden="1" w:unhideWhenUsed="1"/>
-    <w:lsdException w:name="Table Web 3" w:semiHidden="1" w:unhideWhenUsed="1"/>
     <w:lsdException w:name="Balloon Text" w:semiHidden="1" w:unhideWhenUsed="1"/>
     <w:lsdException w:name="Table Grid" w:uiPriority="59"/>
     <w:lsdException w:name="Table Theme" w:semiHidden="1" w:unhideWhenUsed="1"/>
@@ -12146,6 +11692,11 @@
     <w:lsdException w:name="List Table 5 Dark Accent 6" w:uiPriority="50"/>
     <w:lsdException w:name="List Table 6 Colorful Accent 6" w:uiPriority="51"/>
     <w:lsdException w:name="List Table 7 Colorful Accent 6" w:uiPriority="52"/>
+    <w:lsdException w:name="Mention" w:semiHidden="1" w:unhideWhenUsed="1"/>
+    <w:lsdException w:name="Smart Hyperlink" w:semiHidden="1" w:unhideWhenUsed="1"/>
+    <w:lsdException w:name="Hashtag" w:semiHidden="1" w:unhideWhenUsed="1"/>
+    <w:lsdException w:name="Unresolved Mention" w:semiHidden="1" w:unhideWhenUsed="1"/>
+    <w:lsdException w:name="Smart Link" w:semiHidden="1" w:unhideWhenUsed="1"/>
   </w:latentStyles>
   <w:style w:type="paragraph" w:default="1" w:styleId="Normal">
     <w:name w:val="Normal"/>

--- a/SEM-1/CSE_TT/3CSM_CSD_TT_2022_23.docx
+++ b/SEM-1/CSE_TT/3CSM_CSD_TT_2022_23.docx
@@ -85,6 +85,7 @@
                 <w:szCs w:val="28"/>
               </w:rPr>
             </w:pPr>
+            <w:proofErr w:type="gramStart"/>
             <w:r>
               <w:rPr>
                 <w:rFonts w:asciiTheme="majorHAnsi" w:hAnsiTheme="majorHAnsi"/>
@@ -103,7 +104,40 @@
                 <w:sz w:val="28"/>
                 <w:szCs w:val="28"/>
               </w:rPr>
-              <w:t xml:space="preserve">: III B.Tech I Sem </w:t>
+              <w:t>:</w:t>
+            </w:r>
+            <w:proofErr w:type="gramEnd"/>
+            <w:r>
+              <w:rPr>
+                <w:rFonts w:asciiTheme="majorHAnsi" w:hAnsiTheme="majorHAnsi"/>
+                <w:b/>
+                <w:bCs/>
+                <w:sz w:val="28"/>
+                <w:szCs w:val="28"/>
+              </w:rPr>
+              <w:t xml:space="preserve"> III </w:t>
+            </w:r>
+            <w:proofErr w:type="spellStart"/>
+            <w:r>
+              <w:rPr>
+                <w:rFonts w:asciiTheme="majorHAnsi" w:hAnsiTheme="majorHAnsi"/>
+                <w:b/>
+                <w:bCs/>
+                <w:sz w:val="28"/>
+                <w:szCs w:val="28"/>
+              </w:rPr>
+              <w:t>B.Tech</w:t>
+            </w:r>
+            <w:proofErr w:type="spellEnd"/>
+            <w:r>
+              <w:rPr>
+                <w:rFonts w:asciiTheme="majorHAnsi" w:hAnsiTheme="majorHAnsi"/>
+                <w:b/>
+                <w:bCs/>
+                <w:sz w:val="28"/>
+                <w:szCs w:val="28"/>
+              </w:rPr>
+              <w:t xml:space="preserve"> I Sem </w:t>
             </w:r>
             <w:r>
               <w:rPr>
@@ -2633,7 +2667,25 @@
                 <w:sz w:val="19"/>
                 <w:szCs w:val="19"/>
               </w:rPr>
-              <w:t>Computer Organization And Operating Systems</w:t>
+              <w:t xml:space="preserve">Computer Organization </w:t>
+            </w:r>
+            <w:proofErr w:type="gramStart"/>
+            <w:r>
+              <w:rPr>
+                <w:rFonts w:asciiTheme="majorHAnsi" w:hAnsiTheme="majorHAnsi"/>
+                <w:sz w:val="19"/>
+                <w:szCs w:val="19"/>
+              </w:rPr>
+              <w:t>And</w:t>
+            </w:r>
+            <w:proofErr w:type="gramEnd"/>
+            <w:r>
+              <w:rPr>
+                <w:rFonts w:asciiTheme="majorHAnsi" w:hAnsiTheme="majorHAnsi"/>
+                <w:sz w:val="19"/>
+                <w:szCs w:val="19"/>
+              </w:rPr>
+              <w:t xml:space="preserve"> Operating Systems</w:t>
             </w:r>
           </w:p>
         </w:tc>
@@ -2685,7 +2737,25 @@
                 <w:sz w:val="19"/>
                 <w:szCs w:val="19"/>
               </w:rPr>
-              <w:t>Mr.  P. Rama Bayapa Reddy</w:t>
+              <w:t xml:space="preserve">Mr.  P. Rama </w:t>
+            </w:r>
+            <w:proofErr w:type="spellStart"/>
+            <w:r>
+              <w:rPr>
+                <w:rFonts w:asciiTheme="majorHAnsi" w:hAnsiTheme="majorHAnsi"/>
+                <w:sz w:val="19"/>
+                <w:szCs w:val="19"/>
+              </w:rPr>
+              <w:t>Bayapa</w:t>
+            </w:r>
+            <w:proofErr w:type="spellEnd"/>
+            <w:r>
+              <w:rPr>
+                <w:rFonts w:asciiTheme="majorHAnsi" w:hAnsiTheme="majorHAnsi"/>
+                <w:sz w:val="19"/>
+                <w:szCs w:val="19"/>
+              </w:rPr>
+              <w:t xml:space="preserve"> Reddy</w:t>
             </w:r>
           </w:p>
         </w:tc>
@@ -2914,8 +2984,18 @@
                 <w:sz w:val="19"/>
                 <w:szCs w:val="19"/>
               </w:rPr>
-              <w:t xml:space="preserve"> Managerial Economics and Financial  Accounting</w:t>
-            </w:r>
+              <w:t xml:space="preserve"> Managerial Economics and </w:t>
+            </w:r>
+            <w:proofErr w:type="gramStart"/>
+            <w:r>
+              <w:rPr>
+                <w:rFonts w:asciiTheme="majorHAnsi" w:hAnsiTheme="majorHAnsi"/>
+                <w:sz w:val="19"/>
+                <w:szCs w:val="19"/>
+              </w:rPr>
+              <w:t>Financial  Accounting</w:t>
+            </w:r>
+            <w:proofErr w:type="gramEnd"/>
           </w:p>
         </w:tc>
         <w:tc>
@@ -3197,8 +3277,18 @@
                 <w:sz w:val="19"/>
                 <w:szCs w:val="19"/>
               </w:rPr>
-              <w:t>Web Development Technologies-I  Lab</w:t>
-            </w:r>
+              <w:t>Web Development Technologies-</w:t>
+            </w:r>
+            <w:proofErr w:type="gramStart"/>
+            <w:r>
+              <w:rPr>
+                <w:rFonts w:asciiTheme="majorHAnsi" w:hAnsiTheme="majorHAnsi"/>
+                <w:sz w:val="19"/>
+                <w:szCs w:val="19"/>
+              </w:rPr>
+              <w:t>I  Lab</w:t>
+            </w:r>
+            <w:proofErr w:type="gramEnd"/>
           </w:p>
         </w:tc>
         <w:tc>
@@ -3389,7 +3479,25 @@
                 <w:sz w:val="19"/>
                 <w:szCs w:val="19"/>
               </w:rPr>
-              <w:t>Mr.  P. Rama Bayapa Reddy</w:t>
+              <w:t xml:space="preserve">Mr.  P. Rama </w:t>
+            </w:r>
+            <w:proofErr w:type="spellStart"/>
+            <w:r>
+              <w:rPr>
+                <w:rFonts w:asciiTheme="majorHAnsi" w:hAnsiTheme="majorHAnsi"/>
+                <w:sz w:val="19"/>
+                <w:szCs w:val="19"/>
+              </w:rPr>
+              <w:t>Bayapa</w:t>
+            </w:r>
+            <w:proofErr w:type="spellEnd"/>
+            <w:r>
+              <w:rPr>
+                <w:rFonts w:asciiTheme="majorHAnsi" w:hAnsiTheme="majorHAnsi"/>
+                <w:sz w:val="19"/>
+                <w:szCs w:val="19"/>
+              </w:rPr>
+              <w:t xml:space="preserve"> Reddy</w:t>
             </w:r>
           </w:p>
         </w:tc>
@@ -3527,8 +3635,18 @@
                 <w:sz w:val="19"/>
                 <w:szCs w:val="19"/>
               </w:rPr>
-              <w:t>Mrs. P. Amala</w:t>
-            </w:r>
+              <w:t xml:space="preserve">Mrs. P. </w:t>
+            </w:r>
+            <w:proofErr w:type="spellStart"/>
+            <w:r>
+              <w:rPr>
+                <w:rFonts w:asciiTheme="majorHAnsi" w:hAnsiTheme="majorHAnsi"/>
+                <w:sz w:val="19"/>
+                <w:szCs w:val="19"/>
+              </w:rPr>
+              <w:t>Amala</w:t>
+            </w:r>
+            <w:proofErr w:type="spellEnd"/>
           </w:p>
         </w:tc>
       </w:tr>
@@ -3947,6 +4065,7 @@
                 <w:szCs w:val="28"/>
               </w:rPr>
             </w:pPr>
+            <w:proofErr w:type="gramStart"/>
             <w:r>
               <w:rPr>
                 <w:rFonts w:asciiTheme="majorHAnsi" w:hAnsiTheme="majorHAnsi"/>
@@ -3965,8 +4084,9 @@
                 <w:sz w:val="28"/>
                 <w:szCs w:val="28"/>
               </w:rPr>
-              <w:t xml:space="preserve">: III B.Tech I Sem </w:t>
-            </w:r>
+              <w:t>:</w:t>
+            </w:r>
+            <w:proofErr w:type="gramEnd"/>
             <w:r>
               <w:rPr>
                 <w:rFonts w:asciiTheme="majorHAnsi" w:hAnsiTheme="majorHAnsi"/>
@@ -3975,17 +4095,10 @@
                 <w:sz w:val="28"/>
                 <w:szCs w:val="28"/>
               </w:rPr>
-              <w:t>CSD</w:t>
-            </w:r>
-          </w:p>
-        </w:tc>
-        <w:tc>
-          <w:tcPr>
-            <w:tcW w:w="5247" w:type="dxa"/>
-          </w:tcPr>
-          <w:p>
-            <w:pPr>
-              <w:jc w:val="center"/>
+              <w:t xml:space="preserve"> III </w:t>
+            </w:r>
+            <w:proofErr w:type="spellStart"/>
+            <w:r>
               <w:rPr>
                 <w:rFonts w:asciiTheme="majorHAnsi" w:hAnsiTheme="majorHAnsi"/>
                 <w:b/>
@@ -3993,7 +4106,9 @@
                 <w:sz w:val="28"/>
                 <w:szCs w:val="28"/>
               </w:rPr>
-            </w:pPr>
+              <w:t>B.Tech</w:t>
+            </w:r>
+            <w:proofErr w:type="spellEnd"/>
             <w:r>
               <w:rPr>
                 <w:rFonts w:asciiTheme="majorHAnsi" w:hAnsiTheme="majorHAnsi"/>
@@ -4002,17 +4117,9 @@
                 <w:sz w:val="28"/>
                 <w:szCs w:val="28"/>
               </w:rPr>
-              <w:t>Regulations: R20</w:t>
-            </w:r>
-          </w:p>
-        </w:tc>
-        <w:tc>
-          <w:tcPr>
-            <w:tcW w:w="4335" w:type="dxa"/>
-          </w:tcPr>
-          <w:p>
-            <w:pPr>
-              <w:jc w:val="right"/>
+              <w:t xml:space="preserve"> I Sem </w:t>
+            </w:r>
+            <w:r>
               <w:rPr>
                 <w:rFonts w:asciiTheme="majorHAnsi" w:hAnsiTheme="majorHAnsi"/>
                 <w:b/>
@@ -4020,8 +4127,17 @@
                 <w:sz w:val="28"/>
                 <w:szCs w:val="28"/>
               </w:rPr>
-            </w:pPr>
-            <w:r>
+              <w:t>CSD</w:t>
+            </w:r>
+          </w:p>
+        </w:tc>
+        <w:tc>
+          <w:tcPr>
+            <w:tcW w:w="5247" w:type="dxa"/>
+          </w:tcPr>
+          <w:p>
+            <w:pPr>
+              <w:jc w:val="center"/>
               <w:rPr>
                 <w:rFonts w:asciiTheme="majorHAnsi" w:hAnsiTheme="majorHAnsi"/>
                 <w:b/>
@@ -4029,8 +4145,7 @@
                 <w:sz w:val="28"/>
                 <w:szCs w:val="28"/>
               </w:rPr>
-              <w:t xml:space="preserve">Academic Year: </w:t>
-            </w:r>
+            </w:pPr>
             <w:r>
               <w:rPr>
                 <w:rFonts w:asciiTheme="majorHAnsi" w:hAnsiTheme="majorHAnsi"/>
@@ -4039,9 +4154,14 @@
                 <w:sz w:val="28"/>
                 <w:szCs w:val="28"/>
               </w:rPr>
-              <w:t>2022-23</w:t>
-            </w:r>
-          </w:p>
+              <w:t>Regulations: R20</w:t>
+            </w:r>
+          </w:p>
+        </w:tc>
+        <w:tc>
+          <w:tcPr>
+            <w:tcW w:w="4335" w:type="dxa"/>
+          </w:tcPr>
           <w:p>
             <w:pPr>
               <w:jc w:val="right"/>
@@ -4061,7 +4181,59 @@
                 <w:sz w:val="28"/>
                 <w:szCs w:val="28"/>
               </w:rPr>
-              <w:t>Room No:A-02</w:t>
+              <w:t xml:space="preserve">Academic Year: </w:t>
+            </w:r>
+            <w:r>
+              <w:rPr>
+                <w:rFonts w:asciiTheme="majorHAnsi" w:hAnsiTheme="majorHAnsi"/>
+                <w:b/>
+                <w:bCs/>
+                <w:sz w:val="28"/>
+                <w:szCs w:val="28"/>
+              </w:rPr>
+              <w:t>2022-23</w:t>
+            </w:r>
+          </w:p>
+          <w:p>
+            <w:pPr>
+              <w:jc w:val="right"/>
+              <w:rPr>
+                <w:rFonts w:asciiTheme="majorHAnsi" w:hAnsiTheme="majorHAnsi"/>
+                <w:b/>
+                <w:bCs/>
+                <w:sz w:val="28"/>
+                <w:szCs w:val="28"/>
+              </w:rPr>
+            </w:pPr>
+            <w:r>
+              <w:rPr>
+                <w:rFonts w:asciiTheme="majorHAnsi" w:hAnsiTheme="majorHAnsi"/>
+                <w:b/>
+                <w:bCs/>
+                <w:sz w:val="28"/>
+                <w:szCs w:val="28"/>
+              </w:rPr>
+              <w:t>Room No:</w:t>
+            </w:r>
+            <w:r>
+              <w:rPr>
+                <w:rFonts w:asciiTheme="majorHAnsi" w:hAnsiTheme="majorHAnsi"/>
+                <w:b/>
+                <w:bCs/>
+                <w:sz w:val="28"/>
+                <w:szCs w:val="28"/>
+              </w:rPr>
+              <w:t xml:space="preserve"> </w:t>
+            </w:r>
+            <w:r>
+              <w:rPr>
+                <w:rFonts w:asciiTheme="majorHAnsi" w:hAnsiTheme="majorHAnsi"/>
+                <w:b/>
+                <w:bCs/>
+                <w:sz w:val="28"/>
+                <w:szCs w:val="28"/>
+              </w:rPr>
+              <w:t>A-02</w:t>
             </w:r>
           </w:p>
           <w:p>
@@ -6790,7 +6962,25 @@
                 <w:sz w:val="19"/>
                 <w:szCs w:val="19"/>
               </w:rPr>
-              <w:t>Computer Organization And Operating Systems</w:t>
+              <w:t xml:space="preserve">Computer Organization </w:t>
+            </w:r>
+            <w:proofErr w:type="gramStart"/>
+            <w:r>
+              <w:rPr>
+                <w:rFonts w:asciiTheme="majorHAnsi" w:hAnsiTheme="majorHAnsi"/>
+                <w:sz w:val="19"/>
+                <w:szCs w:val="19"/>
+              </w:rPr>
+              <w:t>And</w:t>
+            </w:r>
+            <w:proofErr w:type="gramEnd"/>
+            <w:r>
+              <w:rPr>
+                <w:rFonts w:asciiTheme="majorHAnsi" w:hAnsiTheme="majorHAnsi"/>
+                <w:sz w:val="19"/>
+                <w:szCs w:val="19"/>
+              </w:rPr>
+              <w:t xml:space="preserve"> Operating Systems</w:t>
             </w:r>
           </w:p>
         </w:tc>
@@ -6852,7 +7042,25 @@
                 <w:sz w:val="19"/>
                 <w:szCs w:val="19"/>
               </w:rPr>
-              <w:t>P. Rama Bayapa Reddy</w:t>
+              <w:t xml:space="preserve">P. Rama </w:t>
+            </w:r>
+            <w:proofErr w:type="spellStart"/>
+            <w:r>
+              <w:rPr>
+                <w:rFonts w:asciiTheme="majorHAnsi" w:hAnsiTheme="majorHAnsi"/>
+                <w:sz w:val="19"/>
+                <w:szCs w:val="19"/>
+              </w:rPr>
+              <w:t>Bayapa</w:t>
+            </w:r>
+            <w:proofErr w:type="spellEnd"/>
+            <w:r>
+              <w:rPr>
+                <w:rFonts w:asciiTheme="majorHAnsi" w:hAnsiTheme="majorHAnsi"/>
+                <w:sz w:val="19"/>
+                <w:szCs w:val="19"/>
+              </w:rPr>
+              <w:t xml:space="preserve"> Reddy</w:t>
             </w:r>
           </w:p>
         </w:tc>
@@ -7079,8 +7287,18 @@
                 <w:sz w:val="19"/>
                 <w:szCs w:val="19"/>
               </w:rPr>
-              <w:t xml:space="preserve"> Managerial Economics and Financial  Accounting</w:t>
-            </w:r>
+              <w:t xml:space="preserve"> Managerial Economics and </w:t>
+            </w:r>
+            <w:proofErr w:type="gramStart"/>
+            <w:r>
+              <w:rPr>
+                <w:rFonts w:asciiTheme="majorHAnsi" w:hAnsiTheme="majorHAnsi"/>
+                <w:sz w:val="19"/>
+                <w:szCs w:val="19"/>
+              </w:rPr>
+              <w:t>Financial  Accounting</w:t>
+            </w:r>
+            <w:proofErr w:type="gramEnd"/>
           </w:p>
         </w:tc>
         <w:tc>
@@ -7370,8 +7588,18 @@
                 <w:sz w:val="19"/>
                 <w:szCs w:val="19"/>
               </w:rPr>
-              <w:t>Web Development Technologies-I  Lab</w:t>
-            </w:r>
+              <w:t>Web Development Technologies-</w:t>
+            </w:r>
+            <w:proofErr w:type="gramStart"/>
+            <w:r>
+              <w:rPr>
+                <w:rFonts w:asciiTheme="majorHAnsi" w:hAnsiTheme="majorHAnsi"/>
+                <w:sz w:val="19"/>
+                <w:szCs w:val="19"/>
+              </w:rPr>
+              <w:t>I  Lab</w:t>
+            </w:r>
+            <w:proofErr w:type="gramEnd"/>
           </w:p>
         </w:tc>
         <w:tc>
@@ -7564,7 +7792,25 @@
                 <w:sz w:val="19"/>
                 <w:szCs w:val="19"/>
               </w:rPr>
-              <w:t>Mr.  P. Rama Bayapa Reddy</w:t>
+              <w:t xml:space="preserve">Mr.  P. Rama </w:t>
+            </w:r>
+            <w:proofErr w:type="spellStart"/>
+            <w:r>
+              <w:rPr>
+                <w:rFonts w:asciiTheme="majorHAnsi" w:hAnsiTheme="majorHAnsi"/>
+                <w:sz w:val="19"/>
+                <w:szCs w:val="19"/>
+              </w:rPr>
+              <w:t>Bayapa</w:t>
+            </w:r>
+            <w:proofErr w:type="spellEnd"/>
+            <w:r>
+              <w:rPr>
+                <w:rFonts w:asciiTheme="majorHAnsi" w:hAnsiTheme="majorHAnsi"/>
+                <w:sz w:val="19"/>
+                <w:szCs w:val="19"/>
+              </w:rPr>
+              <w:t xml:space="preserve"> Reddy</w:t>
             </w:r>
           </w:p>
         </w:tc>
@@ -7702,8 +7948,18 @@
                 <w:sz w:val="19"/>
                 <w:szCs w:val="19"/>
               </w:rPr>
-              <w:t>Mrs. P. Amala</w:t>
-            </w:r>
+              <w:t xml:space="preserve">Mrs. P. </w:t>
+            </w:r>
+            <w:proofErr w:type="spellStart"/>
+            <w:r>
+              <w:rPr>
+                <w:rFonts w:asciiTheme="majorHAnsi" w:hAnsiTheme="majorHAnsi"/>
+                <w:sz w:val="19"/>
+                <w:szCs w:val="19"/>
+              </w:rPr>
+              <w:t>Amala</w:t>
+            </w:r>
+            <w:proofErr w:type="spellEnd"/>
           </w:p>
         </w:tc>
       </w:tr>
@@ -8313,13 +8569,59 @@
                               <w:szCs w:val="30"/>
                             </w:rPr>
                           </w:pPr>
+                          <w:proofErr w:type="spellStart"/>
                           <w:r>
                             <w:rPr>
                               <w:rFonts w:asciiTheme="majorHAnsi" w:hAnsiTheme="majorHAnsi"/>
                               <w:sz w:val="24"/>
                               <w:szCs w:val="30"/>
                             </w:rPr>
-                            <w:t>Rotarypuram Village, B K Samudram Mandal, Ananthapuramu - 515701.</w:t>
+                            <w:t>Rotarypuram</w:t>
+                          </w:r>
+                          <w:proofErr w:type="spellEnd"/>
+                          <w:r>
+                            <w:rPr>
+                              <w:rFonts w:asciiTheme="majorHAnsi" w:hAnsiTheme="majorHAnsi"/>
+                              <w:sz w:val="24"/>
+                              <w:szCs w:val="30"/>
+                            </w:rPr>
+                            <w:t xml:space="preserve"> Village, B K </w:t>
+                          </w:r>
+                          <w:proofErr w:type="spellStart"/>
+                          <w:r>
+                            <w:rPr>
+                              <w:rFonts w:asciiTheme="majorHAnsi" w:hAnsiTheme="majorHAnsi"/>
+                              <w:sz w:val="24"/>
+                              <w:szCs w:val="30"/>
+                            </w:rPr>
+                            <w:t>Samudram</w:t>
+                          </w:r>
+                          <w:proofErr w:type="spellEnd"/>
+                          <w:r>
+                            <w:rPr>
+                              <w:rFonts w:asciiTheme="majorHAnsi" w:hAnsiTheme="majorHAnsi"/>
+                              <w:sz w:val="24"/>
+                              <w:szCs w:val="30"/>
+                            </w:rPr>
+                            <w:t xml:space="preserve"> Mandal, </w:t>
+                          </w:r>
+                          <w:proofErr w:type="spellStart"/>
+                          <w:r>
+                            <w:rPr>
+                              <w:rFonts w:asciiTheme="majorHAnsi" w:hAnsiTheme="majorHAnsi"/>
+                              <w:sz w:val="24"/>
+                              <w:szCs w:val="30"/>
+                            </w:rPr>
+                            <w:t>Ananthapuramu</w:t>
+                          </w:r>
+                          <w:proofErr w:type="spellEnd"/>
+                          <w:r>
+                            <w:rPr>
+                              <w:rFonts w:asciiTheme="majorHAnsi" w:hAnsiTheme="majorHAnsi"/>
+                              <w:sz w:val="24"/>
+                              <w:szCs w:val="30"/>
+                            </w:rPr>
+                            <w:t xml:space="preserve"> - 515701.</w:t>
                           </w:r>
                         </w:p>
                         <w:p>
@@ -8351,13 +8653,25 @@
                               <w:szCs w:val="30"/>
                             </w:rPr>
                           </w:pPr>
+                          <w:proofErr w:type="spellStart"/>
+                          <w:proofErr w:type="gramStart"/>
                           <w:r>
                             <w:rPr>
                               <w:rFonts w:asciiTheme="majorHAnsi" w:hAnsiTheme="majorHAnsi"/>
                               <w:b/>
                               <w:szCs w:val="20"/>
                             </w:rPr>
-                            <w:t>B.Tech Program(CSE)</w:t>
+                            <w:t>B.Tech</w:t>
+                          </w:r>
+                          <w:proofErr w:type="spellEnd"/>
+                          <w:proofErr w:type="gramEnd"/>
+                          <w:r>
+                            <w:rPr>
+                              <w:rFonts w:asciiTheme="majorHAnsi" w:hAnsiTheme="majorHAnsi"/>
+                              <w:b/>
+                              <w:szCs w:val="20"/>
+                            </w:rPr>
+                            <w:t xml:space="preserve"> Program(CSE)</w:t>
                           </w:r>
                           <w:r>
                             <w:rPr>
@@ -8887,8 +9201,18 @@
                               <w:sz w:val="24"/>
                               <w:szCs w:val="30"/>
                             </w:rPr>
-                            <w:t>Affiliated to JNTUA &amp; Approved by AICTE) (Accredited by NAAC with ‘A’Grade</w:t>
+                            <w:t>Affiliated to JNTUA &amp; Approved by AICTE) (Accredited by NAAC with ‘</w:t>
                           </w:r>
+                          <w:proofErr w:type="spellStart"/>
+                          <w:r>
+                            <w:rPr>
+                              <w:rFonts w:asciiTheme="majorHAnsi" w:hAnsiTheme="majorHAnsi"/>
+                              <w:sz w:val="24"/>
+                              <w:szCs w:val="30"/>
+                            </w:rPr>
+                            <w:t>A’Grade</w:t>
+                          </w:r>
+                          <w:proofErr w:type="spellEnd"/>
                           <w:r>
                             <w:rPr>
                               <w:rFonts w:asciiTheme="majorHAnsi" w:hAnsiTheme="majorHAnsi"/>
@@ -8908,13 +9232,59 @@
                               <w:szCs w:val="30"/>
                             </w:rPr>
                           </w:pPr>
+                          <w:proofErr w:type="spellStart"/>
                           <w:r>
                             <w:rPr>
                               <w:rFonts w:asciiTheme="majorHAnsi" w:hAnsiTheme="majorHAnsi"/>
                               <w:sz w:val="24"/>
                               <w:szCs w:val="30"/>
                             </w:rPr>
-                            <w:t>Rotarypuram Village, B K Samudram Mandal, Ananthapuramu - 515701.</w:t>
+                            <w:t>Rotarypuram</w:t>
+                          </w:r>
+                          <w:proofErr w:type="spellEnd"/>
+                          <w:r>
+                            <w:rPr>
+                              <w:rFonts w:asciiTheme="majorHAnsi" w:hAnsiTheme="majorHAnsi"/>
+                              <w:sz w:val="24"/>
+                              <w:szCs w:val="30"/>
+                            </w:rPr>
+                            <w:t xml:space="preserve"> Village, B K </w:t>
+                          </w:r>
+                          <w:proofErr w:type="spellStart"/>
+                          <w:r>
+                            <w:rPr>
+                              <w:rFonts w:asciiTheme="majorHAnsi" w:hAnsiTheme="majorHAnsi"/>
+                              <w:sz w:val="24"/>
+                              <w:szCs w:val="30"/>
+                            </w:rPr>
+                            <w:t>Samudram</w:t>
+                          </w:r>
+                          <w:proofErr w:type="spellEnd"/>
+                          <w:r>
+                            <w:rPr>
+                              <w:rFonts w:asciiTheme="majorHAnsi" w:hAnsiTheme="majorHAnsi"/>
+                              <w:sz w:val="24"/>
+                              <w:szCs w:val="30"/>
+                            </w:rPr>
+                            <w:t xml:space="preserve"> Mandal, </w:t>
+                          </w:r>
+                          <w:proofErr w:type="spellStart"/>
+                          <w:r>
+                            <w:rPr>
+                              <w:rFonts w:asciiTheme="majorHAnsi" w:hAnsiTheme="majorHAnsi"/>
+                              <w:sz w:val="24"/>
+                              <w:szCs w:val="30"/>
+                            </w:rPr>
+                            <w:t>Ananthapuramu</w:t>
+                          </w:r>
+                          <w:proofErr w:type="spellEnd"/>
+                          <w:r>
+                            <w:rPr>
+                              <w:rFonts w:asciiTheme="majorHAnsi" w:hAnsiTheme="majorHAnsi"/>
+                              <w:sz w:val="24"/>
+                              <w:szCs w:val="30"/>
+                            </w:rPr>
+                            <w:t xml:space="preserve"> - 515701.</w:t>
                           </w:r>
                         </w:p>
                         <w:p>
@@ -8952,7 +9322,27 @@
                               <w:sz w:val="24"/>
                               <w:szCs w:val="30"/>
                             </w:rPr>
-                            <w:t>(B.Tech Program is accredited by NBA)</w:t>
+                            <w:t>(</w:t>
+                          </w:r>
+                          <w:proofErr w:type="spellStart"/>
+                          <w:proofErr w:type="gramStart"/>
+                          <w:r>
+                            <w:rPr>
+                              <w:rFonts w:asciiTheme="majorHAnsi" w:hAnsiTheme="majorHAnsi"/>
+                              <w:sz w:val="24"/>
+                              <w:szCs w:val="30"/>
+                            </w:rPr>
+                            <w:t>B.Tech</w:t>
+                          </w:r>
+                          <w:proofErr w:type="spellEnd"/>
+                          <w:proofErr w:type="gramEnd"/>
+                          <w:r>
+                            <w:rPr>
+                              <w:rFonts w:asciiTheme="majorHAnsi" w:hAnsiTheme="majorHAnsi"/>
+                              <w:sz w:val="24"/>
+                              <w:szCs w:val="30"/>
+                            </w:rPr>
+                            <w:t xml:space="preserve"> Program is accredited by NBA)</w:t>
                           </w:r>
                         </w:p>
                         <w:p>
@@ -11430,6 +11820,7 @@
     <w:lsdException w:name="HTML Sample" w:semiHidden="1" w:unhideWhenUsed="1"/>
     <w:lsdException w:name="HTML Typewriter" w:semiHidden="1" w:unhideWhenUsed="1"/>
     <w:lsdException w:name="HTML Variable" w:semiHidden="1" w:unhideWhenUsed="1"/>
+    <w:lsdException w:name="Normal Table" w:semiHidden="1" w:unhideWhenUsed="1"/>
     <w:lsdException w:name="annotation subject" w:semiHidden="1" w:unhideWhenUsed="1"/>
     <w:lsdException w:name="No List" w:semiHidden="1" w:unhideWhenUsed="1"/>
     <w:lsdException w:name="Outline List 1" w:semiHidden="1" w:unhideWhenUsed="1"/>
@@ -11472,8 +11863,11 @@
     <w:lsdException w:name="Table Contemporary" w:semiHidden="1" w:unhideWhenUsed="1"/>
     <w:lsdException w:name="Table Elegant" w:semiHidden="1" w:unhideWhenUsed="1"/>
     <w:lsdException w:name="Table Professional" w:semiHidden="1" w:unhideWhenUsed="1"/>
+    <w:lsdException w:name="Table Subtle 1" w:semiHidden="1" w:unhideWhenUsed="1"/>
     <w:lsdException w:name="Table Subtle 2" w:semiHidden="1" w:unhideWhenUsed="1"/>
     <w:lsdException w:name="Table Web 1" w:semiHidden="1" w:unhideWhenUsed="1"/>
+    <w:lsdException w:name="Table Web 2" w:semiHidden="1" w:unhideWhenUsed="1"/>
+    <w:lsdException w:name="Table Web 3" w:semiHidden="1" w:unhideWhenUsed="1"/>
     <w:lsdException w:name="Balloon Text" w:semiHidden="1" w:unhideWhenUsed="1"/>
     <w:lsdException w:name="Table Grid" w:uiPriority="59"/>
     <w:lsdException w:name="Table Theme" w:semiHidden="1" w:unhideWhenUsed="1"/>

--- a/SEM-1/CSE_TT/3CSM_CSD_TT_2022_23.docx
+++ b/SEM-1/CSE_TT/3CSM_CSD_TT_2022_23.docx
@@ -1,6 +1,6 @@
 
 <file path=word/document.xml><?xml version="1.0" encoding="utf-8"?>
-<w:document xmlns:wpc="http://schemas.microsoft.com/office/word/2010/wordprocessingCanvas" xmlns:cx="http://schemas.microsoft.com/office/drawing/2014/chartex" xmlns:cx1="http://schemas.microsoft.com/office/drawing/2015/9/8/chartex" xmlns:cx2="http://schemas.microsoft.com/office/drawing/2015/10/21/chartex" xmlns:cx3="http://schemas.microsoft.com/office/drawing/2016/5/9/chartex" xmlns:cx4="http://schemas.microsoft.com/office/drawing/2016/5/10/chartex" xmlns:cx5="http://schemas.microsoft.com/office/drawing/2016/5/11/chartex" xmlns:cx6="http://schemas.microsoft.com/office/drawing/2016/5/12/chartex" xmlns:cx7="http://schemas.microsoft.com/office/drawing/2016/5/13/chartex" xmlns:cx8="http://schemas.microsoft.com/office/drawing/2016/5/14/chartex" xmlns:mc="http://schemas.openxmlformats.org/markup-compatibility/2006" xmlns:aink="http://schemas.microsoft.com/office/drawing/2016/ink" xmlns:am3d="http://schemas.microsoft.com/office/drawing/2017/model3d" xmlns:o="urn:schemas-microsoft-com:office:office" xmlns:oel="http://schemas.microsoft.com/office/2019/extlst" xmlns:r="http://schemas.openxmlformats.org/officeDocument/2006/relationships" xmlns:m="http://schemas.openxmlformats.org/officeDocument/2006/math" xmlns:v="urn:schemas-microsoft-com:vml" xmlns:wp14="http://schemas.microsoft.com/office/word/2010/wordprocessingDrawing" xmlns:wp="http://schemas.openxmlformats.org/drawingml/2006/wordprocessingDrawing" xmlns:w10="urn:schemas-microsoft-com:office:word" xmlns:w="http://schemas.openxmlformats.org/wordprocessingml/2006/main" xmlns:w14="http://schemas.microsoft.com/office/word/2010/wordml" xmlns:w15="http://schemas.microsoft.com/office/word/2012/wordml" xmlns:w16cex="http://schemas.microsoft.com/office/word/2018/wordml/cex" xmlns:w16cid="http://schemas.microsoft.com/office/word/2016/wordml/cid" xmlns:w16="http://schemas.microsoft.com/office/word/2018/wordml" xmlns:w16sdtdh="http://schemas.microsoft.com/office/word/2020/wordml/sdtdatahash" xmlns:w16se="http://schemas.microsoft.com/office/word/2015/wordml/symex" xmlns:wpg="http://schemas.microsoft.com/office/word/2010/wordprocessingGroup" xmlns:wpi="http://schemas.microsoft.com/office/word/2010/wordprocessingInk" xmlns:wne="http://schemas.microsoft.com/office/word/2006/wordml" xmlns:wps="http://schemas.microsoft.com/office/word/2010/wordprocessingShape" mc:Ignorable="w14 w15 w16se w16cid w16 w16cex w16sdtdh wp14">
+<w:document xmlns:wpc="http://schemas.microsoft.com/office/word/2010/wordprocessingCanvas" xmlns:cx="http://schemas.microsoft.com/office/drawing/2014/chartex" xmlns:cx1="http://schemas.microsoft.com/office/drawing/2015/9/8/chartex" xmlns:mc="http://schemas.openxmlformats.org/markup-compatibility/2006" xmlns:o="urn:schemas-microsoft-com:office:office" xmlns:r="http://schemas.openxmlformats.org/officeDocument/2006/relationships" xmlns:m="http://schemas.openxmlformats.org/officeDocument/2006/math" xmlns:v="urn:schemas-microsoft-com:vml" xmlns:wp14="http://schemas.microsoft.com/office/word/2010/wordprocessingDrawing" xmlns:wp="http://schemas.openxmlformats.org/drawingml/2006/wordprocessingDrawing" xmlns:w10="urn:schemas-microsoft-com:office:word" xmlns:w="http://schemas.openxmlformats.org/wordprocessingml/2006/main" xmlns:w14="http://schemas.microsoft.com/office/word/2010/wordml" xmlns:w15="http://schemas.microsoft.com/office/word/2012/wordml" xmlns:w16se="http://schemas.microsoft.com/office/word/2015/wordml/symex" xmlns:wpg="http://schemas.microsoft.com/office/word/2010/wordprocessingGroup" xmlns:wpi="http://schemas.microsoft.com/office/word/2010/wordprocessingInk" xmlns:wne="http://schemas.microsoft.com/office/word/2006/wordml" xmlns:wps="http://schemas.microsoft.com/office/word/2010/wordprocessingShape" mc:Ignorable="w14 w15 w16se wp14">
   <w:body>
     <w:p>
       <w:pPr>
@@ -85,7 +85,6 @@
                 <w:szCs w:val="28"/>
               </w:rPr>
             </w:pPr>
-            <w:proofErr w:type="gramStart"/>
             <w:r>
               <w:rPr>
                 <w:rFonts w:asciiTheme="majorHAnsi" w:hAnsiTheme="majorHAnsi"/>
@@ -104,9 +103,9 @@
                 <w:sz w:val="28"/>
                 <w:szCs w:val="28"/>
               </w:rPr>
-              <w:t>:</w:t>
-            </w:r>
-            <w:proofErr w:type="gramEnd"/>
+              <w:t xml:space="preserve">: III </w:t>
+            </w:r>
+            <w:proofErr w:type="spellStart"/>
             <w:r>
               <w:rPr>
                 <w:rFonts w:asciiTheme="majorHAnsi" w:hAnsiTheme="majorHAnsi"/>
@@ -115,9 +114,9 @@
                 <w:sz w:val="28"/>
                 <w:szCs w:val="28"/>
               </w:rPr>
-              <w:t xml:space="preserve"> III </w:t>
-            </w:r>
-            <w:proofErr w:type="spellStart"/>
+              <w:t>B.Tech</w:t>
+            </w:r>
+            <w:proofErr w:type="spellEnd"/>
             <w:r>
               <w:rPr>
                 <w:rFonts w:asciiTheme="majorHAnsi" w:hAnsiTheme="majorHAnsi"/>
@@ -126,9 +125,9 @@
                 <w:sz w:val="28"/>
                 <w:szCs w:val="28"/>
               </w:rPr>
-              <w:t>B.Tech</w:t>
-            </w:r>
-            <w:proofErr w:type="spellEnd"/>
+              <w:t xml:space="preserve"> I </w:t>
+            </w:r>
+            <w:proofErr w:type="spellStart"/>
             <w:r>
               <w:rPr>
                 <w:rFonts w:asciiTheme="majorHAnsi" w:hAnsiTheme="majorHAnsi"/>
@@ -137,7 +136,18 @@
                 <w:sz w:val="28"/>
                 <w:szCs w:val="28"/>
               </w:rPr>
-              <w:t xml:space="preserve"> I Sem </w:t>
+              <w:t>Sem</w:t>
+            </w:r>
+            <w:proofErr w:type="spellEnd"/>
+            <w:r>
+              <w:rPr>
+                <w:rFonts w:asciiTheme="majorHAnsi" w:hAnsiTheme="majorHAnsi"/>
+                <w:b/>
+                <w:bCs/>
+                <w:sz w:val="28"/>
+                <w:szCs w:val="28"/>
+              </w:rPr>
+              <w:t xml:space="preserve"> </w:t>
             </w:r>
             <w:r>
               <w:rPr>
@@ -1263,35 +1273,35 @@
                 <w:sz w:val="24"/>
                 <w:szCs w:val="24"/>
               </w:rPr>
+              <w:t>CO&amp;OS</w:t>
+            </w:r>
+          </w:p>
+        </w:tc>
+        <w:tc>
+          <w:tcPr>
+            <w:tcW w:w="513" w:type="pct"/>
+            <w:vAlign w:val="center"/>
+          </w:tcPr>
+          <w:p>
+            <w:pPr>
+              <w:jc w:val="center"/>
+              <w:rPr>
+                <w:rFonts w:asciiTheme="majorHAnsi" w:hAnsiTheme="majorHAnsi"/>
+                <w:b/>
+                <w:bCs/>
+                <w:sz w:val="24"/>
+                <w:szCs w:val="24"/>
+              </w:rPr>
+            </w:pPr>
+            <w:r>
+              <w:rPr>
+                <w:rFonts w:asciiTheme="majorHAnsi" w:hAnsiTheme="majorHAnsi"/>
+                <w:b/>
+                <w:bCs/>
+                <w:sz w:val="24"/>
+                <w:szCs w:val="24"/>
+              </w:rPr>
               <w:t>DAA</w:t>
-            </w:r>
-          </w:p>
-        </w:tc>
-        <w:tc>
-          <w:tcPr>
-            <w:tcW w:w="513" w:type="pct"/>
-            <w:vAlign w:val="center"/>
-          </w:tcPr>
-          <w:p>
-            <w:pPr>
-              <w:jc w:val="center"/>
-              <w:rPr>
-                <w:rFonts w:asciiTheme="majorHAnsi" w:hAnsiTheme="majorHAnsi"/>
-                <w:b/>
-                <w:bCs/>
-                <w:sz w:val="24"/>
-                <w:szCs w:val="24"/>
-              </w:rPr>
-            </w:pPr>
-            <w:r>
-              <w:rPr>
-                <w:rFonts w:asciiTheme="majorHAnsi" w:hAnsiTheme="majorHAnsi"/>
-                <w:b/>
-                <w:bCs/>
-                <w:sz w:val="24"/>
-                <w:szCs w:val="24"/>
-              </w:rPr>
-              <w:t>CO&amp;OS</w:t>
             </w:r>
           </w:p>
         </w:tc>
@@ -1534,35 +1544,35 @@
                 <w:sz w:val="24"/>
                 <w:szCs w:val="24"/>
               </w:rPr>
+              <w:t>MEFA</w:t>
+            </w:r>
+          </w:p>
+        </w:tc>
+        <w:tc>
+          <w:tcPr>
+            <w:tcW w:w="513" w:type="pct"/>
+            <w:vAlign w:val="center"/>
+          </w:tcPr>
+          <w:p>
+            <w:pPr>
+              <w:jc w:val="center"/>
+              <w:rPr>
+                <w:rFonts w:asciiTheme="majorHAnsi" w:hAnsiTheme="majorHAnsi"/>
+                <w:b/>
+                <w:bCs/>
+                <w:sz w:val="24"/>
+                <w:szCs w:val="24"/>
+              </w:rPr>
+            </w:pPr>
+            <w:r>
+              <w:rPr>
+                <w:rFonts w:asciiTheme="majorHAnsi" w:hAnsiTheme="majorHAnsi"/>
+                <w:b/>
+                <w:bCs/>
+                <w:sz w:val="24"/>
+                <w:szCs w:val="24"/>
+              </w:rPr>
               <w:t>AI</w:t>
-            </w:r>
-          </w:p>
-        </w:tc>
-        <w:tc>
-          <w:tcPr>
-            <w:tcW w:w="513" w:type="pct"/>
-            <w:vAlign w:val="center"/>
-          </w:tcPr>
-          <w:p>
-            <w:pPr>
-              <w:jc w:val="center"/>
-              <w:rPr>
-                <w:rFonts w:asciiTheme="majorHAnsi" w:hAnsiTheme="majorHAnsi"/>
-                <w:b/>
-                <w:bCs/>
-                <w:sz w:val="24"/>
-                <w:szCs w:val="24"/>
-              </w:rPr>
-            </w:pPr>
-            <w:r>
-              <w:rPr>
-                <w:rFonts w:asciiTheme="majorHAnsi" w:hAnsiTheme="majorHAnsi"/>
-                <w:b/>
-                <w:bCs/>
-                <w:sz w:val="24"/>
-                <w:szCs w:val="24"/>
-              </w:rPr>
-              <w:t>MEFA</w:t>
             </w:r>
           </w:p>
         </w:tc>
@@ -1917,7 +1927,7 @@
                 <w:sz w:val="24"/>
                 <w:szCs w:val="24"/>
               </w:rPr>
-              <w:t>DAA</w:t>
+              <w:t>AI</w:t>
             </w:r>
           </w:p>
         </w:tc>
@@ -1945,7 +1955,7 @@
                 <w:sz w:val="24"/>
                 <w:szCs w:val="24"/>
               </w:rPr>
-              <w:t>AI</w:t>
+              <w:t>CD</w:t>
             </w:r>
           </w:p>
         </w:tc>
@@ -1993,8 +2003,10 @@
                 <w:sz w:val="24"/>
                 <w:szCs w:val="24"/>
               </w:rPr>
-              <w:t>CD</w:t>
-            </w:r>
+              <w:t>DAA</w:t>
+            </w:r>
+            <w:bookmarkStart w:id="0" w:name="_GoBack"/>
+            <w:bookmarkEnd w:id="0"/>
           </w:p>
         </w:tc>
         <w:tc>
@@ -2021,35 +2033,35 @@
                 <w:sz w:val="24"/>
                 <w:szCs w:val="24"/>
               </w:rPr>
+              <w:t>DAA</w:t>
+            </w:r>
+          </w:p>
+        </w:tc>
+        <w:tc>
+          <w:tcPr>
+            <w:tcW w:w="513" w:type="pct"/>
+            <w:vAlign w:val="center"/>
+          </w:tcPr>
+          <w:p>
+            <w:pPr>
+              <w:jc w:val="center"/>
+              <w:rPr>
+                <w:rFonts w:asciiTheme="majorHAnsi" w:hAnsiTheme="majorHAnsi"/>
+                <w:b/>
+                <w:bCs/>
+                <w:sz w:val="24"/>
+                <w:szCs w:val="24"/>
+              </w:rPr>
+            </w:pPr>
+            <w:r>
+              <w:rPr>
+                <w:rFonts w:asciiTheme="majorHAnsi" w:hAnsiTheme="majorHAnsi"/>
+                <w:b/>
+                <w:bCs/>
+                <w:sz w:val="24"/>
+                <w:szCs w:val="24"/>
+              </w:rPr>
               <w:t>CO&amp;OS</w:t>
-            </w:r>
-          </w:p>
-        </w:tc>
-        <w:tc>
-          <w:tcPr>
-            <w:tcW w:w="513" w:type="pct"/>
-            <w:vAlign w:val="center"/>
-          </w:tcPr>
-          <w:p>
-            <w:pPr>
-              <w:jc w:val="center"/>
-              <w:rPr>
-                <w:rFonts w:asciiTheme="majorHAnsi" w:hAnsiTheme="majorHAnsi"/>
-                <w:b/>
-                <w:bCs/>
-                <w:sz w:val="24"/>
-                <w:szCs w:val="24"/>
-              </w:rPr>
-            </w:pPr>
-            <w:r>
-              <w:rPr>
-                <w:rFonts w:asciiTheme="majorHAnsi" w:hAnsiTheme="majorHAnsi"/>
-                <w:b/>
-                <w:bCs/>
-                <w:sz w:val="24"/>
-                <w:szCs w:val="24"/>
-              </w:rPr>
-              <w:t>DAA</w:t>
             </w:r>
           </w:p>
         </w:tc>
@@ -2667,25 +2679,7 @@
                 <w:sz w:val="19"/>
                 <w:szCs w:val="19"/>
               </w:rPr>
-              <w:t xml:space="preserve">Computer Organization </w:t>
-            </w:r>
-            <w:proofErr w:type="gramStart"/>
-            <w:r>
-              <w:rPr>
-                <w:rFonts w:asciiTheme="majorHAnsi" w:hAnsiTheme="majorHAnsi"/>
-                <w:sz w:val="19"/>
-                <w:szCs w:val="19"/>
-              </w:rPr>
-              <w:t>And</w:t>
-            </w:r>
-            <w:proofErr w:type="gramEnd"/>
-            <w:r>
-              <w:rPr>
-                <w:rFonts w:asciiTheme="majorHAnsi" w:hAnsiTheme="majorHAnsi"/>
-                <w:sz w:val="19"/>
-                <w:szCs w:val="19"/>
-              </w:rPr>
-              <w:t xml:space="preserve"> Operating Systems</w:t>
+              <w:t>Computer Organization And Operating Systems</w:t>
             </w:r>
           </w:p>
         </w:tc>
@@ -2984,18 +2978,8 @@
                 <w:sz w:val="19"/>
                 <w:szCs w:val="19"/>
               </w:rPr>
-              <w:t xml:space="preserve"> Managerial Economics and </w:t>
-            </w:r>
-            <w:proofErr w:type="gramStart"/>
-            <w:r>
-              <w:rPr>
-                <w:rFonts w:asciiTheme="majorHAnsi" w:hAnsiTheme="majorHAnsi"/>
-                <w:sz w:val="19"/>
-                <w:szCs w:val="19"/>
-              </w:rPr>
-              <w:t>Financial  Accounting</w:t>
-            </w:r>
-            <w:proofErr w:type="gramEnd"/>
+              <w:t xml:space="preserve"> Managerial Economics and Financial  Accounting</w:t>
+            </w:r>
           </w:p>
         </w:tc>
         <w:tc>
@@ -3277,18 +3261,8 @@
                 <w:sz w:val="19"/>
                 <w:szCs w:val="19"/>
               </w:rPr>
-              <w:t>Web Development Technologies-</w:t>
-            </w:r>
-            <w:proofErr w:type="gramStart"/>
-            <w:r>
-              <w:rPr>
-                <w:rFonts w:asciiTheme="majorHAnsi" w:hAnsiTheme="majorHAnsi"/>
-                <w:sz w:val="19"/>
-                <w:szCs w:val="19"/>
-              </w:rPr>
-              <w:t>I  Lab</w:t>
-            </w:r>
-            <w:proofErr w:type="gramEnd"/>
+              <w:t>Web Development Technologies-I  Lab</w:t>
+            </w:r>
           </w:p>
         </w:tc>
         <w:tc>
@@ -4065,7 +4039,6 @@
                 <w:szCs w:val="28"/>
               </w:rPr>
             </w:pPr>
-            <w:proofErr w:type="gramStart"/>
             <w:r>
               <w:rPr>
                 <w:rFonts w:asciiTheme="majorHAnsi" w:hAnsiTheme="majorHAnsi"/>
@@ -4084,9 +4057,9 @@
                 <w:sz w:val="28"/>
                 <w:szCs w:val="28"/>
               </w:rPr>
-              <w:t>:</w:t>
-            </w:r>
-            <w:proofErr w:type="gramEnd"/>
+              <w:t xml:space="preserve">: III </w:t>
+            </w:r>
+            <w:proofErr w:type="spellStart"/>
             <w:r>
               <w:rPr>
                 <w:rFonts w:asciiTheme="majorHAnsi" w:hAnsiTheme="majorHAnsi"/>
@@ -4095,9 +4068,9 @@
                 <w:sz w:val="28"/>
                 <w:szCs w:val="28"/>
               </w:rPr>
-              <w:t xml:space="preserve"> III </w:t>
-            </w:r>
-            <w:proofErr w:type="spellStart"/>
+              <w:t>B.Tech</w:t>
+            </w:r>
+            <w:proofErr w:type="spellEnd"/>
             <w:r>
               <w:rPr>
                 <w:rFonts w:asciiTheme="majorHAnsi" w:hAnsiTheme="majorHAnsi"/>
@@ -4106,9 +4079,9 @@
                 <w:sz w:val="28"/>
                 <w:szCs w:val="28"/>
               </w:rPr>
-              <w:t>B.Tech</w:t>
-            </w:r>
-            <w:proofErr w:type="spellEnd"/>
+              <w:t xml:space="preserve"> I </w:t>
+            </w:r>
+            <w:proofErr w:type="spellStart"/>
             <w:r>
               <w:rPr>
                 <w:rFonts w:asciiTheme="majorHAnsi" w:hAnsiTheme="majorHAnsi"/>
@@ -4117,7 +4090,18 @@
                 <w:sz w:val="28"/>
                 <w:szCs w:val="28"/>
               </w:rPr>
-              <w:t xml:space="preserve"> I Sem </w:t>
+              <w:t>Sem</w:t>
+            </w:r>
+            <w:proofErr w:type="spellEnd"/>
+            <w:r>
+              <w:rPr>
+                <w:rFonts w:asciiTheme="majorHAnsi" w:hAnsiTheme="majorHAnsi"/>
+                <w:b/>
+                <w:bCs/>
+                <w:sz w:val="28"/>
+                <w:szCs w:val="28"/>
+              </w:rPr>
+              <w:t xml:space="preserve"> </w:t>
             </w:r>
             <w:r>
               <w:rPr>
@@ -5914,7 +5898,7 @@
                 <w:sz w:val="24"/>
                 <w:szCs w:val="24"/>
               </w:rPr>
-              <w:t>AI LAB</w:t>
+              <w:t>WDT-1 Lab</w:t>
             </w:r>
           </w:p>
         </w:tc>
@@ -5972,7 +5956,7 @@
                 <w:sz w:val="24"/>
                 <w:szCs w:val="24"/>
               </w:rPr>
-              <w:t>AI LAB</w:t>
+              <w:t>WDT-1 Lab</w:t>
             </w:r>
           </w:p>
         </w:tc>
@@ -6346,7 +6330,7 @@
                 <w:sz w:val="24"/>
                 <w:szCs w:val="24"/>
               </w:rPr>
-              <w:t>WDT-1 Lab</w:t>
+              <w:t>AI LAB</w:t>
             </w:r>
           </w:p>
         </w:tc>
@@ -6962,25 +6946,7 @@
                 <w:sz w:val="19"/>
                 <w:szCs w:val="19"/>
               </w:rPr>
-              <w:t xml:space="preserve">Computer Organization </w:t>
-            </w:r>
-            <w:proofErr w:type="gramStart"/>
-            <w:r>
-              <w:rPr>
-                <w:rFonts w:asciiTheme="majorHAnsi" w:hAnsiTheme="majorHAnsi"/>
-                <w:sz w:val="19"/>
-                <w:szCs w:val="19"/>
-              </w:rPr>
-              <w:t>And</w:t>
-            </w:r>
-            <w:proofErr w:type="gramEnd"/>
-            <w:r>
-              <w:rPr>
-                <w:rFonts w:asciiTheme="majorHAnsi" w:hAnsiTheme="majorHAnsi"/>
-                <w:sz w:val="19"/>
-                <w:szCs w:val="19"/>
-              </w:rPr>
-              <w:t xml:space="preserve"> Operating Systems</w:t>
+              <w:t>Computer Organization And Operating Systems</w:t>
             </w:r>
           </w:p>
         </w:tc>
@@ -7287,18 +7253,8 @@
                 <w:sz w:val="19"/>
                 <w:szCs w:val="19"/>
               </w:rPr>
-              <w:t xml:space="preserve"> Managerial Economics and </w:t>
-            </w:r>
-            <w:proofErr w:type="gramStart"/>
-            <w:r>
-              <w:rPr>
-                <w:rFonts w:asciiTheme="majorHAnsi" w:hAnsiTheme="majorHAnsi"/>
-                <w:sz w:val="19"/>
-                <w:szCs w:val="19"/>
-              </w:rPr>
-              <w:t>Financial  Accounting</w:t>
-            </w:r>
-            <w:proofErr w:type="gramEnd"/>
+              <w:t xml:space="preserve"> Managerial Economics and Financial  Accounting</w:t>
+            </w:r>
           </w:p>
         </w:tc>
         <w:tc>
@@ -7588,18 +7544,8 @@
                 <w:sz w:val="19"/>
                 <w:szCs w:val="19"/>
               </w:rPr>
-              <w:t>Web Development Technologies-</w:t>
-            </w:r>
-            <w:proofErr w:type="gramStart"/>
-            <w:r>
-              <w:rPr>
-                <w:rFonts w:asciiTheme="majorHAnsi" w:hAnsiTheme="majorHAnsi"/>
-                <w:sz w:val="19"/>
-                <w:szCs w:val="19"/>
-              </w:rPr>
-              <w:t>I  Lab</w:t>
-            </w:r>
-            <w:proofErr w:type="gramEnd"/>
+              <w:t>Web Development Technologies-I  Lab</w:t>
+            </w:r>
           </w:p>
         </w:tc>
         <w:tc>
@@ -8229,7 +8175,7 @@
 </file>
 
 <file path=word/endnotes.xml><?xml version="1.0" encoding="utf-8"?>
-<w:endnotes xmlns:wpc="http://schemas.microsoft.com/office/word/2010/wordprocessingCanvas" xmlns:cx="http://schemas.microsoft.com/office/drawing/2014/chartex" xmlns:cx1="http://schemas.microsoft.com/office/drawing/2015/9/8/chartex" xmlns:cx2="http://schemas.microsoft.com/office/drawing/2015/10/21/chartex" xmlns:cx3="http://schemas.microsoft.com/office/drawing/2016/5/9/chartex" xmlns:cx4="http://schemas.microsoft.com/office/drawing/2016/5/10/chartex" xmlns:cx5="http://schemas.microsoft.com/office/drawing/2016/5/11/chartex" xmlns:cx6="http://schemas.microsoft.com/office/drawing/2016/5/12/chartex" xmlns:cx7="http://schemas.microsoft.com/office/drawing/2016/5/13/chartex" xmlns:cx8="http://schemas.microsoft.com/office/drawing/2016/5/14/chartex" xmlns:mc="http://schemas.openxmlformats.org/markup-compatibility/2006" xmlns:aink="http://schemas.microsoft.com/office/drawing/2016/ink" xmlns:am3d="http://schemas.microsoft.com/office/drawing/2017/model3d" xmlns:o="urn:schemas-microsoft-com:office:office" xmlns:oel="http://schemas.microsoft.com/office/2019/extlst" xmlns:r="http://schemas.openxmlformats.org/officeDocument/2006/relationships" xmlns:m="http://schemas.openxmlformats.org/officeDocument/2006/math" xmlns:v="urn:schemas-microsoft-com:vml" xmlns:wp14="http://schemas.microsoft.com/office/word/2010/wordprocessingDrawing" xmlns:wp="http://schemas.openxmlformats.org/drawingml/2006/wordprocessingDrawing" xmlns:w10="urn:schemas-microsoft-com:office:word" xmlns:w="http://schemas.openxmlformats.org/wordprocessingml/2006/main" xmlns:w14="http://schemas.microsoft.com/office/word/2010/wordml" xmlns:w15="http://schemas.microsoft.com/office/word/2012/wordml" xmlns:w16cex="http://schemas.microsoft.com/office/word/2018/wordml/cex" xmlns:w16cid="http://schemas.microsoft.com/office/word/2016/wordml/cid" xmlns:w16="http://schemas.microsoft.com/office/word/2018/wordml" xmlns:w16sdtdh="http://schemas.microsoft.com/office/word/2020/wordml/sdtdatahash" xmlns:w16se="http://schemas.microsoft.com/office/word/2015/wordml/symex" xmlns:wpg="http://schemas.microsoft.com/office/word/2010/wordprocessingGroup" xmlns:wpi="http://schemas.microsoft.com/office/word/2010/wordprocessingInk" xmlns:wne="http://schemas.microsoft.com/office/word/2006/wordml" xmlns:wps="http://schemas.microsoft.com/office/word/2010/wordprocessingShape" mc:Ignorable="w14 w15 w16se w16cid w16 w16cex w16sdtdh wp14">
+<w:endnotes xmlns:wpc="http://schemas.microsoft.com/office/word/2010/wordprocessingCanvas" xmlns:cx="http://schemas.microsoft.com/office/drawing/2014/chartex" xmlns:cx1="http://schemas.microsoft.com/office/drawing/2015/9/8/chartex" xmlns:mc="http://schemas.openxmlformats.org/markup-compatibility/2006" xmlns:o="urn:schemas-microsoft-com:office:office" xmlns:r="http://schemas.openxmlformats.org/officeDocument/2006/relationships" xmlns:m="http://schemas.openxmlformats.org/officeDocument/2006/math" xmlns:v="urn:schemas-microsoft-com:vml" xmlns:wp14="http://schemas.microsoft.com/office/word/2010/wordprocessingDrawing" xmlns:wp="http://schemas.openxmlformats.org/drawingml/2006/wordprocessingDrawing" xmlns:w10="urn:schemas-microsoft-com:office:word" xmlns:w="http://schemas.openxmlformats.org/wordprocessingml/2006/main" xmlns:w14="http://schemas.microsoft.com/office/word/2010/wordml" xmlns:w15="http://schemas.microsoft.com/office/word/2012/wordml" xmlns:w16se="http://schemas.microsoft.com/office/word/2015/wordml/symex" xmlns:wpg="http://schemas.microsoft.com/office/word/2010/wordprocessingGroup" xmlns:wpi="http://schemas.microsoft.com/office/word/2010/wordprocessingInk" xmlns:wne="http://schemas.microsoft.com/office/word/2006/wordml" xmlns:wps="http://schemas.microsoft.com/office/word/2010/wordprocessingShape" mc:Ignorable="w14 w15 w16se wp14">
   <w:endnote w:type="separator" w:id="-1">
     <w:p>
       <w:pPr>
@@ -8254,7 +8200,7 @@
 </file>
 
 <file path=word/footer1.xml><?xml version="1.0" encoding="utf-8"?>
-<w:ftr xmlns:wpc="http://schemas.microsoft.com/office/word/2010/wordprocessingCanvas" xmlns:cx="http://schemas.microsoft.com/office/drawing/2014/chartex" xmlns:cx1="http://schemas.microsoft.com/office/drawing/2015/9/8/chartex" xmlns:cx2="http://schemas.microsoft.com/office/drawing/2015/10/21/chartex" xmlns:cx3="http://schemas.microsoft.com/office/drawing/2016/5/9/chartex" xmlns:cx4="http://schemas.microsoft.com/office/drawing/2016/5/10/chartex" xmlns:cx5="http://schemas.microsoft.com/office/drawing/2016/5/11/chartex" xmlns:cx6="http://schemas.microsoft.com/office/drawing/2016/5/12/chartex" xmlns:cx7="http://schemas.microsoft.com/office/drawing/2016/5/13/chartex" xmlns:cx8="http://schemas.microsoft.com/office/drawing/2016/5/14/chartex" xmlns:mc="http://schemas.openxmlformats.org/markup-compatibility/2006" xmlns:aink="http://schemas.microsoft.com/office/drawing/2016/ink" xmlns:am3d="http://schemas.microsoft.com/office/drawing/2017/model3d" xmlns:o="urn:schemas-microsoft-com:office:office" xmlns:oel="http://schemas.microsoft.com/office/2019/extlst" xmlns:r="http://schemas.openxmlformats.org/officeDocument/2006/relationships" xmlns:m="http://schemas.openxmlformats.org/officeDocument/2006/math" xmlns:v="urn:schemas-microsoft-com:vml" xmlns:wp14="http://schemas.microsoft.com/office/word/2010/wordprocessingDrawing" xmlns:wp="http://schemas.openxmlformats.org/drawingml/2006/wordprocessingDrawing" xmlns:w10="urn:schemas-microsoft-com:office:word" xmlns:w="http://schemas.openxmlformats.org/wordprocessingml/2006/main" xmlns:w14="http://schemas.microsoft.com/office/word/2010/wordml" xmlns:w15="http://schemas.microsoft.com/office/word/2012/wordml" xmlns:w16cex="http://schemas.microsoft.com/office/word/2018/wordml/cex" xmlns:w16cid="http://schemas.microsoft.com/office/word/2016/wordml/cid" xmlns:w16="http://schemas.microsoft.com/office/word/2018/wordml" xmlns:w16sdtdh="http://schemas.microsoft.com/office/word/2020/wordml/sdtdatahash" xmlns:w16se="http://schemas.microsoft.com/office/word/2015/wordml/symex" xmlns:wpg="http://schemas.microsoft.com/office/word/2010/wordprocessingGroup" xmlns:wpi="http://schemas.microsoft.com/office/word/2010/wordprocessingInk" xmlns:wne="http://schemas.microsoft.com/office/word/2006/wordml" xmlns:wps="http://schemas.microsoft.com/office/word/2010/wordprocessingShape" mc:Ignorable="w14 w15 w16se w16cid w16 w16cex w16sdtdh wp14">
+<w:ftr xmlns:wpc="http://schemas.microsoft.com/office/word/2010/wordprocessingCanvas" xmlns:cx="http://schemas.microsoft.com/office/drawing/2014/chartex" xmlns:cx1="http://schemas.microsoft.com/office/drawing/2015/9/8/chartex" xmlns:mc="http://schemas.openxmlformats.org/markup-compatibility/2006" xmlns:o="urn:schemas-microsoft-com:office:office" xmlns:r="http://schemas.openxmlformats.org/officeDocument/2006/relationships" xmlns:m="http://schemas.openxmlformats.org/officeDocument/2006/math" xmlns:v="urn:schemas-microsoft-com:vml" xmlns:wp14="http://schemas.microsoft.com/office/word/2010/wordprocessingDrawing" xmlns:wp="http://schemas.openxmlformats.org/drawingml/2006/wordprocessingDrawing" xmlns:w10="urn:schemas-microsoft-com:office:word" xmlns:w="http://schemas.openxmlformats.org/wordprocessingml/2006/main" xmlns:w14="http://schemas.microsoft.com/office/word/2010/wordml" xmlns:w15="http://schemas.microsoft.com/office/word/2012/wordml" xmlns:w16se="http://schemas.microsoft.com/office/word/2015/wordml/symex" xmlns:wpg="http://schemas.microsoft.com/office/word/2010/wordprocessingGroup" xmlns:wpi="http://schemas.microsoft.com/office/word/2010/wordprocessingInk" xmlns:wne="http://schemas.microsoft.com/office/word/2006/wordml" xmlns:wps="http://schemas.microsoft.com/office/word/2010/wordprocessingShape" mc:Ignorable="w14 w15 w16se wp14">
   <w:p>
     <w:pPr>
       <w:pStyle w:val="Footer"/>
@@ -8402,7 +8348,7 @@
 </file>
 
 <file path=word/footnotes.xml><?xml version="1.0" encoding="utf-8"?>
-<w:footnotes xmlns:wpc="http://schemas.microsoft.com/office/word/2010/wordprocessingCanvas" xmlns:cx="http://schemas.microsoft.com/office/drawing/2014/chartex" xmlns:cx1="http://schemas.microsoft.com/office/drawing/2015/9/8/chartex" xmlns:cx2="http://schemas.microsoft.com/office/drawing/2015/10/21/chartex" xmlns:cx3="http://schemas.microsoft.com/office/drawing/2016/5/9/chartex" xmlns:cx4="http://schemas.microsoft.com/office/drawing/2016/5/10/chartex" xmlns:cx5="http://schemas.microsoft.com/office/drawing/2016/5/11/chartex" xmlns:cx6="http://schemas.microsoft.com/office/drawing/2016/5/12/chartex" xmlns:cx7="http://schemas.microsoft.com/office/drawing/2016/5/13/chartex" xmlns:cx8="http://schemas.microsoft.com/office/drawing/2016/5/14/chartex" xmlns:mc="http://schemas.openxmlformats.org/markup-compatibility/2006" xmlns:aink="http://schemas.microsoft.com/office/drawing/2016/ink" xmlns:am3d="http://schemas.microsoft.com/office/drawing/2017/model3d" xmlns:o="urn:schemas-microsoft-com:office:office" xmlns:oel="http://schemas.microsoft.com/office/2019/extlst" xmlns:r="http://schemas.openxmlformats.org/officeDocument/2006/relationships" xmlns:m="http://schemas.openxmlformats.org/officeDocument/2006/math" xmlns:v="urn:schemas-microsoft-com:vml" xmlns:wp14="http://schemas.microsoft.com/office/word/2010/wordprocessingDrawing" xmlns:wp="http://schemas.openxmlformats.org/drawingml/2006/wordprocessingDrawing" xmlns:w10="urn:schemas-microsoft-com:office:word" xmlns:w="http://schemas.openxmlformats.org/wordprocessingml/2006/main" xmlns:w14="http://schemas.microsoft.com/office/word/2010/wordml" xmlns:w15="http://schemas.microsoft.com/office/word/2012/wordml" xmlns:w16cex="http://schemas.microsoft.com/office/word/2018/wordml/cex" xmlns:w16cid="http://schemas.microsoft.com/office/word/2016/wordml/cid" xmlns:w16="http://schemas.microsoft.com/office/word/2018/wordml" xmlns:w16sdtdh="http://schemas.microsoft.com/office/word/2020/wordml/sdtdatahash" xmlns:w16se="http://schemas.microsoft.com/office/word/2015/wordml/symex" xmlns:wpg="http://schemas.microsoft.com/office/word/2010/wordprocessingGroup" xmlns:wpi="http://schemas.microsoft.com/office/word/2010/wordprocessingInk" xmlns:wne="http://schemas.microsoft.com/office/word/2006/wordml" xmlns:wps="http://schemas.microsoft.com/office/word/2010/wordprocessingShape" mc:Ignorable="w14 w15 w16se w16cid w16 w16cex w16sdtdh wp14">
+<w:footnotes xmlns:wpc="http://schemas.microsoft.com/office/word/2010/wordprocessingCanvas" xmlns:cx="http://schemas.microsoft.com/office/drawing/2014/chartex" xmlns:cx1="http://schemas.microsoft.com/office/drawing/2015/9/8/chartex" xmlns:mc="http://schemas.openxmlformats.org/markup-compatibility/2006" xmlns:o="urn:schemas-microsoft-com:office:office" xmlns:r="http://schemas.openxmlformats.org/officeDocument/2006/relationships" xmlns:m="http://schemas.openxmlformats.org/officeDocument/2006/math" xmlns:v="urn:schemas-microsoft-com:vml" xmlns:wp14="http://schemas.microsoft.com/office/word/2010/wordprocessingDrawing" xmlns:wp="http://schemas.openxmlformats.org/drawingml/2006/wordprocessingDrawing" xmlns:w10="urn:schemas-microsoft-com:office:word" xmlns:w="http://schemas.openxmlformats.org/wordprocessingml/2006/main" xmlns:w14="http://schemas.microsoft.com/office/word/2010/wordml" xmlns:w15="http://schemas.microsoft.com/office/word/2012/wordml" xmlns:w16se="http://schemas.microsoft.com/office/word/2015/wordml/symex" xmlns:wpg="http://schemas.microsoft.com/office/word/2010/wordprocessingGroup" xmlns:wpi="http://schemas.microsoft.com/office/word/2010/wordprocessingInk" xmlns:wne="http://schemas.microsoft.com/office/word/2006/wordml" xmlns:wps="http://schemas.microsoft.com/office/word/2010/wordprocessingShape" mc:Ignorable="w14 w15 w16se wp14">
   <w:footnote w:type="separator" w:id="-1">
     <w:p>
       <w:pPr>
@@ -8427,7 +8373,7 @@
 </file>
 
 <file path=word/header1.xml><?xml version="1.0" encoding="utf-8"?>
-<w:hdr xmlns:wpc="http://schemas.microsoft.com/office/word/2010/wordprocessingCanvas" xmlns:cx="http://schemas.microsoft.com/office/drawing/2014/chartex" xmlns:cx1="http://schemas.microsoft.com/office/drawing/2015/9/8/chartex" xmlns:cx2="http://schemas.microsoft.com/office/drawing/2015/10/21/chartex" xmlns:cx3="http://schemas.microsoft.com/office/drawing/2016/5/9/chartex" xmlns:cx4="http://schemas.microsoft.com/office/drawing/2016/5/10/chartex" xmlns:cx5="http://schemas.microsoft.com/office/drawing/2016/5/11/chartex" xmlns:cx6="http://schemas.microsoft.com/office/drawing/2016/5/12/chartex" xmlns:cx7="http://schemas.microsoft.com/office/drawing/2016/5/13/chartex" xmlns:cx8="http://schemas.microsoft.com/office/drawing/2016/5/14/chartex" xmlns:mc="http://schemas.openxmlformats.org/markup-compatibility/2006" xmlns:aink="http://schemas.microsoft.com/office/drawing/2016/ink" xmlns:am3d="http://schemas.microsoft.com/office/drawing/2017/model3d" xmlns:o="urn:schemas-microsoft-com:office:office" xmlns:oel="http://schemas.microsoft.com/office/2019/extlst" xmlns:r="http://schemas.openxmlformats.org/officeDocument/2006/relationships" xmlns:m="http://schemas.openxmlformats.org/officeDocument/2006/math" xmlns:v="urn:schemas-microsoft-com:vml" xmlns:wp14="http://schemas.microsoft.com/office/word/2010/wordprocessingDrawing" xmlns:wp="http://schemas.openxmlformats.org/drawingml/2006/wordprocessingDrawing" xmlns:w10="urn:schemas-microsoft-com:office:word" xmlns:w="http://schemas.openxmlformats.org/wordprocessingml/2006/main" xmlns:w14="http://schemas.microsoft.com/office/word/2010/wordml" xmlns:w15="http://schemas.microsoft.com/office/word/2012/wordml" xmlns:w16cex="http://schemas.microsoft.com/office/word/2018/wordml/cex" xmlns:w16cid="http://schemas.microsoft.com/office/word/2016/wordml/cid" xmlns:w16="http://schemas.microsoft.com/office/word/2018/wordml" xmlns:w16sdtdh="http://schemas.microsoft.com/office/word/2020/wordml/sdtdatahash" xmlns:w16se="http://schemas.microsoft.com/office/word/2015/wordml/symex" xmlns:wpg="http://schemas.microsoft.com/office/word/2010/wordprocessingGroup" xmlns:wpi="http://schemas.microsoft.com/office/word/2010/wordprocessingInk" xmlns:wne="http://schemas.microsoft.com/office/word/2006/wordml" xmlns:wps="http://schemas.microsoft.com/office/word/2010/wordprocessingShape" mc:Ignorable="w14 w15 w16se w16cid w16 w16cex w16sdtdh wp14">
+<w:hdr xmlns:wpc="http://schemas.microsoft.com/office/word/2010/wordprocessingCanvas" xmlns:cx="http://schemas.microsoft.com/office/drawing/2014/chartex" xmlns:cx1="http://schemas.microsoft.com/office/drawing/2015/9/8/chartex" xmlns:mc="http://schemas.openxmlformats.org/markup-compatibility/2006" xmlns:o="urn:schemas-microsoft-com:office:office" xmlns:r="http://schemas.openxmlformats.org/officeDocument/2006/relationships" xmlns:m="http://schemas.openxmlformats.org/officeDocument/2006/math" xmlns:v="urn:schemas-microsoft-com:vml" xmlns:wp14="http://schemas.microsoft.com/office/word/2010/wordprocessingDrawing" xmlns:wp="http://schemas.openxmlformats.org/drawingml/2006/wordprocessingDrawing" xmlns:w10="urn:schemas-microsoft-com:office:word" xmlns:w="http://schemas.openxmlformats.org/wordprocessingml/2006/main" xmlns:w14="http://schemas.microsoft.com/office/word/2010/wordml" xmlns:w15="http://schemas.microsoft.com/office/word/2012/wordml" xmlns:w16se="http://schemas.microsoft.com/office/word/2015/wordml/symex" xmlns:wpg="http://schemas.microsoft.com/office/word/2010/wordprocessingGroup" xmlns:wpi="http://schemas.microsoft.com/office/word/2010/wordprocessingInk" xmlns:wne="http://schemas.microsoft.com/office/word/2006/wordml" xmlns:wps="http://schemas.microsoft.com/office/word/2010/wordprocessingShape" mc:Ignorable="w14 w15 w16se wp14">
   <w:p>
     <w:pPr>
       <w:pStyle w:val="Header"/>
@@ -8654,7 +8600,6 @@
                             </w:rPr>
                           </w:pPr>
                           <w:proofErr w:type="spellStart"/>
-                          <w:proofErr w:type="gramStart"/>
                           <w:r>
                             <w:rPr>
                               <w:rFonts w:asciiTheme="majorHAnsi" w:hAnsiTheme="majorHAnsi"/>
@@ -8664,6 +8609,23 @@
                             <w:t>B.Tech</w:t>
                           </w:r>
                           <w:proofErr w:type="spellEnd"/>
+                          <w:r>
+                            <w:rPr>
+                              <w:rFonts w:asciiTheme="majorHAnsi" w:hAnsiTheme="majorHAnsi"/>
+                              <w:b/>
+                              <w:szCs w:val="20"/>
+                            </w:rPr>
+                            <w:t xml:space="preserve"> </w:t>
+                          </w:r>
+                          <w:proofErr w:type="gramStart"/>
+                          <w:r>
+                            <w:rPr>
+                              <w:rFonts w:asciiTheme="majorHAnsi" w:hAnsiTheme="majorHAnsi"/>
+                              <w:b/>
+                              <w:szCs w:val="20"/>
+                            </w:rPr>
+                            <w:t>Program(</w:t>
+                          </w:r>
                           <w:proofErr w:type="gramEnd"/>
                           <w:r>
                             <w:rPr>
@@ -8671,7 +8633,7 @@
                               <w:b/>
                               <w:szCs w:val="20"/>
                             </w:rPr>
-                            <w:t xml:space="preserve"> Program(CSE)</w:t>
+                            <w:t>CSE)</w:t>
                           </w:r>
                           <w:r>
                             <w:rPr>
@@ -8706,7 +8668,7 @@
             </wp:anchor>
           </w:drawing>
         </mc:Choice>
-        <mc:Fallback>
+        <mc:Fallback xmlns:w16sdtdh="http://schemas.microsoft.com/office/word/2020/wordml/sdtdatahash" xmlns:w16="http://schemas.microsoft.com/office/word/2018/wordml" xmlns:w16cid="http://schemas.microsoft.com/office/word/2016/wordml/cid" xmlns:w16cex="http://schemas.microsoft.com/office/word/2018/wordml/cex" xmlns:oel="http://schemas.microsoft.com/office/2019/extlst" xmlns:am3d="http://schemas.microsoft.com/office/drawing/2017/model3d" xmlns:aink="http://schemas.microsoft.com/office/drawing/2016/ink" xmlns:cx8="http://schemas.microsoft.com/office/drawing/2016/5/14/chartex" xmlns:cx7="http://schemas.microsoft.com/office/drawing/2016/5/13/chartex" xmlns:cx6="http://schemas.microsoft.com/office/drawing/2016/5/12/chartex" xmlns:cx5="http://schemas.microsoft.com/office/drawing/2016/5/11/chartex" xmlns:cx4="http://schemas.microsoft.com/office/drawing/2016/5/10/chartex" xmlns:cx3="http://schemas.microsoft.com/office/drawing/2016/5/9/chartex" xmlns:cx2="http://schemas.microsoft.com/office/drawing/2015/10/21/chartex">
           <w:pict>
             <v:shapetype id="_x0000_t202" coordsize="21600,21600" o:spt="202" path="m,l,21600r21600,l21600,xe">
               <v:stroke joinstyle="miter"/>
@@ -9087,7 +9049,7 @@
             </wp:anchor>
           </w:drawing>
         </mc:Choice>
-        <mc:Fallback>
+        <mc:Fallback xmlns:w16sdtdh="http://schemas.microsoft.com/office/word/2020/wordml/sdtdatahash" xmlns:w16="http://schemas.microsoft.com/office/word/2018/wordml" xmlns:w16cid="http://schemas.microsoft.com/office/word/2016/wordml/cid" xmlns:w16cex="http://schemas.microsoft.com/office/word/2018/wordml/cex" xmlns:oel="http://schemas.microsoft.com/office/2019/extlst" xmlns:am3d="http://schemas.microsoft.com/office/drawing/2017/model3d" xmlns:aink="http://schemas.microsoft.com/office/drawing/2016/ink" xmlns:cx8="http://schemas.microsoft.com/office/drawing/2016/5/14/chartex" xmlns:cx7="http://schemas.microsoft.com/office/drawing/2016/5/13/chartex" xmlns:cx6="http://schemas.microsoft.com/office/drawing/2016/5/12/chartex" xmlns:cx5="http://schemas.microsoft.com/office/drawing/2016/5/11/chartex" xmlns:cx4="http://schemas.microsoft.com/office/drawing/2016/5/10/chartex" xmlns:cx3="http://schemas.microsoft.com/office/drawing/2016/5/9/chartex" xmlns:cx2="http://schemas.microsoft.com/office/drawing/2015/10/21/chartex">
           <w:pict>
             <v:shapetype w14:anchorId="2E5CFB1E" id="_x0000_t32" coordsize="21600,21600" o:spt="32" o:oned="t" path="m,l21600,21600e" filled="f">
               <v:path arrowok="t" fillok="f" o:connecttype="none"/>
@@ -9103,7 +9065,7 @@
 </file>
 
 <file path=word/header2.xml><?xml version="1.0" encoding="utf-8"?>
-<w:hdr xmlns:wpc="http://schemas.microsoft.com/office/word/2010/wordprocessingCanvas" xmlns:cx="http://schemas.microsoft.com/office/drawing/2014/chartex" xmlns:cx1="http://schemas.microsoft.com/office/drawing/2015/9/8/chartex" xmlns:cx2="http://schemas.microsoft.com/office/drawing/2015/10/21/chartex" xmlns:cx3="http://schemas.microsoft.com/office/drawing/2016/5/9/chartex" xmlns:cx4="http://schemas.microsoft.com/office/drawing/2016/5/10/chartex" xmlns:cx5="http://schemas.microsoft.com/office/drawing/2016/5/11/chartex" xmlns:cx6="http://schemas.microsoft.com/office/drawing/2016/5/12/chartex" xmlns:cx7="http://schemas.microsoft.com/office/drawing/2016/5/13/chartex" xmlns:cx8="http://schemas.microsoft.com/office/drawing/2016/5/14/chartex" xmlns:mc="http://schemas.openxmlformats.org/markup-compatibility/2006" xmlns:aink="http://schemas.microsoft.com/office/drawing/2016/ink" xmlns:am3d="http://schemas.microsoft.com/office/drawing/2017/model3d" xmlns:o="urn:schemas-microsoft-com:office:office" xmlns:oel="http://schemas.microsoft.com/office/2019/extlst" xmlns:r="http://schemas.openxmlformats.org/officeDocument/2006/relationships" xmlns:m="http://schemas.openxmlformats.org/officeDocument/2006/math" xmlns:v="urn:schemas-microsoft-com:vml" xmlns:wp14="http://schemas.microsoft.com/office/word/2010/wordprocessingDrawing" xmlns:wp="http://schemas.openxmlformats.org/drawingml/2006/wordprocessingDrawing" xmlns:w10="urn:schemas-microsoft-com:office:word" xmlns:w="http://schemas.openxmlformats.org/wordprocessingml/2006/main" xmlns:w14="http://schemas.microsoft.com/office/word/2010/wordml" xmlns:w15="http://schemas.microsoft.com/office/word/2012/wordml" xmlns:w16cex="http://schemas.microsoft.com/office/word/2018/wordml/cex" xmlns:w16cid="http://schemas.microsoft.com/office/word/2016/wordml/cid" xmlns:w16="http://schemas.microsoft.com/office/word/2018/wordml" xmlns:w16sdtdh="http://schemas.microsoft.com/office/word/2020/wordml/sdtdatahash" xmlns:w16se="http://schemas.microsoft.com/office/word/2015/wordml/symex" xmlns:wpg="http://schemas.microsoft.com/office/word/2010/wordprocessingGroup" xmlns:wpi="http://schemas.microsoft.com/office/word/2010/wordprocessingInk" xmlns:wne="http://schemas.microsoft.com/office/word/2006/wordml" xmlns:wps="http://schemas.microsoft.com/office/word/2010/wordprocessingShape" mc:Ignorable="w14 w15 w16se w16cid w16 w16cex w16sdtdh wp14">
+<w:hdr xmlns:wpc="http://schemas.microsoft.com/office/word/2010/wordprocessingCanvas" xmlns:cx="http://schemas.microsoft.com/office/drawing/2014/chartex" xmlns:cx1="http://schemas.microsoft.com/office/drawing/2015/9/8/chartex" xmlns:mc="http://schemas.openxmlformats.org/markup-compatibility/2006" xmlns:o="urn:schemas-microsoft-com:office:office" xmlns:r="http://schemas.openxmlformats.org/officeDocument/2006/relationships" xmlns:m="http://schemas.openxmlformats.org/officeDocument/2006/math" xmlns:v="urn:schemas-microsoft-com:vml" xmlns:wp14="http://schemas.microsoft.com/office/word/2010/wordprocessingDrawing" xmlns:wp="http://schemas.openxmlformats.org/drawingml/2006/wordprocessingDrawing" xmlns:w10="urn:schemas-microsoft-com:office:word" xmlns:w="http://schemas.openxmlformats.org/wordprocessingml/2006/main" xmlns:w14="http://schemas.microsoft.com/office/word/2010/wordml" xmlns:w15="http://schemas.microsoft.com/office/word/2012/wordml" xmlns:w16se="http://schemas.microsoft.com/office/word/2015/wordml/symex" xmlns:wpg="http://schemas.microsoft.com/office/word/2010/wordprocessingGroup" xmlns:wpi="http://schemas.microsoft.com/office/word/2010/wordprocessingInk" xmlns:wne="http://schemas.microsoft.com/office/word/2006/wordml" xmlns:wps="http://schemas.microsoft.com/office/word/2010/wordprocessingShape" mc:Ignorable="w14 w15 w16se wp14">
   <w:p>
     <w:pPr>
       <w:pStyle w:val="Header"/>
@@ -9335,6 +9297,14 @@
                             <w:t>B.Tech</w:t>
                           </w:r>
                           <w:proofErr w:type="spellEnd"/>
+                          <w:r>
+                            <w:rPr>
+                              <w:rFonts w:asciiTheme="majorHAnsi" w:hAnsiTheme="majorHAnsi"/>
+                              <w:sz w:val="24"/>
+                              <w:szCs w:val="30"/>
+                            </w:rPr>
+                            <w:t xml:space="preserve"> Program is accredited by NBA</w:t>
+                          </w:r>
                           <w:proofErr w:type="gramEnd"/>
                           <w:r>
                             <w:rPr>
@@ -9342,7 +9312,7 @@
                               <w:sz w:val="24"/>
                               <w:szCs w:val="30"/>
                             </w:rPr>
-                            <w:t xml:space="preserve"> Program is accredited by NBA)</w:t>
+                            <w:t>)</w:t>
                           </w:r>
                         </w:p>
                         <w:p>
@@ -9369,7 +9339,7 @@
             </wp:anchor>
           </w:drawing>
         </mc:Choice>
-        <mc:Fallback>
+        <mc:Fallback xmlns:w16sdtdh="http://schemas.microsoft.com/office/word/2020/wordml/sdtdatahash" xmlns:w16="http://schemas.microsoft.com/office/word/2018/wordml" xmlns:w16cid="http://schemas.microsoft.com/office/word/2016/wordml/cid" xmlns:w16cex="http://schemas.microsoft.com/office/word/2018/wordml/cex" xmlns:oel="http://schemas.microsoft.com/office/2019/extlst" xmlns:am3d="http://schemas.microsoft.com/office/drawing/2017/model3d" xmlns:aink="http://schemas.microsoft.com/office/drawing/2016/ink" xmlns:cx8="http://schemas.microsoft.com/office/drawing/2016/5/14/chartex" xmlns:cx7="http://schemas.microsoft.com/office/drawing/2016/5/13/chartex" xmlns:cx6="http://schemas.microsoft.com/office/drawing/2016/5/12/chartex" xmlns:cx5="http://schemas.microsoft.com/office/drawing/2016/5/11/chartex" xmlns:cx4="http://schemas.microsoft.com/office/drawing/2016/5/10/chartex" xmlns:cx3="http://schemas.microsoft.com/office/drawing/2016/5/9/chartex" xmlns:cx2="http://schemas.microsoft.com/office/drawing/2015/10/21/chartex">
           <w:pict>
             <v:shapetype id="_x0000_t202" coordsize="21600,21600" o:spt="202" path="m,l,21600r21600,l21600,xe">
               <v:stroke joinstyle="miter"/>
@@ -9643,7 +9613,7 @@
 </file>
 
 <file path=word/numbering.xml><?xml version="1.0" encoding="utf-8"?>
-<w:numbering xmlns:wpc="http://schemas.microsoft.com/office/word/2010/wordprocessingCanvas" xmlns:cx="http://schemas.microsoft.com/office/drawing/2014/chartex" xmlns:cx1="http://schemas.microsoft.com/office/drawing/2015/9/8/chartex" xmlns:cx2="http://schemas.microsoft.com/office/drawing/2015/10/21/chartex" xmlns:cx3="http://schemas.microsoft.com/office/drawing/2016/5/9/chartex" xmlns:cx4="http://schemas.microsoft.com/office/drawing/2016/5/10/chartex" xmlns:cx5="http://schemas.microsoft.com/office/drawing/2016/5/11/chartex" xmlns:cx6="http://schemas.microsoft.com/office/drawing/2016/5/12/chartex" xmlns:cx7="http://schemas.microsoft.com/office/drawing/2016/5/13/chartex" xmlns:cx8="http://schemas.microsoft.com/office/drawing/2016/5/14/chartex" xmlns:mc="http://schemas.openxmlformats.org/markup-compatibility/2006" xmlns:aink="http://schemas.microsoft.com/office/drawing/2016/ink" xmlns:am3d="http://schemas.microsoft.com/office/drawing/2017/model3d" xmlns:o="urn:schemas-microsoft-com:office:office" xmlns:oel="http://schemas.microsoft.com/office/2019/extlst" xmlns:r="http://schemas.openxmlformats.org/officeDocument/2006/relationships" xmlns:m="http://schemas.openxmlformats.org/officeDocument/2006/math" xmlns:v="urn:schemas-microsoft-com:vml" xmlns:wp14="http://schemas.microsoft.com/office/word/2010/wordprocessingDrawing" xmlns:wp="http://schemas.openxmlformats.org/drawingml/2006/wordprocessingDrawing" xmlns:w10="urn:schemas-microsoft-com:office:word" xmlns:w="http://schemas.openxmlformats.org/wordprocessingml/2006/main" xmlns:w14="http://schemas.microsoft.com/office/word/2010/wordml" xmlns:w15="http://schemas.microsoft.com/office/word/2012/wordml" xmlns:w16cex="http://schemas.microsoft.com/office/word/2018/wordml/cex" xmlns:w16cid="http://schemas.microsoft.com/office/word/2016/wordml/cid" xmlns:w16="http://schemas.microsoft.com/office/word/2018/wordml" xmlns:w16sdtdh="http://schemas.microsoft.com/office/word/2020/wordml/sdtdatahash" xmlns:w16se="http://schemas.microsoft.com/office/word/2015/wordml/symex" xmlns:wpg="http://schemas.microsoft.com/office/word/2010/wordprocessingGroup" xmlns:wpi="http://schemas.microsoft.com/office/word/2010/wordprocessingInk" xmlns:wne="http://schemas.microsoft.com/office/word/2006/wordml" xmlns:wps="http://schemas.microsoft.com/office/word/2010/wordprocessingShape" mc:Ignorable="w14 w15 w16se w16cid w16 w16cex w16sdtdh wp14">
+<w:numbering xmlns:wpc="http://schemas.microsoft.com/office/word/2010/wordprocessingCanvas" xmlns:cx="http://schemas.microsoft.com/office/drawing/2014/chartex" xmlns:cx1="http://schemas.microsoft.com/office/drawing/2015/9/8/chartex" xmlns:mc="http://schemas.openxmlformats.org/markup-compatibility/2006" xmlns:o="urn:schemas-microsoft-com:office:office" xmlns:r="http://schemas.openxmlformats.org/officeDocument/2006/relationships" xmlns:m="http://schemas.openxmlformats.org/officeDocument/2006/math" xmlns:v="urn:schemas-microsoft-com:vml" xmlns:wp14="http://schemas.microsoft.com/office/word/2010/wordprocessingDrawing" xmlns:wp="http://schemas.openxmlformats.org/drawingml/2006/wordprocessingDrawing" xmlns:w10="urn:schemas-microsoft-com:office:word" xmlns:w="http://schemas.openxmlformats.org/wordprocessingml/2006/main" xmlns:w14="http://schemas.microsoft.com/office/word/2010/wordml" xmlns:w15="http://schemas.microsoft.com/office/word/2012/wordml" xmlns:w16se="http://schemas.microsoft.com/office/word/2015/wordml/symex" xmlns:wpg="http://schemas.microsoft.com/office/word/2010/wordprocessingGroup" xmlns:wpi="http://schemas.microsoft.com/office/word/2010/wordprocessingInk" xmlns:wne="http://schemas.microsoft.com/office/word/2006/wordml" xmlns:wps="http://schemas.microsoft.com/office/word/2010/wordprocessingShape" mc:Ignorable="w14 w15 w16se wp14">
   <w:abstractNum w:abstractNumId="0" w15:restartNumberingAfterBreak="0">
     <w:nsid w:val="00D63215"/>
     <w:multiLevelType w:val="hybridMultilevel"/>
@@ -11625,80 +11595,80 @@
       </w:pPr>
     </w:lvl>
   </w:abstractNum>
-  <w:num w:numId="1" w16cid:durableId="920335962">
+  <w:num w:numId="1">
     <w:abstractNumId w:val="6"/>
   </w:num>
-  <w:num w:numId="2" w16cid:durableId="799152468">
+  <w:num w:numId="2">
     <w:abstractNumId w:val="15"/>
   </w:num>
-  <w:num w:numId="3" w16cid:durableId="998071269">
+  <w:num w:numId="3">
     <w:abstractNumId w:val="4"/>
   </w:num>
-  <w:num w:numId="4" w16cid:durableId="1966160286">
+  <w:num w:numId="4">
     <w:abstractNumId w:val="8"/>
   </w:num>
-  <w:num w:numId="5" w16cid:durableId="920065061">
+  <w:num w:numId="5">
     <w:abstractNumId w:val="1"/>
   </w:num>
-  <w:num w:numId="6" w16cid:durableId="1429815053">
+  <w:num w:numId="6">
     <w:abstractNumId w:val="14"/>
   </w:num>
-  <w:num w:numId="7" w16cid:durableId="1293248449">
+  <w:num w:numId="7">
     <w:abstractNumId w:val="2"/>
   </w:num>
-  <w:num w:numId="8" w16cid:durableId="2057460841">
+  <w:num w:numId="8">
     <w:abstractNumId w:val="18"/>
   </w:num>
-  <w:num w:numId="9" w16cid:durableId="623970300">
+  <w:num w:numId="9">
     <w:abstractNumId w:val="20"/>
   </w:num>
-  <w:num w:numId="10" w16cid:durableId="2028872957">
+  <w:num w:numId="10">
     <w:abstractNumId w:val="10"/>
   </w:num>
-  <w:num w:numId="11" w16cid:durableId="329719224">
+  <w:num w:numId="11">
     <w:abstractNumId w:val="9"/>
   </w:num>
-  <w:num w:numId="12" w16cid:durableId="1378968345">
+  <w:num w:numId="12">
     <w:abstractNumId w:val="22"/>
   </w:num>
-  <w:num w:numId="13" w16cid:durableId="181631039">
+  <w:num w:numId="13">
     <w:abstractNumId w:val="17"/>
   </w:num>
-  <w:num w:numId="14" w16cid:durableId="2083795604">
+  <w:num w:numId="14">
     <w:abstractNumId w:val="5"/>
   </w:num>
-  <w:num w:numId="15" w16cid:durableId="534851571">
+  <w:num w:numId="15">
     <w:abstractNumId w:val="16"/>
   </w:num>
-  <w:num w:numId="16" w16cid:durableId="1308125754">
+  <w:num w:numId="16">
     <w:abstractNumId w:val="12"/>
   </w:num>
-  <w:num w:numId="17" w16cid:durableId="1869293641">
+  <w:num w:numId="17">
     <w:abstractNumId w:val="7"/>
   </w:num>
-  <w:num w:numId="18" w16cid:durableId="1926456765">
+  <w:num w:numId="18">
     <w:abstractNumId w:val="13"/>
   </w:num>
-  <w:num w:numId="19" w16cid:durableId="553807750">
+  <w:num w:numId="19">
     <w:abstractNumId w:val="11"/>
   </w:num>
-  <w:num w:numId="20" w16cid:durableId="757141887">
+  <w:num w:numId="20">
     <w:abstractNumId w:val="0"/>
   </w:num>
-  <w:num w:numId="21" w16cid:durableId="1728452671">
+  <w:num w:numId="21">
     <w:abstractNumId w:val="3"/>
   </w:num>
-  <w:num w:numId="22" w16cid:durableId="1408068443">
+  <w:num w:numId="22">
     <w:abstractNumId w:val="19"/>
   </w:num>
-  <w:num w:numId="23" w16cid:durableId="1684362257">
+  <w:num w:numId="23">
     <w:abstractNumId w:val="21"/>
   </w:num>
 </w:numbering>
 </file>
 
 <file path=word/styles.xml><?xml version="1.0" encoding="utf-8"?>
-<w:styles xmlns:mc="http://schemas.openxmlformats.org/markup-compatibility/2006" xmlns:r="http://schemas.openxmlformats.org/officeDocument/2006/relationships" xmlns:w="http://schemas.openxmlformats.org/wordprocessingml/2006/main" xmlns:w14="http://schemas.microsoft.com/office/word/2010/wordml" xmlns:w15="http://schemas.microsoft.com/office/word/2012/wordml" xmlns:w16cex="http://schemas.microsoft.com/office/word/2018/wordml/cex" xmlns:w16cid="http://schemas.microsoft.com/office/word/2016/wordml/cid" xmlns:w16="http://schemas.microsoft.com/office/word/2018/wordml" xmlns:w16sdtdh="http://schemas.microsoft.com/office/word/2020/wordml/sdtdatahash" xmlns:w16se="http://schemas.microsoft.com/office/word/2015/wordml/symex" mc:Ignorable="w14 w15 w16se w16cid w16 w16cex w16sdtdh">
+<w:styles xmlns:mc="http://schemas.openxmlformats.org/markup-compatibility/2006" xmlns:r="http://schemas.openxmlformats.org/officeDocument/2006/relationships" xmlns:w="http://schemas.openxmlformats.org/wordprocessingml/2006/main" xmlns:w14="http://schemas.microsoft.com/office/word/2010/wordml" xmlns:w15="http://schemas.microsoft.com/office/word/2012/wordml" xmlns:w16se="http://schemas.microsoft.com/office/word/2015/wordml/symex" mc:Ignorable="w14 w15 w16se">
   <w:docDefaults>
     <w:rPrDefault>
       <w:rPr>
@@ -11714,7 +11684,7 @@
       </w:pPr>
     </w:pPrDefault>
   </w:docDefaults>
-  <w:latentStyles w:defLockedState="0" w:defUIPriority="99" w:defSemiHidden="0" w:defUnhideWhenUsed="0" w:defQFormat="0" w:count="376">
+  <w:latentStyles w:defLockedState="0" w:defUIPriority="99" w:defSemiHidden="0" w:defUnhideWhenUsed="0" w:defQFormat="0" w:count="371">
     <w:lsdException w:name="Normal" w:uiPriority="0" w:qFormat="1"/>
     <w:lsdException w:name="heading 1" w:uiPriority="9" w:qFormat="1"/>
     <w:lsdException w:name="heading 2" w:semiHidden="1" w:uiPriority="9" w:unhideWhenUsed="1" w:qFormat="1"/>
@@ -12086,11 +12056,6 @@
     <w:lsdException w:name="List Table 5 Dark Accent 6" w:uiPriority="50"/>
     <w:lsdException w:name="List Table 6 Colorful Accent 6" w:uiPriority="51"/>
     <w:lsdException w:name="List Table 7 Colorful Accent 6" w:uiPriority="52"/>
-    <w:lsdException w:name="Mention" w:semiHidden="1" w:unhideWhenUsed="1"/>
-    <w:lsdException w:name="Smart Hyperlink" w:semiHidden="1" w:unhideWhenUsed="1"/>
-    <w:lsdException w:name="Hashtag" w:semiHidden="1" w:unhideWhenUsed="1"/>
-    <w:lsdException w:name="Unresolved Mention" w:semiHidden="1" w:unhideWhenUsed="1"/>
-    <w:lsdException w:name="Smart Link" w:semiHidden="1" w:unhideWhenUsed="1"/>
   </w:latentStyles>
   <w:style w:type="paragraph" w:default="1" w:styleId="Normal">
     <w:name w:val="Normal"/>
@@ -12552,7 +12517,7 @@
 </file>
 
 <file path=customXml/itemProps1.xml><?xml version="1.0" encoding="utf-8"?>
-<ds:datastoreItem xmlns:ds="http://schemas.openxmlformats.org/officeDocument/2006/customXml" ds:itemID="{F71AED1C-4D77-4E02-88B2-BC19389FACD5}">
+<ds:datastoreItem xmlns:ds="http://schemas.openxmlformats.org/officeDocument/2006/customXml" ds:itemID="{12668140-1729-4024-A7E5-91DA6CDCF5A2}">
   <ds:schemaRefs>
     <ds:schemaRef ds:uri="http://schemas.openxmlformats.org/officeDocument/2006/bibliography"/>
   </ds:schemaRefs>

--- a/SEM-1/CSE_TT/3CSM_CSD_TT_2022_23.docx
+++ b/SEM-1/CSE_TT/3CSM_CSD_TT_2022_23.docx
@@ -1273,7 +1273,7 @@
                 <w:sz w:val="24"/>
                 <w:szCs w:val="24"/>
               </w:rPr>
-              <w:t>CO&amp;OS</w:t>
+              <w:t>MEFA</w:t>
             </w:r>
           </w:p>
         </w:tc>
@@ -1508,6 +1508,7 @@
                 <w:szCs w:val="24"/>
               </w:rPr>
             </w:pPr>
+            <w:bookmarkStart w:id="0" w:name="_GoBack"/>
             <w:r>
               <w:rPr>
                 <w:rFonts w:asciiTheme="majorHAnsi" w:hAnsiTheme="majorHAnsi"/>
@@ -1518,6 +1519,7 @@
               </w:rPr>
               <w:t>EITK</w:t>
             </w:r>
+            <w:bookmarkEnd w:id="0"/>
           </w:p>
         </w:tc>
         <w:tc>
@@ -1544,7 +1546,7 @@
                 <w:sz w:val="24"/>
                 <w:szCs w:val="24"/>
               </w:rPr>
-              <w:t>MEFA</w:t>
+              <w:t>CO&amp;OS</w:t>
             </w:r>
           </w:p>
         </w:tc>
@@ -2005,8 +2007,6 @@
               </w:rPr>
               <w:t>DAA</w:t>
             </w:r>
-            <w:bookmarkStart w:id="0" w:name="_GoBack"/>
-            <w:bookmarkEnd w:id="0"/>
           </w:p>
         </w:tc>
         <w:tc>
@@ -8668,7 +8668,7 @@
             </wp:anchor>
           </w:drawing>
         </mc:Choice>
-        <mc:Fallback xmlns:w16sdtdh="http://schemas.microsoft.com/office/word/2020/wordml/sdtdatahash" xmlns:w16="http://schemas.microsoft.com/office/word/2018/wordml" xmlns:w16cid="http://schemas.microsoft.com/office/word/2016/wordml/cid" xmlns:w16cex="http://schemas.microsoft.com/office/word/2018/wordml/cex" xmlns:oel="http://schemas.microsoft.com/office/2019/extlst" xmlns:am3d="http://schemas.microsoft.com/office/drawing/2017/model3d" xmlns:aink="http://schemas.microsoft.com/office/drawing/2016/ink" xmlns:cx8="http://schemas.microsoft.com/office/drawing/2016/5/14/chartex" xmlns:cx7="http://schemas.microsoft.com/office/drawing/2016/5/13/chartex" xmlns:cx6="http://schemas.microsoft.com/office/drawing/2016/5/12/chartex" xmlns:cx5="http://schemas.microsoft.com/office/drawing/2016/5/11/chartex" xmlns:cx4="http://schemas.microsoft.com/office/drawing/2016/5/10/chartex" xmlns:cx3="http://schemas.microsoft.com/office/drawing/2016/5/9/chartex" xmlns:cx2="http://schemas.microsoft.com/office/drawing/2015/10/21/chartex">
+        <mc:Fallback xmlns:cx2="http://schemas.microsoft.com/office/drawing/2015/10/21/chartex" xmlns:cx3="http://schemas.microsoft.com/office/drawing/2016/5/9/chartex" xmlns:cx4="http://schemas.microsoft.com/office/drawing/2016/5/10/chartex" xmlns:cx5="http://schemas.microsoft.com/office/drawing/2016/5/11/chartex" xmlns:cx6="http://schemas.microsoft.com/office/drawing/2016/5/12/chartex" xmlns:cx7="http://schemas.microsoft.com/office/drawing/2016/5/13/chartex" xmlns:cx8="http://schemas.microsoft.com/office/drawing/2016/5/14/chartex" xmlns:aink="http://schemas.microsoft.com/office/drawing/2016/ink" xmlns:am3d="http://schemas.microsoft.com/office/drawing/2017/model3d" xmlns:oel="http://schemas.microsoft.com/office/2019/extlst" xmlns:w16cex="http://schemas.microsoft.com/office/word/2018/wordml/cex" xmlns:w16cid="http://schemas.microsoft.com/office/word/2016/wordml/cid" xmlns:w16="http://schemas.microsoft.com/office/word/2018/wordml" xmlns:w16sdtdh="http://schemas.microsoft.com/office/word/2020/wordml/sdtdatahash">
           <w:pict>
             <v:shapetype id="_x0000_t202" coordsize="21600,21600" o:spt="202" path="m,l,21600r21600,l21600,xe">
               <v:stroke joinstyle="miter"/>
@@ -9049,7 +9049,7 @@
             </wp:anchor>
           </w:drawing>
         </mc:Choice>
-        <mc:Fallback xmlns:w16sdtdh="http://schemas.microsoft.com/office/word/2020/wordml/sdtdatahash" xmlns:w16="http://schemas.microsoft.com/office/word/2018/wordml" xmlns:w16cid="http://schemas.microsoft.com/office/word/2016/wordml/cid" xmlns:w16cex="http://schemas.microsoft.com/office/word/2018/wordml/cex" xmlns:oel="http://schemas.microsoft.com/office/2019/extlst" xmlns:am3d="http://schemas.microsoft.com/office/drawing/2017/model3d" xmlns:aink="http://schemas.microsoft.com/office/drawing/2016/ink" xmlns:cx8="http://schemas.microsoft.com/office/drawing/2016/5/14/chartex" xmlns:cx7="http://schemas.microsoft.com/office/drawing/2016/5/13/chartex" xmlns:cx6="http://schemas.microsoft.com/office/drawing/2016/5/12/chartex" xmlns:cx5="http://schemas.microsoft.com/office/drawing/2016/5/11/chartex" xmlns:cx4="http://schemas.microsoft.com/office/drawing/2016/5/10/chartex" xmlns:cx3="http://schemas.microsoft.com/office/drawing/2016/5/9/chartex" xmlns:cx2="http://schemas.microsoft.com/office/drawing/2015/10/21/chartex">
+        <mc:Fallback xmlns:cx2="http://schemas.microsoft.com/office/drawing/2015/10/21/chartex" xmlns:cx3="http://schemas.microsoft.com/office/drawing/2016/5/9/chartex" xmlns:cx4="http://schemas.microsoft.com/office/drawing/2016/5/10/chartex" xmlns:cx5="http://schemas.microsoft.com/office/drawing/2016/5/11/chartex" xmlns:cx6="http://schemas.microsoft.com/office/drawing/2016/5/12/chartex" xmlns:cx7="http://schemas.microsoft.com/office/drawing/2016/5/13/chartex" xmlns:cx8="http://schemas.microsoft.com/office/drawing/2016/5/14/chartex" xmlns:aink="http://schemas.microsoft.com/office/drawing/2016/ink" xmlns:am3d="http://schemas.microsoft.com/office/drawing/2017/model3d" xmlns:oel="http://schemas.microsoft.com/office/2019/extlst" xmlns:w16cex="http://schemas.microsoft.com/office/word/2018/wordml/cex" xmlns:w16cid="http://schemas.microsoft.com/office/word/2016/wordml/cid" xmlns:w16="http://schemas.microsoft.com/office/word/2018/wordml" xmlns:w16sdtdh="http://schemas.microsoft.com/office/word/2020/wordml/sdtdatahash">
           <w:pict>
             <v:shapetype w14:anchorId="2E5CFB1E" id="_x0000_t32" coordsize="21600,21600" o:spt="32" o:oned="t" path="m,l21600,21600e" filled="f">
               <v:path arrowok="t" fillok="f" o:connecttype="none"/>
@@ -9339,7 +9339,7 @@
             </wp:anchor>
           </w:drawing>
         </mc:Choice>
-        <mc:Fallback xmlns:w16sdtdh="http://schemas.microsoft.com/office/word/2020/wordml/sdtdatahash" xmlns:w16="http://schemas.microsoft.com/office/word/2018/wordml" xmlns:w16cid="http://schemas.microsoft.com/office/word/2016/wordml/cid" xmlns:w16cex="http://schemas.microsoft.com/office/word/2018/wordml/cex" xmlns:oel="http://schemas.microsoft.com/office/2019/extlst" xmlns:am3d="http://schemas.microsoft.com/office/drawing/2017/model3d" xmlns:aink="http://schemas.microsoft.com/office/drawing/2016/ink" xmlns:cx8="http://schemas.microsoft.com/office/drawing/2016/5/14/chartex" xmlns:cx7="http://schemas.microsoft.com/office/drawing/2016/5/13/chartex" xmlns:cx6="http://schemas.microsoft.com/office/drawing/2016/5/12/chartex" xmlns:cx5="http://schemas.microsoft.com/office/drawing/2016/5/11/chartex" xmlns:cx4="http://schemas.microsoft.com/office/drawing/2016/5/10/chartex" xmlns:cx3="http://schemas.microsoft.com/office/drawing/2016/5/9/chartex" xmlns:cx2="http://schemas.microsoft.com/office/drawing/2015/10/21/chartex">
+        <mc:Fallback xmlns:cx2="http://schemas.microsoft.com/office/drawing/2015/10/21/chartex" xmlns:cx3="http://schemas.microsoft.com/office/drawing/2016/5/9/chartex" xmlns:cx4="http://schemas.microsoft.com/office/drawing/2016/5/10/chartex" xmlns:cx5="http://schemas.microsoft.com/office/drawing/2016/5/11/chartex" xmlns:cx6="http://schemas.microsoft.com/office/drawing/2016/5/12/chartex" xmlns:cx7="http://schemas.microsoft.com/office/drawing/2016/5/13/chartex" xmlns:cx8="http://schemas.microsoft.com/office/drawing/2016/5/14/chartex" xmlns:aink="http://schemas.microsoft.com/office/drawing/2016/ink" xmlns:am3d="http://schemas.microsoft.com/office/drawing/2017/model3d" xmlns:oel="http://schemas.microsoft.com/office/2019/extlst" xmlns:w16cex="http://schemas.microsoft.com/office/word/2018/wordml/cex" xmlns:w16cid="http://schemas.microsoft.com/office/word/2016/wordml/cid" xmlns:w16="http://schemas.microsoft.com/office/word/2018/wordml" xmlns:w16sdtdh="http://schemas.microsoft.com/office/word/2020/wordml/sdtdatahash">
           <w:pict>
             <v:shapetype id="_x0000_t202" coordsize="21600,21600" o:spt="202" path="m,l,21600r21600,l21600,xe">
               <v:stroke joinstyle="miter"/>
@@ -12517,7 +12517,7 @@
 </file>
 
 <file path=customXml/itemProps1.xml><?xml version="1.0" encoding="utf-8"?>
-<ds:datastoreItem xmlns:ds="http://schemas.openxmlformats.org/officeDocument/2006/customXml" ds:itemID="{12668140-1729-4024-A7E5-91DA6CDCF5A2}">
+<ds:datastoreItem xmlns:ds="http://schemas.openxmlformats.org/officeDocument/2006/customXml" ds:itemID="{D17E0CAA-265E-4F0E-87B5-93CB77D376DB}">
   <ds:schemaRefs>
     <ds:schemaRef ds:uri="http://schemas.openxmlformats.org/officeDocument/2006/bibliography"/>
   </ds:schemaRefs>

--- a/SEM-1/CSE_TT/3CSM_CSD_TT_2022_23.docx
+++ b/SEM-1/CSE_TT/3CSM_CSD_TT_2022_23.docx
@@ -1508,7 +1508,6 @@
                 <w:szCs w:val="24"/>
               </w:rPr>
             </w:pPr>
-            <w:bookmarkStart w:id="0" w:name="_GoBack"/>
             <w:r>
               <w:rPr>
                 <w:rFonts w:asciiTheme="majorHAnsi" w:hAnsiTheme="majorHAnsi"/>
@@ -1519,7 +1518,6 @@
               </w:rPr>
               <w:t>EITK</w:t>
             </w:r>
-            <w:bookmarkEnd w:id="0"/>
           </w:p>
         </w:tc>
         <w:tc>
@@ -2094,7 +2092,7 @@
       </w:tblPr>
       <w:tblGrid>
         <w:gridCol w:w="706"/>
-        <w:gridCol w:w="1411"/>
+        <w:gridCol w:w="1462"/>
         <w:gridCol w:w="4289"/>
         <w:gridCol w:w="1259"/>
         <w:gridCol w:w="2420"/>
@@ -3532,7 +3530,7 @@
                 <w:sz w:val="19"/>
                 <w:szCs w:val="19"/>
               </w:rPr>
-              <w:t>R204GA05511</w:t>
+              <w:t>R204GA5MC03</w:t>
             </w:r>
           </w:p>
         </w:tc>
@@ -3541,7 +3539,6 @@
             <w:tcW w:w="0" w:type="auto"/>
             <w:shd w:val="clear" w:color="auto" w:fill="auto"/>
             <w:noWrap/>
-            <w:vAlign w:val="center"/>
           </w:tcPr>
           <w:p>
             <w:pPr>
@@ -3680,7 +3677,7 @@
                 <w:sz w:val="19"/>
                 <w:szCs w:val="19"/>
               </w:rPr>
-              <w:t>R204GA05512</w:t>
+              <w:t>R204GA05511</w:t>
             </w:r>
           </w:p>
         </w:tc>
@@ -3689,7 +3686,6 @@
             <w:tcW w:w="0" w:type="auto"/>
             <w:shd w:val="clear" w:color="auto" w:fill="auto"/>
             <w:noWrap/>
-            <w:vAlign w:val="center"/>
           </w:tcPr>
           <w:p>
             <w:pPr>
@@ -3707,7 +3703,7 @@
                 <w:sz w:val="19"/>
                 <w:szCs w:val="19"/>
               </w:rPr>
-              <w:t>Skill advanced course/ soft skill course*</w:t>
+              <w:t>Skill Oriented Course</w:t>
             </w:r>
           </w:p>
         </w:tc>
@@ -6363,7 +6359,7 @@
       </w:tblPr>
       <w:tblGrid>
         <w:gridCol w:w="706"/>
-        <w:gridCol w:w="1411"/>
+        <w:gridCol w:w="1462"/>
         <w:gridCol w:w="4289"/>
         <w:gridCol w:w="1259"/>
         <w:gridCol w:w="2420"/>
@@ -7784,6 +7780,7 @@
                 <w:lang w:bidi="te-IN"/>
               </w:rPr>
             </w:pPr>
+            <w:bookmarkStart w:id="0" w:name="_GoBack" w:colFirst="1" w:colLast="1"/>
             <w:r>
               <w:rPr>
                 <w:rFonts w:asciiTheme="majorHAnsi" w:eastAsia="Times New Roman" w:hAnsiTheme="majorHAnsi" w:cs="Times New Roman"/>
@@ -7817,7 +7814,7 @@
                 <w:sz w:val="19"/>
                 <w:szCs w:val="19"/>
               </w:rPr>
-              <w:t>R204GA05511</w:t>
+              <w:t>R204GA5MC03</w:t>
             </w:r>
           </w:p>
         </w:tc>
@@ -7965,7 +7962,7 @@
                 <w:sz w:val="19"/>
                 <w:szCs w:val="19"/>
               </w:rPr>
-              <w:t>R204GA05512</w:t>
+              <w:t>R204GA05511</w:t>
             </w:r>
           </w:p>
         </w:tc>
@@ -8047,6 +8044,7 @@
           </w:p>
         </w:tc>
       </w:tr>
+      <w:bookmarkEnd w:id="0"/>
     </w:tbl>
     <w:p>
       <w:pPr>
@@ -8668,7 +8666,7 @@
             </wp:anchor>
           </w:drawing>
         </mc:Choice>
-        <mc:Fallback xmlns:cx2="http://schemas.microsoft.com/office/drawing/2015/10/21/chartex" xmlns:cx3="http://schemas.microsoft.com/office/drawing/2016/5/9/chartex" xmlns:cx4="http://schemas.microsoft.com/office/drawing/2016/5/10/chartex" xmlns:cx5="http://schemas.microsoft.com/office/drawing/2016/5/11/chartex" xmlns:cx6="http://schemas.microsoft.com/office/drawing/2016/5/12/chartex" xmlns:cx7="http://schemas.microsoft.com/office/drawing/2016/5/13/chartex" xmlns:cx8="http://schemas.microsoft.com/office/drawing/2016/5/14/chartex" xmlns:aink="http://schemas.microsoft.com/office/drawing/2016/ink" xmlns:am3d="http://schemas.microsoft.com/office/drawing/2017/model3d" xmlns:oel="http://schemas.microsoft.com/office/2019/extlst" xmlns:w16cex="http://schemas.microsoft.com/office/word/2018/wordml/cex" xmlns:w16cid="http://schemas.microsoft.com/office/word/2016/wordml/cid" xmlns:w16="http://schemas.microsoft.com/office/word/2018/wordml" xmlns:w16sdtdh="http://schemas.microsoft.com/office/word/2020/wordml/sdtdatahash">
+        <mc:Fallback xmlns:w16sdtdh="http://schemas.microsoft.com/office/word/2020/wordml/sdtdatahash" xmlns:w16="http://schemas.microsoft.com/office/word/2018/wordml" xmlns:w16cid="http://schemas.microsoft.com/office/word/2016/wordml/cid" xmlns:w16cex="http://schemas.microsoft.com/office/word/2018/wordml/cex" xmlns:oel="http://schemas.microsoft.com/office/2019/extlst" xmlns:am3d="http://schemas.microsoft.com/office/drawing/2017/model3d" xmlns:aink="http://schemas.microsoft.com/office/drawing/2016/ink" xmlns:cx8="http://schemas.microsoft.com/office/drawing/2016/5/14/chartex" xmlns:cx7="http://schemas.microsoft.com/office/drawing/2016/5/13/chartex" xmlns:cx6="http://schemas.microsoft.com/office/drawing/2016/5/12/chartex" xmlns:cx5="http://schemas.microsoft.com/office/drawing/2016/5/11/chartex" xmlns:cx4="http://schemas.microsoft.com/office/drawing/2016/5/10/chartex" xmlns:cx3="http://schemas.microsoft.com/office/drawing/2016/5/9/chartex" xmlns:cx2="http://schemas.microsoft.com/office/drawing/2015/10/21/chartex">
           <w:pict>
             <v:shapetype id="_x0000_t202" coordsize="21600,21600" o:spt="202" path="m,l,21600r21600,l21600,xe">
               <v:stroke joinstyle="miter"/>
@@ -9049,7 +9047,7 @@
             </wp:anchor>
           </w:drawing>
         </mc:Choice>
-        <mc:Fallback xmlns:cx2="http://schemas.microsoft.com/office/drawing/2015/10/21/chartex" xmlns:cx3="http://schemas.microsoft.com/office/drawing/2016/5/9/chartex" xmlns:cx4="http://schemas.microsoft.com/office/drawing/2016/5/10/chartex" xmlns:cx5="http://schemas.microsoft.com/office/drawing/2016/5/11/chartex" xmlns:cx6="http://schemas.microsoft.com/office/drawing/2016/5/12/chartex" xmlns:cx7="http://schemas.microsoft.com/office/drawing/2016/5/13/chartex" xmlns:cx8="http://schemas.microsoft.com/office/drawing/2016/5/14/chartex" xmlns:aink="http://schemas.microsoft.com/office/drawing/2016/ink" xmlns:am3d="http://schemas.microsoft.com/office/drawing/2017/model3d" xmlns:oel="http://schemas.microsoft.com/office/2019/extlst" xmlns:w16cex="http://schemas.microsoft.com/office/word/2018/wordml/cex" xmlns:w16cid="http://schemas.microsoft.com/office/word/2016/wordml/cid" xmlns:w16="http://schemas.microsoft.com/office/word/2018/wordml" xmlns:w16sdtdh="http://schemas.microsoft.com/office/word/2020/wordml/sdtdatahash">
+        <mc:Fallback xmlns:w16sdtdh="http://schemas.microsoft.com/office/word/2020/wordml/sdtdatahash" xmlns:w16="http://schemas.microsoft.com/office/word/2018/wordml" xmlns:w16cid="http://schemas.microsoft.com/office/word/2016/wordml/cid" xmlns:w16cex="http://schemas.microsoft.com/office/word/2018/wordml/cex" xmlns:oel="http://schemas.microsoft.com/office/2019/extlst" xmlns:am3d="http://schemas.microsoft.com/office/drawing/2017/model3d" xmlns:aink="http://schemas.microsoft.com/office/drawing/2016/ink" xmlns:cx8="http://schemas.microsoft.com/office/drawing/2016/5/14/chartex" xmlns:cx7="http://schemas.microsoft.com/office/drawing/2016/5/13/chartex" xmlns:cx6="http://schemas.microsoft.com/office/drawing/2016/5/12/chartex" xmlns:cx5="http://schemas.microsoft.com/office/drawing/2016/5/11/chartex" xmlns:cx4="http://schemas.microsoft.com/office/drawing/2016/5/10/chartex" xmlns:cx3="http://schemas.microsoft.com/office/drawing/2016/5/9/chartex" xmlns:cx2="http://schemas.microsoft.com/office/drawing/2015/10/21/chartex">
           <w:pict>
             <v:shapetype w14:anchorId="2E5CFB1E" id="_x0000_t32" coordsize="21600,21600" o:spt="32" o:oned="t" path="m,l21600,21600e" filled="f">
               <v:path arrowok="t" fillok="f" o:connecttype="none"/>
@@ -9339,7 +9337,7 @@
             </wp:anchor>
           </w:drawing>
         </mc:Choice>
-        <mc:Fallback xmlns:cx2="http://schemas.microsoft.com/office/drawing/2015/10/21/chartex" xmlns:cx3="http://schemas.microsoft.com/office/drawing/2016/5/9/chartex" xmlns:cx4="http://schemas.microsoft.com/office/drawing/2016/5/10/chartex" xmlns:cx5="http://schemas.microsoft.com/office/drawing/2016/5/11/chartex" xmlns:cx6="http://schemas.microsoft.com/office/drawing/2016/5/12/chartex" xmlns:cx7="http://schemas.microsoft.com/office/drawing/2016/5/13/chartex" xmlns:cx8="http://schemas.microsoft.com/office/drawing/2016/5/14/chartex" xmlns:aink="http://schemas.microsoft.com/office/drawing/2016/ink" xmlns:am3d="http://schemas.microsoft.com/office/drawing/2017/model3d" xmlns:oel="http://schemas.microsoft.com/office/2019/extlst" xmlns:w16cex="http://schemas.microsoft.com/office/word/2018/wordml/cex" xmlns:w16cid="http://schemas.microsoft.com/office/word/2016/wordml/cid" xmlns:w16="http://schemas.microsoft.com/office/word/2018/wordml" xmlns:w16sdtdh="http://schemas.microsoft.com/office/word/2020/wordml/sdtdatahash">
+        <mc:Fallback xmlns:w16sdtdh="http://schemas.microsoft.com/office/word/2020/wordml/sdtdatahash" xmlns:w16="http://schemas.microsoft.com/office/word/2018/wordml" xmlns:w16cid="http://schemas.microsoft.com/office/word/2016/wordml/cid" xmlns:w16cex="http://schemas.microsoft.com/office/word/2018/wordml/cex" xmlns:oel="http://schemas.microsoft.com/office/2019/extlst" xmlns:am3d="http://schemas.microsoft.com/office/drawing/2017/model3d" xmlns:aink="http://schemas.microsoft.com/office/drawing/2016/ink" xmlns:cx8="http://schemas.microsoft.com/office/drawing/2016/5/14/chartex" xmlns:cx7="http://schemas.microsoft.com/office/drawing/2016/5/13/chartex" xmlns:cx6="http://schemas.microsoft.com/office/drawing/2016/5/12/chartex" xmlns:cx5="http://schemas.microsoft.com/office/drawing/2016/5/11/chartex" xmlns:cx4="http://schemas.microsoft.com/office/drawing/2016/5/10/chartex" xmlns:cx3="http://schemas.microsoft.com/office/drawing/2016/5/9/chartex" xmlns:cx2="http://schemas.microsoft.com/office/drawing/2015/10/21/chartex">
           <w:pict>
             <v:shapetype id="_x0000_t202" coordsize="21600,21600" o:spt="202" path="m,l,21600r21600,l21600,xe">
               <v:stroke joinstyle="miter"/>
@@ -12517,7 +12515,7 @@
 </file>
 
 <file path=customXml/itemProps1.xml><?xml version="1.0" encoding="utf-8"?>
-<ds:datastoreItem xmlns:ds="http://schemas.openxmlformats.org/officeDocument/2006/customXml" ds:itemID="{D17E0CAA-265E-4F0E-87B5-93CB77D376DB}">
+<ds:datastoreItem xmlns:ds="http://schemas.openxmlformats.org/officeDocument/2006/customXml" ds:itemID="{1BE29F49-F2C9-42D4-BAC6-587F5DB6B00A}">
   <ds:schemaRefs>
     <ds:schemaRef ds:uri="http://schemas.openxmlformats.org/officeDocument/2006/bibliography"/>
   </ds:schemaRefs>

--- a/SEM-1/CSE_TT/3CSM_CSD_TT_2022_23.docx
+++ b/SEM-1/CSE_TT/3CSM_CSD_TT_2022_23.docx
@@ -2095,7 +2095,7 @@
         <w:gridCol w:w="1462"/>
         <w:gridCol w:w="4289"/>
         <w:gridCol w:w="1259"/>
-        <w:gridCol w:w="2420"/>
+        <w:gridCol w:w="4049"/>
       </w:tblGrid>
       <w:tr>
         <w:trPr>
@@ -3169,7 +3169,25 @@
                 <w:sz w:val="19"/>
                 <w:szCs w:val="19"/>
               </w:rPr>
-              <w:t>Mr. B. Sreedhar</w:t>
+              <w:t xml:space="preserve">Mr. B. </w:t>
+            </w:r>
+            <w:proofErr w:type="spellStart"/>
+            <w:r>
+              <w:rPr>
+                <w:rFonts w:asciiTheme="majorHAnsi" w:hAnsiTheme="majorHAnsi"/>
+                <w:sz w:val="19"/>
+                <w:szCs w:val="19"/>
+              </w:rPr>
+              <w:t>Sreedhar</w:t>
+            </w:r>
+            <w:proofErr w:type="spellEnd"/>
+            <w:r>
+              <w:rPr>
+                <w:rFonts w:asciiTheme="majorHAnsi" w:hAnsiTheme="majorHAnsi"/>
+                <w:sz w:val="19"/>
+                <w:szCs w:val="19"/>
+              </w:rPr>
+              <w:t>/Mr. D. M. Rafi</w:t>
             </w:r>
           </w:p>
         </w:tc>
@@ -3310,7 +3328,25 @@
                 <w:sz w:val="19"/>
                 <w:szCs w:val="19"/>
               </w:rPr>
-              <w:t>Mr. K. Venkatesh</w:t>
+              <w:t xml:space="preserve">Mr.  K. </w:t>
+            </w:r>
+            <w:proofErr w:type="spellStart"/>
+            <w:r>
+              <w:rPr>
+                <w:rFonts w:asciiTheme="majorHAnsi" w:hAnsiTheme="majorHAnsi"/>
+                <w:sz w:val="19"/>
+                <w:szCs w:val="19"/>
+              </w:rPr>
+              <w:t>Venkatesh</w:t>
+            </w:r>
+            <w:proofErr w:type="spellEnd"/>
+            <w:r>
+              <w:rPr>
+                <w:rFonts w:asciiTheme="majorHAnsi" w:hAnsiTheme="majorHAnsi"/>
+                <w:sz w:val="19"/>
+                <w:szCs w:val="19"/>
+              </w:rPr>
+              <w:t>/Mr. D. M. Rafi</w:t>
             </w:r>
           </w:p>
         </w:tc>
@@ -3469,8 +3505,18 @@
                 <w:sz w:val="19"/>
                 <w:szCs w:val="19"/>
               </w:rPr>
-              <w:t xml:space="preserve"> Reddy</w:t>
-            </w:r>
+              <w:t xml:space="preserve"> Reddy/Mrs. C. K. </w:t>
+            </w:r>
+            <w:proofErr w:type="spellStart"/>
+            <w:r>
+              <w:rPr>
+                <w:rFonts w:asciiTheme="majorHAnsi" w:hAnsiTheme="majorHAnsi"/>
+                <w:sz w:val="19"/>
+                <w:szCs w:val="19"/>
+              </w:rPr>
+              <w:t>Suneetha</w:t>
+            </w:r>
+            <w:proofErr w:type="spellEnd"/>
           </w:p>
         </w:tc>
       </w:tr>
@@ -3753,8 +3799,18 @@
                 <w:sz w:val="19"/>
                 <w:szCs w:val="19"/>
               </w:rPr>
-              <w:t>Mrs. S. Sunitha</w:t>
-            </w:r>
+              <w:t xml:space="preserve">Mrs. S. </w:t>
+            </w:r>
+            <w:proofErr w:type="spellStart"/>
+            <w:r>
+              <w:rPr>
+                <w:rFonts w:asciiTheme="majorHAnsi" w:hAnsiTheme="majorHAnsi"/>
+                <w:sz w:val="19"/>
+                <w:szCs w:val="19"/>
+              </w:rPr>
+              <w:t>Sunitha</w:t>
+            </w:r>
+            <w:proofErr w:type="spellEnd"/>
           </w:p>
         </w:tc>
       </w:tr>
@@ -3830,123 +3886,6 @@
           <w:sz w:val="24"/>
         </w:rPr>
       </w:pPr>
-    </w:p>
-    <w:p>
-      <w:pPr>
-        <w:spacing w:after="0"/>
-        <w:ind w:left="2160" w:firstLine="720"/>
-        <w:rPr>
-          <w:rFonts w:asciiTheme="majorHAnsi" w:hAnsiTheme="majorHAnsi"/>
-          <w:b/>
-          <w:sz w:val="24"/>
-        </w:rPr>
-      </w:pPr>
-    </w:p>
-    <w:p>
-      <w:pPr>
-        <w:spacing w:after="0"/>
-        <w:rPr>
-          <w:rFonts w:asciiTheme="majorHAnsi" w:hAnsiTheme="majorHAnsi"/>
-          <w:b/>
-          <w:sz w:val="24"/>
-        </w:rPr>
-      </w:pPr>
-      <w:r>
-        <w:rPr>
-          <w:rFonts w:asciiTheme="majorHAnsi" w:hAnsiTheme="majorHAnsi"/>
-          <w:b/>
-          <w:sz w:val="24"/>
-        </w:rPr>
-        <w:t xml:space="preserve"> </w:t>
-      </w:r>
-    </w:p>
-    <w:p>
-      <w:pPr>
-        <w:spacing w:after="0"/>
-        <w:rPr>
-          <w:rFonts w:asciiTheme="majorHAnsi" w:hAnsiTheme="majorHAnsi"/>
-          <w:b/>
-          <w:sz w:val="24"/>
-        </w:rPr>
-      </w:pPr>
-    </w:p>
-    <w:p>
-      <w:pPr>
-        <w:spacing w:after="0"/>
-        <w:rPr>
-          <w:rFonts w:asciiTheme="majorHAnsi" w:hAnsiTheme="majorHAnsi"/>
-          <w:b/>
-          <w:sz w:val="24"/>
-        </w:rPr>
-      </w:pPr>
-    </w:p>
-    <w:p>
-      <w:pPr>
-        <w:spacing w:after="0"/>
-        <w:rPr>
-          <w:rFonts w:asciiTheme="majorHAnsi" w:hAnsiTheme="majorHAnsi"/>
-          <w:b/>
-          <w:sz w:val="24"/>
-        </w:rPr>
-      </w:pPr>
-    </w:p>
-    <w:p>
-      <w:pPr>
-        <w:spacing w:after="0"/>
-        <w:rPr>
-          <w:rFonts w:asciiTheme="majorHAnsi" w:hAnsiTheme="majorHAnsi"/>
-          <w:b/>
-          <w:sz w:val="24"/>
-        </w:rPr>
-      </w:pPr>
-    </w:p>
-    <w:p>
-      <w:pPr>
-        <w:spacing w:after="0"/>
-        <w:rPr>
-          <w:rFonts w:asciiTheme="majorHAnsi" w:hAnsiTheme="majorHAnsi"/>
-          <w:b/>
-          <w:sz w:val="24"/>
-        </w:rPr>
-      </w:pPr>
-    </w:p>
-    <w:p>
-      <w:pPr>
-        <w:spacing w:after="0"/>
-        <w:jc w:val="center"/>
-        <w:rPr>
-          <w:rFonts w:asciiTheme="majorHAnsi" w:hAnsiTheme="majorHAnsi"/>
-          <w:b/>
-          <w:sz w:val="24"/>
-        </w:rPr>
-      </w:pPr>
-      <w:r>
-        <w:rPr>
-          <w:rFonts w:asciiTheme="majorHAnsi" w:hAnsiTheme="majorHAnsi"/>
-          <w:b/>
-          <w:sz w:val="24"/>
-        </w:rPr>
-        <w:t xml:space="preserve">             </w:t>
-      </w:r>
-    </w:p>
-    <w:p>
-      <w:pPr>
-        <w:spacing w:after="0"/>
-        <w:jc w:val="center"/>
-        <w:rPr>
-          <w:rFonts w:asciiTheme="majorHAnsi" w:hAnsiTheme="majorHAnsi"/>
-          <w:b/>
-          <w:sz w:val="24"/>
-        </w:rPr>
-      </w:pPr>
-      <w:r>
-        <w:rPr>
-          <w:rFonts w:asciiTheme="majorHAnsi" w:hAnsiTheme="majorHAnsi"/>
-          <w:b/>
-          <w:sz w:val="24"/>
-        </w:rPr>
-        <w:t xml:space="preserve">          </w:t>
-      </w:r>
     </w:p>
     <w:p>
       <w:pPr>
@@ -3958,33 +3897,76 @@
           <w:bCs/>
           <w:sz w:val="36"/>
           <w:szCs w:val="36"/>
+          <w:highlight w:val="lightGray"/>
         </w:rPr>
       </w:pPr>
-      <w:r>
+    </w:p>
+    <w:p>
+      <w:pPr>
+        <w:spacing w:after="0"/>
+        <w:jc w:val="center"/>
+        <w:rPr>
+          <w:rFonts w:asciiTheme="majorHAnsi" w:hAnsiTheme="majorHAnsi"/>
+          <w:b/>
+          <w:bCs/>
+          <w:sz w:val="36"/>
+          <w:szCs w:val="36"/>
+          <w:highlight w:val="lightGray"/>
+        </w:rPr>
+      </w:pPr>
+    </w:p>
+    <w:p>
+      <w:pPr>
+        <w:spacing w:after="0"/>
+        <w:jc w:val="center"/>
+        <w:rPr>
+          <w:rFonts w:asciiTheme="majorHAnsi" w:hAnsiTheme="majorHAnsi"/>
+          <w:b/>
+          <w:bCs/>
+          <w:sz w:val="36"/>
+          <w:szCs w:val="36"/>
+          <w:highlight w:val="lightGray"/>
+        </w:rPr>
+      </w:pPr>
+    </w:p>
+    <w:p>
+      <w:pPr>
+        <w:spacing w:after="0"/>
+        <w:jc w:val="center"/>
+        <w:rPr>
+          <w:rFonts w:asciiTheme="majorHAnsi" w:hAnsiTheme="majorHAnsi"/>
+          <w:b/>
+          <w:bCs/>
+          <w:sz w:val="36"/>
+          <w:szCs w:val="36"/>
+          <w:highlight w:val="lightGray"/>
+        </w:rPr>
+      </w:pPr>
+    </w:p>
+    <w:p>
+      <w:pPr>
+        <w:spacing w:after="0"/>
+        <w:jc w:val="center"/>
+        <w:rPr>
+          <w:rFonts w:asciiTheme="majorHAnsi" w:hAnsiTheme="majorHAnsi"/>
+          <w:b/>
+          <w:bCs/>
+          <w:sz w:val="36"/>
+          <w:szCs w:val="36"/>
+          <w:highlight w:val="lightGray"/>
+        </w:rPr>
+      </w:pPr>
+    </w:p>
+    <w:p>
+      <w:pPr>
+        <w:spacing w:after="0"/>
+        <w:ind w:firstLine="7470"/>
         <w:rPr>
           <w:rFonts w:asciiTheme="majorHAnsi" w:hAnsiTheme="majorHAnsi"/>
           <w:b/>
           <w:sz w:val="24"/>
         </w:rPr>
-        <w:lastRenderedPageBreak/>
-        <w:t xml:space="preserve"> </w:t>
-      </w:r>
-      <w:r>
-        <w:rPr>
-          <w:rFonts w:asciiTheme="majorHAnsi" w:hAnsiTheme="majorHAnsi"/>
-          <w:b/>
-          <w:sz w:val="24"/>
-        </w:rPr>
-        <w:t xml:space="preserve">                   </w:t>
-      </w:r>
-      <w:r>
-        <w:rPr>
-          <w:rFonts w:asciiTheme="majorHAnsi" w:hAnsiTheme="majorHAnsi"/>
-          <w:b/>
-          <w:sz w:val="24"/>
-        </w:rPr>
-        <w:t xml:space="preserve">  </w:t>
-      </w:r>
+      </w:pPr>
       <w:r>
         <w:rPr>
           <w:rFonts w:asciiTheme="majorHAnsi" w:hAnsiTheme="majorHAnsi"/>
@@ -3994,14 +3976,24 @@
           <w:szCs w:val="36"/>
           <w:highlight w:val="lightGray"/>
         </w:rPr>
+        <w:lastRenderedPageBreak/>
         <w:t>TIME TABLE</w:t>
+      </w:r>
+      <w:r>
+        <w:rPr>
+          <w:rFonts w:asciiTheme="majorHAnsi" w:hAnsiTheme="majorHAnsi"/>
+          <w:b/>
+          <w:sz w:val="24"/>
+        </w:rPr>
+        <w:t xml:space="preserve">     </w:t>
       </w:r>
     </w:p>
     <w:tbl>
       <w:tblPr>
         <w:tblStyle w:val="TableGrid"/>
+        <w:tblpPr w:leftFromText="187" w:rightFromText="187" w:vertAnchor="text" w:horzAnchor="page" w:tblpX="2035" w:tblpY="107"/>
+        <w:tblOverlap w:val="never"/>
         <w:tblW w:w="13789" w:type="dxa"/>
-        <w:tblInd w:w="1177" w:type="dxa"/>
         <w:tblBorders>
           <w:top w:val="none" w:sz="0" w:space="0" w:color="auto"/>
           <w:left w:val="none" w:sz="0" w:space="0" w:color="auto"/>
@@ -4027,6 +4019,7 @@
           </w:tcPr>
           <w:p>
             <w:pPr>
+              <w:spacing w:line="360" w:lineRule="auto"/>
               <w:rPr>
                 <w:rFonts w:asciiTheme="majorHAnsi" w:hAnsiTheme="majorHAnsi"/>
                 <w:b/>
@@ -4043,8 +4036,9 @@
                 <w:sz w:val="28"/>
                 <w:szCs w:val="28"/>
               </w:rPr>
-              <w:t xml:space="preserve">Class </w:t>
-            </w:r>
+              <w:t xml:space="preserve">Class : III </w:t>
+            </w:r>
+            <w:proofErr w:type="spellStart"/>
             <w:r>
               <w:rPr>
                 <w:rFonts w:asciiTheme="majorHAnsi" w:hAnsiTheme="majorHAnsi"/>
@@ -4053,9 +4047,9 @@
                 <w:sz w:val="28"/>
                 <w:szCs w:val="28"/>
               </w:rPr>
-              <w:t xml:space="preserve">: III </w:t>
-            </w:r>
-            <w:proofErr w:type="spellStart"/>
+              <w:t>B.Tech</w:t>
+            </w:r>
+            <w:proofErr w:type="spellEnd"/>
             <w:r>
               <w:rPr>
                 <w:rFonts w:asciiTheme="majorHAnsi" w:hAnsiTheme="majorHAnsi"/>
@@ -4064,9 +4058,9 @@
                 <w:sz w:val="28"/>
                 <w:szCs w:val="28"/>
               </w:rPr>
-              <w:t>B.Tech</w:t>
-            </w:r>
-            <w:proofErr w:type="spellEnd"/>
+              <w:t xml:space="preserve"> I </w:t>
+            </w:r>
+            <w:proofErr w:type="spellStart"/>
             <w:r>
               <w:rPr>
                 <w:rFonts w:asciiTheme="majorHAnsi" w:hAnsiTheme="majorHAnsi"/>
@@ -4075,9 +4069,9 @@
                 <w:sz w:val="28"/>
                 <w:szCs w:val="28"/>
               </w:rPr>
-              <w:t xml:space="preserve"> I </w:t>
-            </w:r>
-            <w:proofErr w:type="spellStart"/>
+              <w:t>Sem</w:t>
+            </w:r>
+            <w:proofErr w:type="spellEnd"/>
             <w:r>
               <w:rPr>
                 <w:rFonts w:asciiTheme="majorHAnsi" w:hAnsiTheme="majorHAnsi"/>
@@ -4086,10 +4080,18 @@
                 <w:sz w:val="28"/>
                 <w:szCs w:val="28"/>
               </w:rPr>
-              <w:t>Sem</w:t>
-            </w:r>
-            <w:proofErr w:type="spellEnd"/>
-            <w:r>
+              <w:t xml:space="preserve"> CSD</w:t>
+            </w:r>
+          </w:p>
+        </w:tc>
+        <w:tc>
+          <w:tcPr>
+            <w:tcW w:w="5247" w:type="dxa"/>
+          </w:tcPr>
+          <w:p>
+            <w:pPr>
+              <w:spacing w:line="360" w:lineRule="auto"/>
+              <w:jc w:val="center"/>
               <w:rPr>
                 <w:rFonts w:asciiTheme="majorHAnsi" w:hAnsiTheme="majorHAnsi"/>
                 <w:b/>
@@ -4097,8 +4099,7 @@
                 <w:sz w:val="28"/>
                 <w:szCs w:val="28"/>
               </w:rPr>
-              <w:t xml:space="preserve"> </w:t>
-            </w:r>
+            </w:pPr>
             <w:r>
               <w:rPr>
                 <w:rFonts w:asciiTheme="majorHAnsi" w:hAnsiTheme="majorHAnsi"/>
@@ -4107,17 +4108,11 @@
                 <w:sz w:val="28"/>
                 <w:szCs w:val="28"/>
               </w:rPr>
-              <w:t>CSD</w:t>
-            </w:r>
-          </w:p>
-        </w:tc>
-        <w:tc>
-          <w:tcPr>
-            <w:tcW w:w="5247" w:type="dxa"/>
-          </w:tcPr>
-          <w:p>
-            <w:pPr>
-              <w:jc w:val="center"/>
+              <w:t>Regul</w:t>
+            </w:r>
+            <w:bookmarkStart w:id="0" w:name="_GoBack"/>
+            <w:bookmarkEnd w:id="0"/>
+            <w:r>
               <w:rPr>
                 <w:rFonts w:asciiTheme="majorHAnsi" w:hAnsiTheme="majorHAnsi"/>
                 <w:b/>
@@ -4125,8 +4120,17 @@
                 <w:sz w:val="28"/>
                 <w:szCs w:val="28"/>
               </w:rPr>
-            </w:pPr>
-            <w:r>
+              <w:t>ations: R20</w:t>
+            </w:r>
+          </w:p>
+        </w:tc>
+        <w:tc>
+          <w:tcPr>
+            <w:tcW w:w="4335" w:type="dxa"/>
+          </w:tcPr>
+          <w:p>
+            <w:pPr>
+              <w:jc w:val="right"/>
               <w:rPr>
                 <w:rFonts w:asciiTheme="majorHAnsi" w:hAnsiTheme="majorHAnsi"/>
                 <w:b/>
@@ -4134,17 +4138,8 @@
                 <w:sz w:val="28"/>
                 <w:szCs w:val="28"/>
               </w:rPr>
-              <w:t>Regulations: R20</w:t>
-            </w:r>
-          </w:p>
-        </w:tc>
-        <w:tc>
-          <w:tcPr>
-            <w:tcW w:w="4335" w:type="dxa"/>
-          </w:tcPr>
-          <w:p>
-            <w:pPr>
-              <w:jc w:val="right"/>
+            </w:pPr>
+            <w:r>
               <w:rPr>
                 <w:rFonts w:asciiTheme="majorHAnsi" w:hAnsiTheme="majorHAnsi"/>
                 <w:b/>
@@ -4152,7 +4147,8 @@
                 <w:sz w:val="28"/>
                 <w:szCs w:val="28"/>
               </w:rPr>
-            </w:pPr>
+              <w:t xml:space="preserve">Academic Year: </w:t>
+            </w:r>
             <w:r>
               <w:rPr>
                 <w:rFonts w:asciiTheme="majorHAnsi" w:hAnsiTheme="majorHAnsi"/>
@@ -4161,9 +4157,12 @@
                 <w:sz w:val="28"/>
                 <w:szCs w:val="28"/>
               </w:rPr>
-              <w:t xml:space="preserve">Academic Year: </w:t>
-            </w:r>
-            <w:r>
+              <w:t>2022-23</w:t>
+            </w:r>
+          </w:p>
+          <w:p>
+            <w:pPr>
+              <w:jc w:val="right"/>
               <w:rPr>
                 <w:rFonts w:asciiTheme="majorHAnsi" w:hAnsiTheme="majorHAnsi"/>
                 <w:b/>
@@ -4171,12 +4170,8 @@
                 <w:sz w:val="28"/>
                 <w:szCs w:val="28"/>
               </w:rPr>
-              <w:t>2022-23</w:t>
-            </w:r>
-          </w:p>
-          <w:p>
-            <w:pPr>
-              <w:jc w:val="right"/>
+            </w:pPr>
+            <w:r>
               <w:rPr>
                 <w:rFonts w:asciiTheme="majorHAnsi" w:hAnsiTheme="majorHAnsi"/>
                 <w:b/>
@@ -4184,8 +4179,12 @@
                 <w:sz w:val="28"/>
                 <w:szCs w:val="28"/>
               </w:rPr>
-            </w:pPr>
-            <w:r>
+              <w:t>Room No: A-02</w:t>
+            </w:r>
+          </w:p>
+          <w:p>
+            <w:pPr>
+              <w:jc w:val="right"/>
               <w:rPr>
                 <w:rFonts w:asciiTheme="majorHAnsi" w:hAnsiTheme="majorHAnsi"/>
                 <w:b/>
@@ -4193,8 +4192,7 @@
                 <w:sz w:val="28"/>
                 <w:szCs w:val="28"/>
               </w:rPr>
-              <w:t>Room No:</w:t>
-            </w:r>
+            </w:pPr>
             <w:r>
               <w:rPr>
                 <w:rFonts w:asciiTheme="majorHAnsi" w:hAnsiTheme="majorHAnsi"/>
@@ -4203,7 +4201,7 @@
                 <w:sz w:val="28"/>
                 <w:szCs w:val="28"/>
               </w:rPr>
-              <w:t xml:space="preserve"> </w:t>
+              <w:t xml:space="preserve">WEF: </w:t>
             </w:r>
             <w:r>
               <w:rPr>
@@ -4213,49 +4211,7 @@
                 <w:sz w:val="28"/>
                 <w:szCs w:val="28"/>
               </w:rPr>
-              <w:t>A-02</w:t>
-            </w:r>
-          </w:p>
-          <w:p>
-            <w:pPr>
-              <w:jc w:val="right"/>
-              <w:rPr>
-                <w:rFonts w:asciiTheme="majorHAnsi" w:hAnsiTheme="majorHAnsi"/>
-                <w:b/>
-                <w:bCs/>
-                <w:sz w:val="28"/>
-                <w:szCs w:val="28"/>
-              </w:rPr>
-            </w:pPr>
-            <w:r>
-              <w:rPr>
-                <w:rFonts w:asciiTheme="majorHAnsi" w:hAnsiTheme="majorHAnsi"/>
-                <w:b/>
-                <w:bCs/>
-                <w:sz w:val="28"/>
-                <w:szCs w:val="28"/>
-              </w:rPr>
-              <w:t xml:space="preserve">WEF: </w:t>
-            </w:r>
-            <w:r>
-              <w:rPr>
-                <w:rFonts w:asciiTheme="majorHAnsi" w:hAnsiTheme="majorHAnsi"/>
-                <w:b/>
-                <w:bCs/>
-                <w:sz w:val="28"/>
-                <w:szCs w:val="28"/>
-              </w:rPr>
-              <w:t>2</w:t>
-            </w:r>
-            <w:r>
-              <w:rPr>
-                <w:rFonts w:asciiTheme="majorHAnsi" w:hAnsiTheme="majorHAnsi"/>
-                <w:b/>
-                <w:bCs/>
-                <w:sz w:val="28"/>
-                <w:szCs w:val="28"/>
-              </w:rPr>
-              <w:t>2</w:t>
+              <w:t>22</w:t>
             </w:r>
             <w:r>
               <w:rPr>
@@ -4276,36 +4232,65 @@
                 <w:sz w:val="28"/>
                 <w:szCs w:val="28"/>
               </w:rPr>
-              <w:t xml:space="preserve"> AUG</w:t>
-            </w:r>
-            <w:r>
-              <w:rPr>
-                <w:rFonts w:asciiTheme="majorHAnsi" w:hAnsiTheme="majorHAnsi"/>
-                <w:b/>
-                <w:bCs/>
-                <w:sz w:val="28"/>
-                <w:szCs w:val="28"/>
-              </w:rPr>
-              <w:t xml:space="preserve"> 2022</w:t>
-            </w:r>
-            <w:r>
-              <w:rPr>
-                <w:rFonts w:asciiTheme="majorHAnsi" w:hAnsiTheme="majorHAnsi"/>
-                <w:b/>
-                <w:bCs/>
-                <w:sz w:val="28"/>
-                <w:szCs w:val="28"/>
-              </w:rPr>
-              <w:t>.</w:t>
+              <w:t xml:space="preserve"> AUG 2022.</w:t>
             </w:r>
           </w:p>
         </w:tc>
       </w:tr>
     </w:tbl>
+    <w:p>
+      <w:pPr>
+        <w:spacing w:after="0"/>
+        <w:jc w:val="center"/>
+        <w:rPr>
+          <w:rFonts w:asciiTheme="majorHAnsi" w:hAnsiTheme="majorHAnsi"/>
+          <w:b/>
+          <w:sz w:val="24"/>
+        </w:rPr>
+      </w:pPr>
+      <w:r>
+        <w:rPr>
+          <w:rFonts w:asciiTheme="majorHAnsi" w:hAnsiTheme="majorHAnsi"/>
+          <w:b/>
+          <w:sz w:val="24"/>
+        </w:rPr>
+        <w:t xml:space="preserve">          </w:t>
+      </w:r>
+    </w:p>
+    <w:p>
+      <w:pPr>
+        <w:spacing w:after="0"/>
+        <w:jc w:val="center"/>
+        <w:rPr>
+          <w:rFonts w:asciiTheme="majorHAnsi" w:hAnsiTheme="majorHAnsi"/>
+          <w:b/>
+          <w:bCs/>
+          <w:sz w:val="36"/>
+          <w:szCs w:val="36"/>
+        </w:rPr>
+      </w:pPr>
+      <w:r>
+        <w:rPr>
+          <w:rFonts w:asciiTheme="majorHAnsi" w:hAnsiTheme="majorHAnsi"/>
+          <w:b/>
+          <w:sz w:val="24"/>
+        </w:rPr>
+        <w:t xml:space="preserve"> </w:t>
+      </w:r>
+      <w:r>
+        <w:rPr>
+          <w:rFonts w:asciiTheme="majorHAnsi" w:hAnsiTheme="majorHAnsi"/>
+          <w:b/>
+          <w:sz w:val="24"/>
+        </w:rPr>
+        <w:t xml:space="preserve">                   </w:t>
+      </w:r>
+    </w:p>
     <w:tbl>
       <w:tblPr>
         <w:tblStyle w:val="TableGrid"/>
-        <w:tblpPr w:leftFromText="180" w:rightFromText="180" w:vertAnchor="text" w:horzAnchor="page" w:tblpXSpec="center" w:tblpY="135"/>
+        <w:tblpPr w:leftFromText="187" w:rightFromText="187" w:vertAnchor="text" w:horzAnchor="page" w:tblpXSpec="center" w:tblpY="131"/>
+        <w:tblOverlap w:val="never"/>
         <w:tblW w:w="5000" w:type="pct"/>
         <w:tblLook w:val="04A0" w:firstRow="1" w:lastRow="0" w:firstColumn="1" w:lastColumn="0" w:noHBand="0" w:noVBand="1"/>
       </w:tblPr>
@@ -6342,11 +6327,110 @@
         </w:rPr>
       </w:pPr>
     </w:p>
+    <w:p>
+      <w:pPr>
+        <w:spacing w:after="0"/>
+        <w:rPr>
+          <w:rFonts w:asciiTheme="majorHAnsi" w:hAnsiTheme="majorHAnsi"/>
+          <w:b/>
+          <w:bCs/>
+        </w:rPr>
+      </w:pPr>
+    </w:p>
+    <w:p>
+      <w:pPr>
+        <w:spacing w:after="0"/>
+        <w:rPr>
+          <w:rFonts w:asciiTheme="majorHAnsi" w:hAnsiTheme="majorHAnsi"/>
+          <w:b/>
+          <w:bCs/>
+        </w:rPr>
+      </w:pPr>
+    </w:p>
+    <w:p>
+      <w:pPr>
+        <w:spacing w:after="0"/>
+        <w:rPr>
+          <w:rFonts w:asciiTheme="majorHAnsi" w:hAnsiTheme="majorHAnsi"/>
+          <w:b/>
+          <w:bCs/>
+        </w:rPr>
+      </w:pPr>
+    </w:p>
+    <w:p>
+      <w:pPr>
+        <w:spacing w:after="0"/>
+        <w:rPr>
+          <w:rFonts w:asciiTheme="majorHAnsi" w:hAnsiTheme="majorHAnsi"/>
+          <w:b/>
+          <w:bCs/>
+        </w:rPr>
+      </w:pPr>
+    </w:p>
+    <w:p>
+      <w:pPr>
+        <w:spacing w:after="0"/>
+        <w:rPr>
+          <w:rFonts w:asciiTheme="majorHAnsi" w:hAnsiTheme="majorHAnsi"/>
+          <w:b/>
+          <w:bCs/>
+        </w:rPr>
+      </w:pPr>
+    </w:p>
+    <w:p>
+      <w:pPr>
+        <w:spacing w:after="0"/>
+        <w:rPr>
+          <w:rFonts w:asciiTheme="majorHAnsi" w:hAnsiTheme="majorHAnsi"/>
+          <w:b/>
+          <w:bCs/>
+        </w:rPr>
+      </w:pPr>
+    </w:p>
+    <w:p>
+      <w:pPr>
+        <w:spacing w:after="0"/>
+        <w:rPr>
+          <w:rFonts w:asciiTheme="majorHAnsi" w:hAnsiTheme="majorHAnsi"/>
+          <w:b/>
+          <w:bCs/>
+        </w:rPr>
+      </w:pPr>
+    </w:p>
+    <w:p>
+      <w:pPr>
+        <w:spacing w:after="0"/>
+        <w:rPr>
+          <w:rFonts w:asciiTheme="majorHAnsi" w:hAnsiTheme="majorHAnsi"/>
+          <w:b/>
+          <w:bCs/>
+        </w:rPr>
+      </w:pPr>
+    </w:p>
+    <w:p>
+      <w:pPr>
+        <w:spacing w:after="0"/>
+        <w:rPr>
+          <w:rFonts w:asciiTheme="majorHAnsi" w:hAnsiTheme="majorHAnsi"/>
+          <w:b/>
+          <w:bCs/>
+        </w:rPr>
+      </w:pPr>
+    </w:p>
+    <w:p>
+      <w:pPr>
+        <w:spacing w:after="0"/>
+        <w:rPr>
+          <w:rFonts w:asciiTheme="majorHAnsi" w:hAnsiTheme="majorHAnsi"/>
+          <w:b/>
+          <w:bCs/>
+        </w:rPr>
+      </w:pPr>
+    </w:p>
     <w:tbl>
       <w:tblPr>
-        <w:tblpPr w:leftFromText="187" w:rightFromText="187" w:horzAnchor="page" w:tblpXSpec="center" w:tblpYSpec="bottom"/>
-        <w:tblOverlap w:val="never"/>
         <w:tblW w:w="0" w:type="auto"/>
+        <w:jc w:val="center"/>
         <w:tblBorders>
           <w:top w:val="single" w:sz="4" w:space="0" w:color="auto"/>
           <w:left w:val="single" w:sz="4" w:space="0" w:color="auto"/>
@@ -6362,11 +6446,12 @@
         <w:gridCol w:w="1462"/>
         <w:gridCol w:w="4289"/>
         <w:gridCol w:w="1259"/>
-        <w:gridCol w:w="2420"/>
+        <w:gridCol w:w="4049"/>
       </w:tblGrid>
       <w:tr>
         <w:trPr>
           <w:trHeight w:val="259"/>
+          <w:jc w:val="center"/>
         </w:trPr>
         <w:tc>
           <w:tcPr>
@@ -6588,6 +6673,7 @@
       <w:tr>
         <w:trPr>
           <w:trHeight w:val="170"/>
+          <w:jc w:val="center"/>
         </w:trPr>
         <w:tc>
           <w:tcPr>
@@ -6726,6 +6812,7 @@
       <w:tr>
         <w:trPr>
           <w:trHeight w:val="170"/>
+          <w:jc w:val="center"/>
         </w:trPr>
         <w:tc>
           <w:tcPr>
@@ -6865,6 +6952,7 @@
       <w:tr>
         <w:trPr>
           <w:trHeight w:val="170"/>
+          <w:jc w:val="center"/>
         </w:trPr>
         <w:tc>
           <w:tcPr>
@@ -7030,6 +7118,7 @@
       <w:tr>
         <w:trPr>
           <w:trHeight w:val="170"/>
+          <w:jc w:val="center"/>
         </w:trPr>
         <w:tc>
           <w:tcPr>
@@ -7170,6 +7259,7 @@
       <w:tr>
         <w:trPr>
           <w:trHeight w:val="170"/>
+          <w:jc w:val="center"/>
         </w:trPr>
         <w:tc>
           <w:tcPr>
@@ -7319,6 +7409,7 @@
       <w:tr>
         <w:trPr>
           <w:trHeight w:val="170"/>
+          <w:jc w:val="center"/>
         </w:trPr>
         <w:tc>
           <w:tcPr>
@@ -7452,7 +7543,25 @@
                 <w:sz w:val="19"/>
                 <w:szCs w:val="19"/>
               </w:rPr>
-              <w:t>Mr. B. Sreedhar</w:t>
+              <w:t xml:space="preserve">Mr. B. </w:t>
+            </w:r>
+            <w:proofErr w:type="spellStart"/>
+            <w:r>
+              <w:rPr>
+                <w:rFonts w:asciiTheme="majorHAnsi" w:hAnsiTheme="majorHAnsi"/>
+                <w:sz w:val="19"/>
+                <w:szCs w:val="19"/>
+              </w:rPr>
+              <w:t>Sreedhar</w:t>
+            </w:r>
+            <w:proofErr w:type="spellEnd"/>
+            <w:r>
+              <w:rPr>
+                <w:rFonts w:asciiTheme="majorHAnsi" w:hAnsiTheme="majorHAnsi"/>
+                <w:sz w:val="19"/>
+                <w:szCs w:val="19"/>
+              </w:rPr>
+              <w:t>/Mr. D. M. Rafi</w:t>
             </w:r>
           </w:p>
         </w:tc>
@@ -7460,6 +7569,7 @@
       <w:tr>
         <w:trPr>
           <w:trHeight w:val="170"/>
+          <w:jc w:val="center"/>
         </w:trPr>
         <w:tc>
           <w:tcPr>
@@ -7593,7 +7703,25 @@
                 <w:sz w:val="19"/>
                 <w:szCs w:val="19"/>
               </w:rPr>
-              <w:t>Mr.  K. Venkatesh</w:t>
+              <w:t xml:space="preserve">Mr.  K. </w:t>
+            </w:r>
+            <w:proofErr w:type="spellStart"/>
+            <w:r>
+              <w:rPr>
+                <w:rFonts w:asciiTheme="majorHAnsi" w:hAnsiTheme="majorHAnsi"/>
+                <w:sz w:val="19"/>
+                <w:szCs w:val="19"/>
+              </w:rPr>
+              <w:t>Venkatesh</w:t>
+            </w:r>
+            <w:proofErr w:type="spellEnd"/>
+            <w:r>
+              <w:rPr>
+                <w:rFonts w:asciiTheme="majorHAnsi" w:hAnsiTheme="majorHAnsi"/>
+                <w:sz w:val="19"/>
+                <w:szCs w:val="19"/>
+              </w:rPr>
+              <w:t>/Mr. D. M. Rafi</w:t>
             </w:r>
           </w:p>
         </w:tc>
@@ -7601,6 +7729,7 @@
       <w:tr>
         <w:trPr>
           <w:trHeight w:val="170"/>
+          <w:jc w:val="center"/>
         </w:trPr>
         <w:tc>
           <w:tcPr>
@@ -7754,12 +7883,31 @@
               </w:rPr>
               <w:t xml:space="preserve"> Reddy</w:t>
             </w:r>
+            <w:r>
+              <w:rPr>
+                <w:rFonts w:asciiTheme="majorHAnsi" w:hAnsiTheme="majorHAnsi"/>
+                <w:sz w:val="19"/>
+                <w:szCs w:val="19"/>
+              </w:rPr>
+              <w:t xml:space="preserve">/Mrs. C. K. </w:t>
+            </w:r>
+            <w:proofErr w:type="spellStart"/>
+            <w:r>
+              <w:rPr>
+                <w:rFonts w:asciiTheme="majorHAnsi" w:hAnsiTheme="majorHAnsi"/>
+                <w:sz w:val="19"/>
+                <w:szCs w:val="19"/>
+              </w:rPr>
+              <w:t>Suneetha</w:t>
+            </w:r>
+            <w:proofErr w:type="spellEnd"/>
           </w:p>
         </w:tc>
       </w:tr>
       <w:tr>
         <w:trPr>
           <w:trHeight w:val="170"/>
+          <w:jc w:val="center"/>
         </w:trPr>
         <w:tc>
           <w:tcPr>
@@ -7780,7 +7928,6 @@
                 <w:lang w:bidi="te-IN"/>
               </w:rPr>
             </w:pPr>
-            <w:bookmarkStart w:id="0" w:name="_GoBack" w:colFirst="1" w:colLast="1"/>
             <w:r>
               <w:rPr>
                 <w:rFonts w:asciiTheme="majorHAnsi" w:eastAsia="Times New Roman" w:hAnsiTheme="majorHAnsi" w:cs="Times New Roman"/>
@@ -7909,6 +8056,7 @@
       <w:tr>
         <w:trPr>
           <w:trHeight w:val="170"/>
+          <w:jc w:val="center"/>
         </w:trPr>
         <w:tc>
           <w:tcPr>
@@ -8044,88 +8192,7 @@
           </w:p>
         </w:tc>
       </w:tr>
-      <w:bookmarkEnd w:id="0"/>
     </w:tbl>
-    <w:p>
-      <w:pPr>
-        <w:spacing w:after="0"/>
-        <w:rPr>
-          <w:rFonts w:asciiTheme="majorHAnsi" w:hAnsiTheme="majorHAnsi"/>
-          <w:b/>
-          <w:bCs/>
-        </w:rPr>
-      </w:pPr>
-    </w:p>
-    <w:p>
-      <w:pPr>
-        <w:spacing w:after="0"/>
-        <w:rPr>
-          <w:rFonts w:asciiTheme="majorHAnsi" w:hAnsiTheme="majorHAnsi"/>
-          <w:b/>
-          <w:bCs/>
-        </w:rPr>
-      </w:pPr>
-    </w:p>
-    <w:p>
-      <w:pPr>
-        <w:spacing w:after="0"/>
-        <w:rPr>
-          <w:rFonts w:asciiTheme="majorHAnsi" w:hAnsiTheme="majorHAnsi"/>
-          <w:b/>
-          <w:bCs/>
-        </w:rPr>
-      </w:pPr>
-    </w:p>
-    <w:p>
-      <w:pPr>
-        <w:spacing w:after="0"/>
-        <w:rPr>
-          <w:rFonts w:asciiTheme="majorHAnsi" w:hAnsiTheme="majorHAnsi"/>
-          <w:b/>
-          <w:bCs/>
-        </w:rPr>
-      </w:pPr>
-    </w:p>
-    <w:p>
-      <w:pPr>
-        <w:spacing w:after="0"/>
-        <w:rPr>
-          <w:rFonts w:asciiTheme="majorHAnsi" w:hAnsiTheme="majorHAnsi"/>
-          <w:b/>
-          <w:bCs/>
-        </w:rPr>
-      </w:pPr>
-    </w:p>
-    <w:p>
-      <w:pPr>
-        <w:spacing w:after="0"/>
-        <w:rPr>
-          <w:rFonts w:asciiTheme="majorHAnsi" w:hAnsiTheme="majorHAnsi"/>
-          <w:b/>
-          <w:bCs/>
-        </w:rPr>
-      </w:pPr>
-    </w:p>
-    <w:p>
-      <w:pPr>
-        <w:spacing w:after="0"/>
-        <w:rPr>
-          <w:rFonts w:asciiTheme="majorHAnsi" w:hAnsiTheme="majorHAnsi"/>
-          <w:b/>
-          <w:bCs/>
-        </w:rPr>
-      </w:pPr>
-    </w:p>
-    <w:p>
-      <w:pPr>
-        <w:spacing w:after="0"/>
-        <w:rPr>
-          <w:rFonts w:asciiTheme="majorHAnsi" w:hAnsiTheme="majorHAnsi"/>
-          <w:b/>
-          <w:bCs/>
-        </w:rPr>
-      </w:pPr>
-    </w:p>
     <w:p>
       <w:pPr>
         <w:spacing w:after="0"/>
@@ -8134,30 +8201,6 @@
           <w:rFonts w:asciiTheme="majorHAnsi" w:hAnsiTheme="majorHAnsi"/>
         </w:rPr>
       </w:pPr>
-      <w:r>
-        <w:rPr>
-          <w:rFonts w:asciiTheme="majorHAnsi" w:hAnsiTheme="majorHAnsi"/>
-          <w:b/>
-          <w:sz w:val="24"/>
-        </w:rPr>
-        <w:tab/>
-      </w:r>
-      <w:r>
-        <w:rPr>
-          <w:rFonts w:asciiTheme="majorHAnsi" w:hAnsiTheme="majorHAnsi"/>
-          <w:b/>
-          <w:sz w:val="24"/>
-        </w:rPr>
-        <w:tab/>
-      </w:r>
-      <w:r>
-        <w:rPr>
-          <w:rFonts w:asciiTheme="majorHAnsi" w:hAnsiTheme="majorHAnsi"/>
-          <w:b/>
-          <w:sz w:val="24"/>
-        </w:rPr>
-        <w:tab/>
-      </w:r>
     </w:p>
     <w:sectPr>
       <w:headerReference w:type="default" r:id="rId8"/>
@@ -8666,7 +8709,7 @@
             </wp:anchor>
           </w:drawing>
         </mc:Choice>
-        <mc:Fallback xmlns:w16sdtdh="http://schemas.microsoft.com/office/word/2020/wordml/sdtdatahash" xmlns:w16="http://schemas.microsoft.com/office/word/2018/wordml" xmlns:w16cid="http://schemas.microsoft.com/office/word/2016/wordml/cid" xmlns:w16cex="http://schemas.microsoft.com/office/word/2018/wordml/cex" xmlns:oel="http://schemas.microsoft.com/office/2019/extlst" xmlns:am3d="http://schemas.microsoft.com/office/drawing/2017/model3d" xmlns:aink="http://schemas.microsoft.com/office/drawing/2016/ink" xmlns:cx8="http://schemas.microsoft.com/office/drawing/2016/5/14/chartex" xmlns:cx7="http://schemas.microsoft.com/office/drawing/2016/5/13/chartex" xmlns:cx6="http://schemas.microsoft.com/office/drawing/2016/5/12/chartex" xmlns:cx5="http://schemas.microsoft.com/office/drawing/2016/5/11/chartex" xmlns:cx4="http://schemas.microsoft.com/office/drawing/2016/5/10/chartex" xmlns:cx3="http://schemas.microsoft.com/office/drawing/2016/5/9/chartex" xmlns:cx2="http://schemas.microsoft.com/office/drawing/2015/10/21/chartex">
+        <mc:Fallback xmlns:cx2="http://schemas.microsoft.com/office/drawing/2015/10/21/chartex" xmlns:cx3="http://schemas.microsoft.com/office/drawing/2016/5/9/chartex" xmlns:cx4="http://schemas.microsoft.com/office/drawing/2016/5/10/chartex" xmlns:cx5="http://schemas.microsoft.com/office/drawing/2016/5/11/chartex" xmlns:cx6="http://schemas.microsoft.com/office/drawing/2016/5/12/chartex" xmlns:cx7="http://schemas.microsoft.com/office/drawing/2016/5/13/chartex" xmlns:cx8="http://schemas.microsoft.com/office/drawing/2016/5/14/chartex" xmlns:aink="http://schemas.microsoft.com/office/drawing/2016/ink" xmlns:am3d="http://schemas.microsoft.com/office/drawing/2017/model3d" xmlns:oel="http://schemas.microsoft.com/office/2019/extlst" xmlns:w16cex="http://schemas.microsoft.com/office/word/2018/wordml/cex" xmlns:w16cid="http://schemas.microsoft.com/office/word/2016/wordml/cid" xmlns:w16="http://schemas.microsoft.com/office/word/2018/wordml" xmlns:w16sdtdh="http://schemas.microsoft.com/office/word/2020/wordml/sdtdatahash">
           <w:pict>
             <v:shapetype id="_x0000_t202" coordsize="21600,21600" o:spt="202" path="m,l,21600r21600,l21600,xe">
               <v:stroke joinstyle="miter"/>
@@ -9047,7 +9090,7 @@
             </wp:anchor>
           </w:drawing>
         </mc:Choice>
-        <mc:Fallback xmlns:w16sdtdh="http://schemas.microsoft.com/office/word/2020/wordml/sdtdatahash" xmlns:w16="http://schemas.microsoft.com/office/word/2018/wordml" xmlns:w16cid="http://schemas.microsoft.com/office/word/2016/wordml/cid" xmlns:w16cex="http://schemas.microsoft.com/office/word/2018/wordml/cex" xmlns:oel="http://schemas.microsoft.com/office/2019/extlst" xmlns:am3d="http://schemas.microsoft.com/office/drawing/2017/model3d" xmlns:aink="http://schemas.microsoft.com/office/drawing/2016/ink" xmlns:cx8="http://schemas.microsoft.com/office/drawing/2016/5/14/chartex" xmlns:cx7="http://schemas.microsoft.com/office/drawing/2016/5/13/chartex" xmlns:cx6="http://schemas.microsoft.com/office/drawing/2016/5/12/chartex" xmlns:cx5="http://schemas.microsoft.com/office/drawing/2016/5/11/chartex" xmlns:cx4="http://schemas.microsoft.com/office/drawing/2016/5/10/chartex" xmlns:cx3="http://schemas.microsoft.com/office/drawing/2016/5/9/chartex" xmlns:cx2="http://schemas.microsoft.com/office/drawing/2015/10/21/chartex">
+        <mc:Fallback xmlns:cx2="http://schemas.microsoft.com/office/drawing/2015/10/21/chartex" xmlns:cx3="http://schemas.microsoft.com/office/drawing/2016/5/9/chartex" xmlns:cx4="http://schemas.microsoft.com/office/drawing/2016/5/10/chartex" xmlns:cx5="http://schemas.microsoft.com/office/drawing/2016/5/11/chartex" xmlns:cx6="http://schemas.microsoft.com/office/drawing/2016/5/12/chartex" xmlns:cx7="http://schemas.microsoft.com/office/drawing/2016/5/13/chartex" xmlns:cx8="http://schemas.microsoft.com/office/drawing/2016/5/14/chartex" xmlns:aink="http://schemas.microsoft.com/office/drawing/2016/ink" xmlns:am3d="http://schemas.microsoft.com/office/drawing/2017/model3d" xmlns:oel="http://schemas.microsoft.com/office/2019/extlst" xmlns:w16cex="http://schemas.microsoft.com/office/word/2018/wordml/cex" xmlns:w16cid="http://schemas.microsoft.com/office/word/2016/wordml/cid" xmlns:w16="http://schemas.microsoft.com/office/word/2018/wordml" xmlns:w16sdtdh="http://schemas.microsoft.com/office/word/2020/wordml/sdtdatahash">
           <w:pict>
             <v:shapetype w14:anchorId="2E5CFB1E" id="_x0000_t32" coordsize="21600,21600" o:spt="32" o:oned="t" path="m,l21600,21600e" filled="f">
               <v:path arrowok="t" fillok="f" o:connecttype="none"/>
@@ -9337,7 +9380,7 @@
             </wp:anchor>
           </w:drawing>
         </mc:Choice>
-        <mc:Fallback xmlns:w16sdtdh="http://schemas.microsoft.com/office/word/2020/wordml/sdtdatahash" xmlns:w16="http://schemas.microsoft.com/office/word/2018/wordml" xmlns:w16cid="http://schemas.microsoft.com/office/word/2016/wordml/cid" xmlns:w16cex="http://schemas.microsoft.com/office/word/2018/wordml/cex" xmlns:oel="http://schemas.microsoft.com/office/2019/extlst" xmlns:am3d="http://schemas.microsoft.com/office/drawing/2017/model3d" xmlns:aink="http://schemas.microsoft.com/office/drawing/2016/ink" xmlns:cx8="http://schemas.microsoft.com/office/drawing/2016/5/14/chartex" xmlns:cx7="http://schemas.microsoft.com/office/drawing/2016/5/13/chartex" xmlns:cx6="http://schemas.microsoft.com/office/drawing/2016/5/12/chartex" xmlns:cx5="http://schemas.microsoft.com/office/drawing/2016/5/11/chartex" xmlns:cx4="http://schemas.microsoft.com/office/drawing/2016/5/10/chartex" xmlns:cx3="http://schemas.microsoft.com/office/drawing/2016/5/9/chartex" xmlns:cx2="http://schemas.microsoft.com/office/drawing/2015/10/21/chartex">
+        <mc:Fallback xmlns:cx2="http://schemas.microsoft.com/office/drawing/2015/10/21/chartex" xmlns:cx3="http://schemas.microsoft.com/office/drawing/2016/5/9/chartex" xmlns:cx4="http://schemas.microsoft.com/office/drawing/2016/5/10/chartex" xmlns:cx5="http://schemas.microsoft.com/office/drawing/2016/5/11/chartex" xmlns:cx6="http://schemas.microsoft.com/office/drawing/2016/5/12/chartex" xmlns:cx7="http://schemas.microsoft.com/office/drawing/2016/5/13/chartex" xmlns:cx8="http://schemas.microsoft.com/office/drawing/2016/5/14/chartex" xmlns:aink="http://schemas.microsoft.com/office/drawing/2016/ink" xmlns:am3d="http://schemas.microsoft.com/office/drawing/2017/model3d" xmlns:oel="http://schemas.microsoft.com/office/2019/extlst" xmlns:w16cex="http://schemas.microsoft.com/office/word/2018/wordml/cex" xmlns:w16cid="http://schemas.microsoft.com/office/word/2016/wordml/cid" xmlns:w16="http://schemas.microsoft.com/office/word/2018/wordml" xmlns:w16sdtdh="http://schemas.microsoft.com/office/word/2020/wordml/sdtdatahash">
           <w:pict>
             <v:shapetype id="_x0000_t202" coordsize="21600,21600" o:spt="202" path="m,l,21600r21600,l21600,xe">
               <v:stroke joinstyle="miter"/>
@@ -12515,7 +12558,7 @@
 </file>
 
 <file path=customXml/itemProps1.xml><?xml version="1.0" encoding="utf-8"?>
-<ds:datastoreItem xmlns:ds="http://schemas.openxmlformats.org/officeDocument/2006/customXml" ds:itemID="{1BE29F49-F2C9-42D4-BAC6-587F5DB6B00A}">
+<ds:datastoreItem xmlns:ds="http://schemas.openxmlformats.org/officeDocument/2006/customXml" ds:itemID="{9A100188-346D-4CE1-98E2-4F314C8DA4B3}">
   <ds:schemaRefs>
     <ds:schemaRef ds:uri="http://schemas.openxmlformats.org/officeDocument/2006/bibliography"/>
   </ds:schemaRefs>

--- a/SEM-1/CSE_TT/3CSM_CSD_TT_2022_23.docx
+++ b/SEM-1/CSE_TT/3CSM_CSD_TT_2022_23.docx
@@ -1150,7 +1150,7 @@
                 <w:sz w:val="24"/>
                 <w:szCs w:val="24"/>
               </w:rPr>
-              <w:t>WDT-1 Lab</w:t>
+              <w:t>WDT (SAC)</w:t>
             </w:r>
           </w:p>
         </w:tc>
@@ -1198,7 +1198,7 @@
                 <w:sz w:val="24"/>
                 <w:szCs w:val="24"/>
               </w:rPr>
-              <w:t>WDT-1 Lab</w:t>
+              <w:t>WDT (SAC)</w:t>
             </w:r>
           </w:p>
         </w:tc>
@@ -3187,7 +3187,7 @@
                 <w:sz w:val="19"/>
                 <w:szCs w:val="19"/>
               </w:rPr>
-              <w:t>/Mr. D. M. Rafi</w:t>
+              <w:t>/Mr. D. Mohammed Rafi</w:t>
             </w:r>
           </w:p>
         </w:tc>
@@ -3277,7 +3277,15 @@
                 <w:sz w:val="19"/>
                 <w:szCs w:val="19"/>
               </w:rPr>
-              <w:t>Web Development Technologies-I  Lab</w:t>
+              <w:t>Web</w:t>
+            </w:r>
+            <w:r>
+              <w:rPr>
+                <w:rFonts w:asciiTheme="majorHAnsi" w:hAnsiTheme="majorHAnsi"/>
+                <w:sz w:val="19"/>
+                <w:szCs w:val="19"/>
+              </w:rPr>
+              <w:t xml:space="preserve"> Development Technologies (SAC)</w:t>
             </w:r>
           </w:p>
         </w:tc>
@@ -3302,7 +3310,7 @@
                 <w:sz w:val="19"/>
                 <w:szCs w:val="19"/>
               </w:rPr>
-              <w:t>WDT-1 LAB</w:t>
+              <w:t>WDT (SAC)</w:t>
             </w:r>
           </w:p>
         </w:tc>
@@ -3346,7 +3354,7 @@
                 <w:sz w:val="19"/>
                 <w:szCs w:val="19"/>
               </w:rPr>
-              <w:t>/Mr. D. M. Rafi</w:t>
+              <w:t>/Mr. D. Mohammed Rafi</w:t>
             </w:r>
           </w:p>
         </w:tc>
@@ -4108,19 +4116,7 @@
                 <w:sz w:val="28"/>
                 <w:szCs w:val="28"/>
               </w:rPr>
-              <w:t>Regul</w:t>
-            </w:r>
-            <w:bookmarkStart w:id="0" w:name="_GoBack"/>
-            <w:bookmarkEnd w:id="0"/>
-            <w:r>
-              <w:rPr>
-                <w:rFonts w:asciiTheme="majorHAnsi" w:hAnsiTheme="majorHAnsi"/>
-                <w:b/>
-                <w:bCs/>
-                <w:sz w:val="28"/>
-                <w:szCs w:val="28"/>
-              </w:rPr>
-              <w:t>ations: R20</w:t>
+              <w:t>Regulations: R20</w:t>
             </w:r>
           </w:p>
         </w:tc>
@@ -5806,6 +5802,7 @@
                 <w:szCs w:val="24"/>
               </w:rPr>
             </w:pPr>
+            <w:bookmarkStart w:id="0" w:name="_GoBack" w:colFirst="4" w:colLast="4"/>
             <w:r>
               <w:rPr>
                 <w:rFonts w:asciiTheme="majorHAnsi" w:hAnsiTheme="majorHAnsi"/>
@@ -5879,7 +5876,7 @@
                 <w:sz w:val="24"/>
                 <w:szCs w:val="24"/>
               </w:rPr>
-              <w:t>WDT-1 Lab</w:t>
+              <w:t>WDT (SAC)</w:t>
             </w:r>
           </w:p>
         </w:tc>
@@ -5937,7 +5934,7 @@
                 <w:sz w:val="24"/>
                 <w:szCs w:val="24"/>
               </w:rPr>
-              <w:t>WDT-1 Lab</w:t>
+              <w:t>WDT (SAC)</w:t>
             </w:r>
           </w:p>
         </w:tc>
@@ -6063,6 +6060,7 @@
           </w:p>
         </w:tc>
       </w:tr>
+      <w:bookmarkEnd w:id="0"/>
       <w:tr>
         <w:trPr>
           <w:trHeight w:val="369"/>
@@ -7561,7 +7559,7 @@
                 <w:sz w:val="19"/>
                 <w:szCs w:val="19"/>
               </w:rPr>
-              <w:t>/Mr. D. M. Rafi</w:t>
+              <w:t>/Mr. D. Mohammed Rafi</w:t>
             </w:r>
           </w:p>
         </w:tc>
@@ -7650,7 +7648,15 @@
                 <w:sz w:val="19"/>
                 <w:szCs w:val="19"/>
               </w:rPr>
-              <w:t>Web Development Technologies-I  Lab</w:t>
+              <w:t>Web</w:t>
+            </w:r>
+            <w:r>
+              <w:rPr>
+                <w:rFonts w:asciiTheme="majorHAnsi" w:hAnsiTheme="majorHAnsi"/>
+                <w:sz w:val="19"/>
+                <w:szCs w:val="19"/>
+              </w:rPr>
+              <w:t xml:space="preserve"> Development Technologies (SAC)</w:t>
             </w:r>
           </w:p>
         </w:tc>
@@ -7677,7 +7683,7 @@
                 <w:sz w:val="19"/>
                 <w:szCs w:val="19"/>
               </w:rPr>
-              <w:t>WDT-1 LAB</w:t>
+              <w:t>WDT (SAC)</w:t>
             </w:r>
           </w:p>
         </w:tc>
@@ -7721,7 +7727,7 @@
                 <w:sz w:val="19"/>
                 <w:szCs w:val="19"/>
               </w:rPr>
-              <w:t>/Mr. D. M. Rafi</w:t>
+              <w:t>/Mr. D. Mohammed Rafi</w:t>
             </w:r>
           </w:p>
         </w:tc>
@@ -8709,7 +8715,7 @@
             </wp:anchor>
           </w:drawing>
         </mc:Choice>
-        <mc:Fallback xmlns:cx2="http://schemas.microsoft.com/office/drawing/2015/10/21/chartex" xmlns:cx3="http://schemas.microsoft.com/office/drawing/2016/5/9/chartex" xmlns:cx4="http://schemas.microsoft.com/office/drawing/2016/5/10/chartex" xmlns:cx5="http://schemas.microsoft.com/office/drawing/2016/5/11/chartex" xmlns:cx6="http://schemas.microsoft.com/office/drawing/2016/5/12/chartex" xmlns:cx7="http://schemas.microsoft.com/office/drawing/2016/5/13/chartex" xmlns:cx8="http://schemas.microsoft.com/office/drawing/2016/5/14/chartex" xmlns:aink="http://schemas.microsoft.com/office/drawing/2016/ink" xmlns:am3d="http://schemas.microsoft.com/office/drawing/2017/model3d" xmlns:oel="http://schemas.microsoft.com/office/2019/extlst" xmlns:w16cex="http://schemas.microsoft.com/office/word/2018/wordml/cex" xmlns:w16cid="http://schemas.microsoft.com/office/word/2016/wordml/cid" xmlns:w16="http://schemas.microsoft.com/office/word/2018/wordml" xmlns:w16sdtdh="http://schemas.microsoft.com/office/word/2020/wordml/sdtdatahash">
+        <mc:Fallback xmlns:w16sdtdh="http://schemas.microsoft.com/office/word/2020/wordml/sdtdatahash" xmlns:w16="http://schemas.microsoft.com/office/word/2018/wordml" xmlns:w16cid="http://schemas.microsoft.com/office/word/2016/wordml/cid" xmlns:w16cex="http://schemas.microsoft.com/office/word/2018/wordml/cex" xmlns:oel="http://schemas.microsoft.com/office/2019/extlst" xmlns:am3d="http://schemas.microsoft.com/office/drawing/2017/model3d" xmlns:aink="http://schemas.microsoft.com/office/drawing/2016/ink" xmlns:cx8="http://schemas.microsoft.com/office/drawing/2016/5/14/chartex" xmlns:cx7="http://schemas.microsoft.com/office/drawing/2016/5/13/chartex" xmlns:cx6="http://schemas.microsoft.com/office/drawing/2016/5/12/chartex" xmlns:cx5="http://schemas.microsoft.com/office/drawing/2016/5/11/chartex" xmlns:cx4="http://schemas.microsoft.com/office/drawing/2016/5/10/chartex" xmlns:cx3="http://schemas.microsoft.com/office/drawing/2016/5/9/chartex" xmlns:cx2="http://schemas.microsoft.com/office/drawing/2015/10/21/chartex">
           <w:pict>
             <v:shapetype id="_x0000_t202" coordsize="21600,21600" o:spt="202" path="m,l,21600r21600,l21600,xe">
               <v:stroke joinstyle="miter"/>
@@ -9090,7 +9096,7 @@
             </wp:anchor>
           </w:drawing>
         </mc:Choice>
-        <mc:Fallback xmlns:cx2="http://schemas.microsoft.com/office/drawing/2015/10/21/chartex" xmlns:cx3="http://schemas.microsoft.com/office/drawing/2016/5/9/chartex" xmlns:cx4="http://schemas.microsoft.com/office/drawing/2016/5/10/chartex" xmlns:cx5="http://schemas.microsoft.com/office/drawing/2016/5/11/chartex" xmlns:cx6="http://schemas.microsoft.com/office/drawing/2016/5/12/chartex" xmlns:cx7="http://schemas.microsoft.com/office/drawing/2016/5/13/chartex" xmlns:cx8="http://schemas.microsoft.com/office/drawing/2016/5/14/chartex" xmlns:aink="http://schemas.microsoft.com/office/drawing/2016/ink" xmlns:am3d="http://schemas.microsoft.com/office/drawing/2017/model3d" xmlns:oel="http://schemas.microsoft.com/office/2019/extlst" xmlns:w16cex="http://schemas.microsoft.com/office/word/2018/wordml/cex" xmlns:w16cid="http://schemas.microsoft.com/office/word/2016/wordml/cid" xmlns:w16="http://schemas.microsoft.com/office/word/2018/wordml" xmlns:w16sdtdh="http://schemas.microsoft.com/office/word/2020/wordml/sdtdatahash">
+        <mc:Fallback xmlns:w16sdtdh="http://schemas.microsoft.com/office/word/2020/wordml/sdtdatahash" xmlns:w16="http://schemas.microsoft.com/office/word/2018/wordml" xmlns:w16cid="http://schemas.microsoft.com/office/word/2016/wordml/cid" xmlns:w16cex="http://schemas.microsoft.com/office/word/2018/wordml/cex" xmlns:oel="http://schemas.microsoft.com/office/2019/extlst" xmlns:am3d="http://schemas.microsoft.com/office/drawing/2017/model3d" xmlns:aink="http://schemas.microsoft.com/office/drawing/2016/ink" xmlns:cx8="http://schemas.microsoft.com/office/drawing/2016/5/14/chartex" xmlns:cx7="http://schemas.microsoft.com/office/drawing/2016/5/13/chartex" xmlns:cx6="http://schemas.microsoft.com/office/drawing/2016/5/12/chartex" xmlns:cx5="http://schemas.microsoft.com/office/drawing/2016/5/11/chartex" xmlns:cx4="http://schemas.microsoft.com/office/drawing/2016/5/10/chartex" xmlns:cx3="http://schemas.microsoft.com/office/drawing/2016/5/9/chartex" xmlns:cx2="http://schemas.microsoft.com/office/drawing/2015/10/21/chartex">
           <w:pict>
             <v:shapetype w14:anchorId="2E5CFB1E" id="_x0000_t32" coordsize="21600,21600" o:spt="32" o:oned="t" path="m,l21600,21600e" filled="f">
               <v:path arrowok="t" fillok="f" o:connecttype="none"/>
@@ -9380,7 +9386,7 @@
             </wp:anchor>
           </w:drawing>
         </mc:Choice>
-        <mc:Fallback xmlns:cx2="http://schemas.microsoft.com/office/drawing/2015/10/21/chartex" xmlns:cx3="http://schemas.microsoft.com/office/drawing/2016/5/9/chartex" xmlns:cx4="http://schemas.microsoft.com/office/drawing/2016/5/10/chartex" xmlns:cx5="http://schemas.microsoft.com/office/drawing/2016/5/11/chartex" xmlns:cx6="http://schemas.microsoft.com/office/drawing/2016/5/12/chartex" xmlns:cx7="http://schemas.microsoft.com/office/drawing/2016/5/13/chartex" xmlns:cx8="http://schemas.microsoft.com/office/drawing/2016/5/14/chartex" xmlns:aink="http://schemas.microsoft.com/office/drawing/2016/ink" xmlns:am3d="http://schemas.microsoft.com/office/drawing/2017/model3d" xmlns:oel="http://schemas.microsoft.com/office/2019/extlst" xmlns:w16cex="http://schemas.microsoft.com/office/word/2018/wordml/cex" xmlns:w16cid="http://schemas.microsoft.com/office/word/2016/wordml/cid" xmlns:w16="http://schemas.microsoft.com/office/word/2018/wordml" xmlns:w16sdtdh="http://schemas.microsoft.com/office/word/2020/wordml/sdtdatahash">
+        <mc:Fallback xmlns:w16sdtdh="http://schemas.microsoft.com/office/word/2020/wordml/sdtdatahash" xmlns:w16="http://schemas.microsoft.com/office/word/2018/wordml" xmlns:w16cid="http://schemas.microsoft.com/office/word/2016/wordml/cid" xmlns:w16cex="http://schemas.microsoft.com/office/word/2018/wordml/cex" xmlns:oel="http://schemas.microsoft.com/office/2019/extlst" xmlns:am3d="http://schemas.microsoft.com/office/drawing/2017/model3d" xmlns:aink="http://schemas.microsoft.com/office/drawing/2016/ink" xmlns:cx8="http://schemas.microsoft.com/office/drawing/2016/5/14/chartex" xmlns:cx7="http://schemas.microsoft.com/office/drawing/2016/5/13/chartex" xmlns:cx6="http://schemas.microsoft.com/office/drawing/2016/5/12/chartex" xmlns:cx5="http://schemas.microsoft.com/office/drawing/2016/5/11/chartex" xmlns:cx4="http://schemas.microsoft.com/office/drawing/2016/5/10/chartex" xmlns:cx3="http://schemas.microsoft.com/office/drawing/2016/5/9/chartex" xmlns:cx2="http://schemas.microsoft.com/office/drawing/2015/10/21/chartex">
           <w:pict>
             <v:shapetype id="_x0000_t202" coordsize="21600,21600" o:spt="202" path="m,l,21600r21600,l21600,xe">
               <v:stroke joinstyle="miter"/>
@@ -12558,7 +12564,7 @@
 </file>
 
 <file path=customXml/itemProps1.xml><?xml version="1.0" encoding="utf-8"?>
-<ds:datastoreItem xmlns:ds="http://schemas.openxmlformats.org/officeDocument/2006/customXml" ds:itemID="{9A100188-346D-4CE1-98E2-4F314C8DA4B3}">
+<ds:datastoreItem xmlns:ds="http://schemas.openxmlformats.org/officeDocument/2006/customXml" ds:itemID="{D504E0F6-597C-4227-8069-9B1E427CFFCC}">
   <ds:schemaRefs>
     <ds:schemaRef ds:uri="http://schemas.openxmlformats.org/officeDocument/2006/bibliography"/>
   </ds:schemaRefs>
